--- a/DSDll.docx
+++ b/DSDll.docx
@@ -1,7 +1,396 @@
 
 <file path=word/document.xml><?xml version="1.0" encoding="utf-8"?>
-<w:document xmlns:ve="http://schemas.openxmlformats.org/markup-compatibility/2006" xmlns:o="urn:schemas-microsoft-com:office:office" xmlns:r="http://schemas.openxmlformats.org/officeDocument/2006/relationships" xmlns:m="http://schemas.openxmlformats.org/officeDocument/2006/math" xmlns:v="urn:schemas-microsoft-com:vml" xmlns:wp="http://schemas.openxmlformats.org/drawingml/2006/wordprocessingDrawing" xmlns:w10="urn:schemas-microsoft-com:office:word" xmlns:w="http://schemas.openxmlformats.org/wordprocessingml/2006/main" xmlns:wne="http://schemas.microsoft.com/office/word/2006/wordml">
+<w:document xmlns:wpc="http://schemas.microsoft.com/office/word/2010/wordprocessingCanvas" xmlns:mc="http://schemas.openxmlformats.org/markup-compatibility/2006" xmlns:o="urn:schemas-microsoft-com:office:office" xmlns:r="http://schemas.openxmlformats.org/officeDocument/2006/relationships" xmlns:m="http://schemas.openxmlformats.org/officeDocument/2006/math" xmlns:v="urn:schemas-microsoft-com:vml" xmlns:wp14="http://schemas.microsoft.com/office/word/2010/wordprocessingDrawing" xmlns:wp="http://schemas.openxmlformats.org/drawingml/2006/wordprocessingDrawing" xmlns:w10="urn:schemas-microsoft-com:office:word" xmlns:w="http://schemas.openxmlformats.org/wordprocessingml/2006/main" xmlns:w14="http://schemas.microsoft.com/office/word/2010/wordml" xmlns:wpg="http://schemas.microsoft.com/office/word/2010/wordprocessingGroup" xmlns:wpi="http://schemas.microsoft.com/office/word/2010/wordprocessingInk" xmlns:wne="http://schemas.microsoft.com/office/word/2006/wordml" xmlns:wps="http://schemas.microsoft.com/office/word/2010/wordprocessingShape" mc:Ignorable="w14 wp14">
   <w:body>
+    <w:p>
+      <w:pPr>
+        <w:pStyle w:val="a3"/>
+      </w:pPr>
+      <w:r>
+        <w:t xml:space="preserve">Тепер бібліотека є завантаженою в пам’ять і доступна для використання. Далі потрібно отримати адреси функцій, які будуть викликатись з неї. Для цього використовують функцію </w:t>
+      </w:r>
+      <w:r>
+        <w:rPr>
+          <w:lang w:val="en-US"/>
+        </w:rPr>
+        <w:t>GetProcAddress</w:t>
+      </w:r>
+      <w:r>
+        <w:t>, яка отримує на вхід дескриптор бібліотеки та ім’я функції яку необхідно завантажити</w:t>
+      </w:r>
+      <w:r>
+        <w:t xml:space="preserve">. Функція </w:t>
+      </w:r>
+      <w:r>
+        <w:rPr>
+          <w:lang w:val="en-US"/>
+        </w:rPr>
+        <w:t>GetProcAddress</w:t>
+      </w:r>
+      <w:r>
+        <w:t xml:space="preserve"> повертає значення типу </w:t>
+      </w:r>
+      <w:r>
+        <w:t>FARPROC</w:t>
+      </w:r>
+      <w:r>
+        <w:t>, це і є вказівник на потрібну функцію. Отр</w:t>
+      </w:r>
+      <w:r>
+        <w:t>и</w:t>
+      </w:r>
+      <w:r>
+        <w:t>мане значення</w:t>
+      </w:r>
+      <w:r>
+        <w:t xml:space="preserve"> за допомогою приведення типів</w:t>
+      </w:r>
+      <w:r>
+        <w:t xml:space="preserve"> необхідно привести до </w:t>
+      </w:r>
+      <w:r>
+        <w:t>правильної сигнатури. Найпростіший варіант це визначити новий тип вказівника на функцію з необхідною кількістю та типами параметрів та т</w:t>
+      </w:r>
+      <w:r>
+        <w:t xml:space="preserve">ипом значення, що вона повертає, визначити змінну цього типи та виконати приведення до нього. </w:t>
+      </w:r>
+      <w:r>
+        <w:t>Тепер з отриманою змінною вказівника можна поводитись як зі звичайною функцією — викликати з необхідними їй списком параметрів та отримувати результат її роботи.</w:t>
+      </w:r>
+    </w:p>
+    <w:p>
+      <w:pPr>
+        <w:pStyle w:val="a3"/>
+        <w:rPr>
+          <w:lang w:val="ru-RU"/>
+        </w:rPr>
+      </w:pPr>
+      <w:r>
+        <w:t xml:space="preserve">Якщо функцію з заданим ім’ям не знайдено в бібліотеці то </w:t>
+      </w:r>
+      <w:r>
+        <w:rPr>
+          <w:lang w:val="en-US"/>
+        </w:rPr>
+        <w:t>GetProcAddress</w:t>
+      </w:r>
+      <w:r>
+        <w:t xml:space="preserve"> поверне значення </w:t>
+      </w:r>
+      <w:r>
+        <w:rPr>
+          <w:lang w:val="en-US"/>
+        </w:rPr>
+        <w:t>NULL</w:t>
+      </w:r>
+      <w:r>
+        <w:t>.</w:t>
+      </w:r>
+      <w:r>
+        <w:t xml:space="preserve"> Це свідчить про те, що сталась помилка і подаль</w:t>
+      </w:r>
+      <w:r>
+        <w:t>ш</w:t>
+      </w:r>
+      <w:r>
+        <w:t>е використання бібліотеки може привести до невизначеної поведінки всієї програми, оскільки з великою імовірністю завантажено неправильну бібліотеку. Тому необхідно контролювати отримане значення вказівника і вразі помилки переривати роботу програми.</w:t>
+      </w:r>
+    </w:p>
+    <w:p>
+      <w:pPr>
+        <w:pStyle w:val="a3"/>
+      </w:pPr>
+      <w:r>
+        <w:t xml:space="preserve">Системна функція </w:t>
+      </w:r>
+      <w:r>
+        <w:rPr>
+          <w:lang w:val="en-US"/>
+        </w:rPr>
+        <w:t>FreeLibrary</w:t>
+      </w:r>
+      <w:r>
+        <w:t xml:space="preserve"> вивантажує бібліотеку коли вона вже непотрібна. В якості параметру вона отримує дескриптор бібліотеки, що необхідно вивантажити, та повертає логічне </w:t>
+      </w:r>
+      <w:r>
+        <w:t>значення, що показує чи успішно була вивантажена бібліотека.</w:t>
+      </w:r>
+    </w:p>
+    <w:p>
+      <w:pPr>
+        <w:pStyle w:val="a3"/>
+      </w:pPr>
+      <w:r>
+        <w:t xml:space="preserve">Технічно функція </w:t>
+      </w:r>
+      <w:r>
+        <w:rPr>
+          <w:lang w:val="en-US"/>
+        </w:rPr>
+        <w:t>FreeLibrary</w:t>
+      </w:r>
+      <w:r>
+        <w:t xml:space="preserve"> не вивантажує бібліотеку, а лише зменшує кількість вказівників на неї. Власне вивантаження з пам’яті буде виконано лише тоді коли лічильник вказівників досягне нуля.</w:t>
+      </w:r>
+      <w:r>
+        <w:t xml:space="preserve"> Це так званий механізм підрахунку посилань. Він дозволяє економити ресурси системи коли одну бібліотеку використовують декілька додатків. </w:t>
+      </w:r>
+      <w:r>
+        <w:t xml:space="preserve">Перший виклик </w:t>
+      </w:r>
+      <w:r>
+        <w:t>LoadLibrary</w:t>
+      </w:r>
+      <w:r>
+        <w:t xml:space="preserve"> завантажує бібліотеку в пам’ять, а всі інші лише збільшують лічильник посилань.</w:t>
+      </w:r>
+    </w:p>
+    <w:p>
+      <w:pPr>
+        <w:pStyle w:val="a3"/>
+      </w:pPr>
+      <w:r>
+        <w:lastRenderedPageBreak/>
+        <w:t xml:space="preserve">Тому дуже важливо </w:t>
+      </w:r>
+      <w:r>
+        <w:t>викликати</w:t>
+      </w:r>
+      <w:r>
+        <w:t xml:space="preserve"> </w:t>
+      </w:r>
+      <w:r>
+        <w:rPr>
+          <w:lang w:val="en-US"/>
+        </w:rPr>
+        <w:t>FreeLibrary</w:t>
+      </w:r>
+      <w:r>
+        <w:t xml:space="preserve"> кожен раз при завершенні програми, навіть при аварійному, лічильник посилань ніколи не дійде до нуля і бібліотека не буде вивантажена</w:t>
+      </w:r>
+      <w:r>
+        <w:t>, аж до перезавантаження комп’ютера. В цей час її файл неможливо пермітити, перейменувати або перекомпілювати проект, оскілки файл вважається зайнятим.</w:t>
+      </w:r>
+    </w:p>
+    <w:p>
+      <w:pPr>
+        <w:pStyle w:val="a3"/>
+      </w:pPr>
+    </w:p>
+    <w:p>
+      <w:pPr>
+        <w:pStyle w:val="a3"/>
+      </w:pPr>
+      <w:r>
+        <w:t xml:space="preserve">З </w:t>
+      </w:r>
+      <w:r>
+        <w:rPr>
+          <w:lang w:val="en-US"/>
+        </w:rPr>
+        <w:t>DLL</w:t>
+      </w:r>
+      <w:r>
+        <w:t xml:space="preserve"> бібліотеки можна викликати лише окремі функції. А при розробці програмного коду бібліотеки в об’єктно-орієнтованому стилі весь функціонал розділений між об’єктами, які досить часто повинні бути в пам’яті на протязі всієї роботи програми. </w:t>
+      </w:r>
+      <w:r>
+        <w:t>В</w:t>
+      </w:r>
+      <w:r>
+        <w:t>иникає ситуація при якій об</w:t>
+      </w:r>
+      <w:r>
+        <w:t xml:space="preserve">’єкт повинен бути </w:t>
+      </w:r>
+      <w:r>
+        <w:t>створений</w:t>
+      </w:r>
+      <w:r>
+        <w:t xml:space="preserve"> перед викликом функції та видалятись після кількох викликів різних функцій. </w:t>
+      </w:r>
+      <w:r>
+        <w:t>Навіть якщо ствоювати об’єкт «ліниво», тобто при кожному виклику кожної функції перевіряти чи сторений об’єкт, якщо ні то створити його, залишається невирішеною проблема видалення.</w:t>
+      </w:r>
+    </w:p>
+    <w:p>
+      <w:pPr>
+        <w:pStyle w:val="a3"/>
+      </w:pPr>
+      <w:r>
+        <w:t>Найбільш простий варіант це в бібліотеці створити функції, що необхідно вилки до початку роботи та після її завершення. Але може ускладнити використання бібліотеки, оскільки розробники часто забувають викликати такі функції, особливо ті що пов’язані з очисткою ресурсів, адже їх влив не роботу програми не завжди очевидний.</w:t>
+      </w:r>
+    </w:p>
+    <w:p>
+      <w:pPr>
+        <w:pStyle w:val="a3"/>
+      </w:pPr>
+      <w:r>
+        <w:t xml:space="preserve">Для вирішення цієї проблеми можна додати спеціальну функцію </w:t>
+      </w:r>
+      <w:r>
+        <w:t>DllMain</w:t>
+      </w:r>
+      <w:r>
+        <w:t xml:space="preserve">, яка буде автоматично викликана при виникненні однієї з </w:t>
+      </w:r>
+      <w:r>
+        <w:t xml:space="preserve">описаних нижче </w:t>
+      </w:r>
+      <w:r>
+        <w:t>подій.</w:t>
+      </w:r>
+      <w:r>
+        <w:t xml:space="preserve"> Щоб визначити, що це за подія необхідно порівняти значення </w:t>
+      </w:r>
+      <w:r>
+        <w:t>параметр</w:t>
+      </w:r>
+      <w:r>
+        <w:t>у</w:t>
+      </w:r>
+      <w:r>
+        <w:t xml:space="preserve"> </w:t>
+      </w:r>
+      <w:r>
+        <w:t>fdwReason</w:t>
+      </w:r>
+      <w:r>
+        <w:t xml:space="preserve"> з однією з </w:t>
+      </w:r>
+      <w:r>
+        <w:t>наступних</w:t>
+      </w:r>
+      <w:r>
+        <w:t xml:space="preserve"> констант:</w:t>
+      </w:r>
+    </w:p>
+    <w:p>
+      <w:pPr>
+        <w:pStyle w:val="a3"/>
+      </w:pPr>
+      <w:r>
+        <w:t xml:space="preserve">DLL_PROCESS_ATTACH </w:t>
+      </w:r>
+      <w:r>
+        <w:t>—</w:t>
+      </w:r>
+      <w:r>
+        <w:t xml:space="preserve"> бібліотека була </w:t>
+      </w:r>
+      <w:r>
+        <w:t>завантажена</w:t>
+      </w:r>
+      <w:r>
+        <w:t xml:space="preserve"> в віртуальний адресний простір </w:t>
+      </w:r>
+      <w:r>
+        <w:t xml:space="preserve">поточного процесу, як результат </w:t>
+      </w:r>
+      <w:r>
+        <w:t>запуску процесу або виклику LoadLibrary.</w:t>
+      </w:r>
+    </w:p>
+    <w:p>
+      <w:pPr>
+        <w:pStyle w:val="a3"/>
+      </w:pPr>
+      <w:r>
+        <w:t>DLL_PROCESS_DETACH - бібліотека вивантажена з віртуального адресного простору процесу, що викликав через невдалу спробу завантаження або тому, що лічильник посилань досяг нуля.</w:t>
+      </w:r>
+    </w:p>
+    <w:p>
+      <w:pPr>
+        <w:pStyle w:val="a3"/>
+      </w:pPr>
+      <w:r>
+        <w:lastRenderedPageBreak/>
+        <w:t xml:space="preserve">DLL_THREAD_ATTACH </w:t>
+      </w:r>
+      <w:r>
+        <w:t>—</w:t>
+      </w:r>
+      <w:r>
+        <w:t xml:space="preserve"> Поточний процес створює новий потік. Коли це відбувається, система викликає функцію точки входу всіх бібліотек DLL, що в даний час приєднані до цього процесу. Виклик виконується в контексті нового потоку.</w:t>
+      </w:r>
+    </w:p>
+    <w:p>
+      <w:pPr>
+        <w:pStyle w:val="a3"/>
+        <w:rPr>
+          <w:lang w:val="ru-RU"/>
+        </w:rPr>
+      </w:pPr>
+      <w:r>
+        <w:t xml:space="preserve">DLL_THREAD_DETACH </w:t>
+      </w:r>
+      <w:r>
+        <w:t>—</w:t>
+      </w:r>
+      <w:r>
+        <w:t xml:space="preserve"> Потік завершився повністю. Якщо DLL зберігає вказівник на виділену пам'ять, потрібно використовувати цю можливість, щоб звільнити її. Система викликає функцію точки входу всіх завантажених в даний момент бібліотек DLL з цим значенням</w:t>
+      </w:r>
+      <w:r>
+        <w:rPr>
+          <w:color w:val="FF0000"/>
+        </w:rPr>
+        <w:t>.</w:t>
+      </w:r>
+      <w:r>
+        <w:rPr>
+          <w:color w:val="FF0000"/>
+          <w:lang w:val="ru-RU"/>
+        </w:rPr>
+        <w:t>[</w:t>
+      </w:r>
+      <w:r>
+        <w:rPr>
+          <w:color w:val="FF0000"/>
+          <w:lang w:val="en-US"/>
+        </w:rPr>
+        <w:t>XXXXXX</w:t>
+      </w:r>
+      <w:r>
+        <w:rPr>
+          <w:color w:val="FF0000"/>
+          <w:lang w:val="ru-RU"/>
+        </w:rPr>
+        <w:t>]</w:t>
+      </w:r>
+    </w:p>
+    <w:p>
+      <w:pPr>
+        <w:pStyle w:val="a3"/>
+      </w:pPr>
+    </w:p>
+    <w:p>
+      <w:pPr>
+        <w:pStyle w:val="a3"/>
+      </w:pPr>
+      <w:r>
+        <w:t>Найбільш цікавими є перші дві події, тому, що саме при їх виникненні можна виконати ініціалізацію і очитку ресурсів в середині бібліотеки.</w:t>
+      </w:r>
+    </w:p>
+    <w:p>
+      <w:pPr>
+        <w:pStyle w:val="a3"/>
+      </w:pPr>
+      <w:r>
+        <w:t xml:space="preserve">При додавані до порожнього проекту функції </w:t>
+      </w:r>
+      <w:r>
+        <w:t>DllMain</w:t>
+      </w:r>
+      <w:r>
+        <w:t xml:space="preserve"> можна отримати помилку, що така функція уже визначена. Щоб позбавитись від неї необхідно просто іще раз перекомпілювати проект.</w:t>
+      </w:r>
+    </w:p>
+    <w:p>
+      <w:pPr>
+        <w:pStyle w:val="a3"/>
+      </w:pPr>
+      <w:bookmarkStart w:id="0" w:name="_GoBack"/>
+      <w:bookmarkEnd w:id="0"/>
+    </w:p>
     <w:p>
       <w:pPr>
         <w:spacing w:line="360" w:lineRule="auto"/>
@@ -10,20 +399,21 @@
           <w:rFonts w:ascii="Times New Roman" w:hAnsi="Times New Roman" w:cs="Times New Roman"/>
           <w:sz w:val="28"/>
           <w:szCs w:val="28"/>
-          <w:lang w:val="uk-UA"/>
-        </w:rPr>
-      </w:pPr>
-      <w:proofErr w:type="spellStart"/>
-      <w:r>
+          <w:lang w:val="en-US"/>
+        </w:rPr>
+      </w:pPr>
+    </w:p>
+    <w:p>
+      <w:pPr>
+        <w:spacing w:line="360" w:lineRule="auto"/>
+        <w:jc w:val="both"/>
         <w:rPr>
           <w:rFonts w:ascii="Times New Roman" w:hAnsi="Times New Roman" w:cs="Times New Roman"/>
           <w:sz w:val="28"/>
           <w:szCs w:val="28"/>
-          <w:lang w:val="uk-UA"/>
-        </w:rPr>
-        <w:t>Asdas</w:t>
-      </w:r>
-      <w:proofErr w:type="spellEnd"/>
+          <w:lang w:val="en-US"/>
+        </w:rPr>
+      </w:pPr>
     </w:p>
     <w:p>
       <w:pPr>
@@ -33,209 +423,31 @@
           <w:rFonts w:ascii="Times New Roman" w:hAnsi="Times New Roman" w:cs="Times New Roman"/>
           <w:sz w:val="28"/>
           <w:szCs w:val="28"/>
-          <w:lang w:val="uk-UA"/>
-        </w:rPr>
-      </w:pPr>
-      <w:r>
+          <w:lang w:val="en-US"/>
+        </w:rPr>
+      </w:pPr>
+      <w:hyperlink r:id="rId5" w:history="1">
+        <w:r>
+          <w:rPr>
+            <w:rStyle w:val="a5"/>
+            <w:rFonts w:ascii="Times New Roman" w:hAnsi="Times New Roman" w:cs="Times New Roman"/>
+            <w:sz w:val="28"/>
+            <w:szCs w:val="28"/>
+            <w:lang w:val="en-US"/>
+          </w:rPr>
+          <w:t>https://msdn.microsoft.com/ru-ru/library/windows/desktop/ms682583(v=vs.85).aspx</w:t>
+        </w:r>
+      </w:hyperlink>
+    </w:p>
+    <w:p>
+      <w:pPr>
+        <w:spacing w:line="360" w:lineRule="auto"/>
+        <w:jc w:val="both"/>
         <w:rPr>
           <w:rFonts w:ascii="Times New Roman" w:hAnsi="Times New Roman" w:cs="Times New Roman"/>
           <w:sz w:val="28"/>
           <w:szCs w:val="28"/>
-          <w:lang w:val="uk-UA"/>
-        </w:rPr>
-        <w:t xml:space="preserve">В середовищі Microsoft </w:t>
-      </w:r>
-      <w:proofErr w:type="spellStart"/>
-      <w:r>
-        <w:rPr>
-          <w:rFonts w:ascii="Times New Roman" w:hAnsi="Times New Roman" w:cs="Times New Roman"/>
-          <w:sz w:val="28"/>
-          <w:szCs w:val="28"/>
-          <w:lang w:val="uk-UA"/>
-        </w:rPr>
-        <w:t>Visual</w:t>
-      </w:r>
-      <w:proofErr w:type="spellEnd"/>
-      <w:r>
-        <w:rPr>
-          <w:rFonts w:ascii="Times New Roman" w:hAnsi="Times New Roman" w:cs="Times New Roman"/>
-          <w:sz w:val="28"/>
-          <w:szCs w:val="28"/>
-          <w:lang w:val="uk-UA"/>
-        </w:rPr>
-        <w:t xml:space="preserve"> </w:t>
-      </w:r>
-      <w:proofErr w:type="spellStart"/>
-      <w:r>
-        <w:rPr>
-          <w:rFonts w:ascii="Times New Roman" w:hAnsi="Times New Roman" w:cs="Times New Roman"/>
-          <w:sz w:val="28"/>
-          <w:szCs w:val="28"/>
-          <w:lang w:val="uk-UA"/>
-        </w:rPr>
-        <w:t>Studio</w:t>
-      </w:r>
-      <w:proofErr w:type="spellEnd"/>
-      <w:r>
-        <w:rPr>
-          <w:rFonts w:ascii="Times New Roman" w:hAnsi="Times New Roman" w:cs="Times New Roman"/>
-          <w:sz w:val="28"/>
-          <w:szCs w:val="28"/>
-          <w:lang w:val="uk-UA"/>
-        </w:rPr>
-        <w:t xml:space="preserve"> необхідно створити новий проект типу Win32. У вікні створення проекту вибрати «Пустий проект». Після компіляції буде отримано DLL, бібліотеку імпорту (</w:t>
-      </w:r>
-      <w:proofErr w:type="spellStart"/>
-      <w:r>
-        <w:rPr>
-          <w:rFonts w:ascii="Times New Roman" w:hAnsi="Times New Roman" w:cs="Times New Roman"/>
-          <w:sz w:val="28"/>
-          <w:szCs w:val="28"/>
-          <w:lang w:val="uk-UA"/>
-        </w:rPr>
-        <w:t>.lib</w:t>
-      </w:r>
-      <w:proofErr w:type="spellEnd"/>
-      <w:r>
-        <w:rPr>
-          <w:rFonts w:ascii="Times New Roman" w:hAnsi="Times New Roman" w:cs="Times New Roman"/>
-          <w:sz w:val="28"/>
-          <w:szCs w:val="28"/>
-          <w:lang w:val="uk-UA"/>
-        </w:rPr>
-        <w:t>) та бібліотеку експорту (</w:t>
-      </w:r>
-      <w:proofErr w:type="spellStart"/>
-      <w:r>
-        <w:rPr>
-          <w:rFonts w:ascii="Times New Roman" w:hAnsi="Times New Roman" w:cs="Times New Roman"/>
-          <w:sz w:val="28"/>
-          <w:szCs w:val="28"/>
-          <w:lang w:val="uk-UA"/>
-        </w:rPr>
-        <w:t>.exp</w:t>
-      </w:r>
-      <w:proofErr w:type="spellEnd"/>
-      <w:r>
-        <w:rPr>
-          <w:rFonts w:ascii="Times New Roman" w:hAnsi="Times New Roman" w:cs="Times New Roman"/>
-          <w:sz w:val="28"/>
-          <w:szCs w:val="28"/>
-          <w:lang w:val="uk-UA"/>
-        </w:rPr>
-        <w:t>).</w:t>
-      </w:r>
-    </w:p>
-    <w:p>
-      <w:pPr>
-        <w:spacing w:line="360" w:lineRule="auto"/>
-        <w:jc w:val="both"/>
-        <w:rPr>
-          <w:rFonts w:ascii="Times New Roman" w:hAnsi="Times New Roman" w:cs="Times New Roman"/>
-          <w:sz w:val="28"/>
-          <w:szCs w:val="28"/>
-          <w:lang w:val="uk-UA"/>
-        </w:rPr>
-      </w:pPr>
-      <w:r>
-        <w:rPr>
-          <w:rFonts w:ascii="Times New Roman" w:hAnsi="Times New Roman" w:cs="Times New Roman"/>
-          <w:sz w:val="28"/>
-          <w:szCs w:val="28"/>
-          <w:lang w:val="uk-UA"/>
-        </w:rPr>
-        <w:t xml:space="preserve">Перш за все необхідно </w:t>
-      </w:r>
-      <w:r>
-        <w:rPr>
-          <w:rFonts w:ascii="Times New Roman" w:hAnsi="Times New Roman" w:cs="Times New Roman"/>
-          <w:sz w:val="28"/>
-          <w:szCs w:val="28"/>
-          <w:lang w:val="uk-UA"/>
-        </w:rPr>
-        <w:t>створити заготовочний файл</w:t>
-      </w:r>
-      <w:r>
-        <w:rPr>
-          <w:rFonts w:ascii="Times New Roman" w:hAnsi="Times New Roman" w:cs="Times New Roman"/>
-          <w:sz w:val="28"/>
-          <w:szCs w:val="28"/>
-          <w:lang w:val="uk-UA"/>
-        </w:rPr>
-        <w:t xml:space="preserve"> з сигнатурами методів</w:t>
-      </w:r>
-      <w:r>
-        <w:rPr>
-          <w:rFonts w:ascii="Times New Roman" w:hAnsi="Times New Roman" w:cs="Times New Roman"/>
-          <w:sz w:val="28"/>
-          <w:szCs w:val="28"/>
-          <w:lang w:val="uk-UA"/>
-        </w:rPr>
-        <w:t>, який може бути</w:t>
-      </w:r>
-      <w:r>
-        <w:rPr>
-          <w:rFonts w:ascii="Times New Roman" w:hAnsi="Times New Roman" w:cs="Times New Roman"/>
-          <w:sz w:val="28"/>
-          <w:szCs w:val="28"/>
-          <w:lang w:val="uk-UA"/>
-        </w:rPr>
-        <w:t xml:space="preserve"> використаний при</w:t>
-      </w:r>
-      <w:r>
-        <w:rPr>
-          <w:rFonts w:ascii="Times New Roman" w:hAnsi="Times New Roman" w:cs="Times New Roman"/>
-          <w:sz w:val="28"/>
-          <w:szCs w:val="28"/>
-          <w:lang w:val="uk-UA"/>
-        </w:rPr>
-        <w:t xml:space="preserve"> підключен</w:t>
-      </w:r>
-      <w:r>
-        <w:rPr>
-          <w:rFonts w:ascii="Times New Roman" w:hAnsi="Times New Roman" w:cs="Times New Roman"/>
-          <w:sz w:val="28"/>
-          <w:szCs w:val="28"/>
-          <w:lang w:val="uk-UA"/>
-        </w:rPr>
-        <w:t xml:space="preserve">ні </w:t>
-      </w:r>
-      <w:r>
-        <w:rPr>
-          <w:rFonts w:ascii="Times New Roman" w:hAnsi="Times New Roman" w:cs="Times New Roman"/>
-          <w:sz w:val="28"/>
-          <w:szCs w:val="28"/>
-          <w:lang w:val="en-US"/>
-        </w:rPr>
-        <w:t>DLL</w:t>
-      </w:r>
-      <w:r>
-        <w:rPr>
-          <w:rFonts w:ascii="Times New Roman" w:hAnsi="Times New Roman" w:cs="Times New Roman"/>
-          <w:sz w:val="28"/>
-          <w:szCs w:val="28"/>
-        </w:rPr>
-        <w:t xml:space="preserve"> </w:t>
-      </w:r>
-      <w:r>
-        <w:rPr>
-          <w:rFonts w:ascii="Times New Roman" w:hAnsi="Times New Roman" w:cs="Times New Roman"/>
-          <w:sz w:val="28"/>
-          <w:szCs w:val="28"/>
-          <w:lang w:val="uk-UA"/>
-        </w:rPr>
-        <w:t>з бібліотекою імпорту.</w:t>
-      </w:r>
-    </w:p>
-    <w:p>
-      <w:pPr>
-        <w:spacing w:line="360" w:lineRule="auto"/>
-        <w:jc w:val="both"/>
-        <w:rPr>
-          <w:rFonts w:ascii="Times New Roman" w:hAnsi="Times New Roman" w:cs="Times New Roman"/>
-          <w:sz w:val="28"/>
-          <w:szCs w:val="28"/>
-          <w:lang w:val="uk-UA"/>
+          <w:lang w:val="en-US"/>
         </w:rPr>
       </w:pPr>
     </w:p>
@@ -250,7 +462,7 @@
 </file>
 
 <file path=word/styles.xml><?xml version="1.0" encoding="utf-8"?>
-<w:styles xmlns:r="http://schemas.openxmlformats.org/officeDocument/2006/relationships" xmlns:w="http://schemas.openxmlformats.org/wordprocessingml/2006/main">
+<w:styles xmlns:mc="http://schemas.openxmlformats.org/markup-compatibility/2006" xmlns:r="http://schemas.openxmlformats.org/officeDocument/2006/relationships" xmlns:w="http://schemas.openxmlformats.org/wordprocessingml/2006/main" xmlns:w14="http://schemas.microsoft.com/office/word/2010/wordml" mc:Ignorable="w14">
   <w:docDefaults>
     <w:rPrDefault>
       <w:rPr>
@@ -421,7 +633,236 @@
     <w:uiPriority w:val="99"/>
     <w:semiHidden/>
     <w:unhideWhenUsed/>
+    <w:tblPr>
+      <w:tblInd w:w="0" w:type="dxa"/>
+      <w:tblCellMar>
+        <w:top w:w="0" w:type="dxa"/>
+        <w:left w:w="108" w:type="dxa"/>
+        <w:bottom w:w="0" w:type="dxa"/>
+        <w:right w:w="108" w:type="dxa"/>
+      </w:tblCellMar>
+    </w:tblPr>
+  </w:style>
+  <w:style w:type="numbering" w:default="1" w:styleId="a2">
+    <w:name w:val="No List"/>
+    <w:uiPriority w:val="99"/>
+    <w:semiHidden/>
+    <w:unhideWhenUsed/>
+  </w:style>
+  <w:style w:type="paragraph" w:customStyle="1" w:styleId="a3">
+    <w:name w:val="!Основне"/>
+    <w:basedOn w:val="a"/>
+    <w:link w:val="a4"/>
     <w:qFormat/>
+    <w:rsid w:val="00264714"/>
+    <w:pPr>
+      <w:spacing w:after="0" w:line="360" w:lineRule="auto"/>
+      <w:ind w:firstLine="567"/>
+      <w:jc w:val="both"/>
+    </w:pPr>
+    <w:rPr>
+      <w:rFonts w:ascii="Times New Roman" w:eastAsia="Times New Roman" w:hAnsi="Times New Roman" w:cs="Times New Roman"/>
+      <w:sz w:val="28"/>
+      <w:szCs w:val="28"/>
+      <w:lang w:val="uk-UA" w:eastAsia="ru-RU"/>
+    </w:rPr>
+  </w:style>
+  <w:style w:type="character" w:customStyle="1" w:styleId="a4">
+    <w:name w:val="!Основне Знак"/>
+    <w:link w:val="a3"/>
+    <w:rsid w:val="00264714"/>
+    <w:rPr>
+      <w:rFonts w:ascii="Times New Roman" w:eastAsia="Times New Roman" w:hAnsi="Times New Roman" w:cs="Times New Roman"/>
+      <w:sz w:val="28"/>
+      <w:szCs w:val="28"/>
+      <w:lang w:val="uk-UA" w:eastAsia="ru-RU"/>
+    </w:rPr>
+  </w:style>
+  <w:style w:type="character" w:styleId="a5">
+    <w:name w:val="Hyperlink"/>
+    <w:basedOn w:val="a0"/>
+    <w:uiPriority w:val="99"/>
+    <w:unhideWhenUsed/>
+    <w:rsid w:val="004447D7"/>
+    <w:rPr>
+      <w:color w:val="0000FF" w:themeColor="hyperlink"/>
+      <w:u w:val="single"/>
+    </w:rPr>
+  </w:style>
+</w:styles>
+</file>
+
+<file path=word/stylesWithEffects.xml><?xml version="1.0" encoding="utf-8"?>
+<w:styles xmlns:wpc="http://schemas.microsoft.com/office/word/2010/wordprocessingCanvas" xmlns:mc="http://schemas.openxmlformats.org/markup-compatibility/2006" xmlns:o="urn:schemas-microsoft-com:office:office" xmlns:r="http://schemas.openxmlformats.org/officeDocument/2006/relationships" xmlns:m="http://schemas.openxmlformats.org/officeDocument/2006/math" xmlns:v="urn:schemas-microsoft-com:vml" xmlns:wp14="http://schemas.microsoft.com/office/word/2010/wordprocessingDrawing" xmlns:wp="http://schemas.openxmlformats.org/drawingml/2006/wordprocessingDrawing" xmlns:w10="urn:schemas-microsoft-com:office:word" xmlns:w="http://schemas.openxmlformats.org/wordprocessingml/2006/main" xmlns:w14="http://schemas.microsoft.com/office/word/2010/wordml" xmlns:wpg="http://schemas.microsoft.com/office/word/2010/wordprocessingGroup" xmlns:wpi="http://schemas.microsoft.com/office/word/2010/wordprocessingInk" xmlns:wne="http://schemas.microsoft.com/office/word/2006/wordml" xmlns:wps="http://schemas.microsoft.com/office/word/2010/wordprocessingShape" mc:Ignorable="w14 wp14">
+  <w:docDefaults>
+    <w:rPrDefault>
+      <w:rPr>
+        <w:rFonts w:asciiTheme="minorHAnsi" w:eastAsiaTheme="minorEastAsia" w:hAnsiTheme="minorHAnsi" w:cstheme="minorBidi"/>
+        <w:sz w:val="22"/>
+        <w:szCs w:val="22"/>
+        <w:lang w:val="ru-RU" w:eastAsia="ru-RU" w:bidi="ar-SA"/>
+      </w:rPr>
+    </w:rPrDefault>
+    <w:pPrDefault>
+      <w:pPr>
+        <w:spacing w:after="200" w:line="276" w:lineRule="auto"/>
+      </w:pPr>
+    </w:pPrDefault>
+  </w:docDefaults>
+  <w:latentStyles w:defLockedState="0" w:defUIPriority="99" w:defSemiHidden="1" w:defUnhideWhenUsed="1" w:defQFormat="0" w:count="267">
+    <w:lsdException w:name="Normal" w:semiHidden="0" w:uiPriority="0" w:unhideWhenUsed="0" w:qFormat="1"/>
+    <w:lsdException w:name="heading 1" w:semiHidden="0" w:uiPriority="9" w:unhideWhenUsed="0" w:qFormat="1"/>
+    <w:lsdException w:name="heading 2" w:uiPriority="9" w:qFormat="1"/>
+    <w:lsdException w:name="heading 3" w:uiPriority="9" w:qFormat="1"/>
+    <w:lsdException w:name="heading 4" w:uiPriority="9" w:qFormat="1"/>
+    <w:lsdException w:name="heading 5" w:uiPriority="9" w:qFormat="1"/>
+    <w:lsdException w:name="heading 6" w:uiPriority="9" w:qFormat="1"/>
+    <w:lsdException w:name="heading 7" w:uiPriority="9" w:qFormat="1"/>
+    <w:lsdException w:name="heading 8" w:uiPriority="9" w:qFormat="1"/>
+    <w:lsdException w:name="heading 9" w:uiPriority="9" w:qFormat="1"/>
+    <w:lsdException w:name="toc 1" w:uiPriority="39"/>
+    <w:lsdException w:name="toc 2" w:uiPriority="39"/>
+    <w:lsdException w:name="toc 3" w:uiPriority="39"/>
+    <w:lsdException w:name="toc 4" w:uiPriority="39"/>
+    <w:lsdException w:name="toc 5" w:uiPriority="39"/>
+    <w:lsdException w:name="toc 6" w:uiPriority="39"/>
+    <w:lsdException w:name="toc 7" w:uiPriority="39"/>
+    <w:lsdException w:name="toc 8" w:uiPriority="39"/>
+    <w:lsdException w:name="toc 9" w:uiPriority="39"/>
+    <w:lsdException w:name="caption" w:uiPriority="35" w:qFormat="1"/>
+    <w:lsdException w:name="Title" w:semiHidden="0" w:uiPriority="10" w:unhideWhenUsed="0" w:qFormat="1"/>
+    <w:lsdException w:name="Default Paragraph Font" w:uiPriority="1"/>
+    <w:lsdException w:name="Subtitle" w:semiHidden="0" w:uiPriority="11" w:unhideWhenUsed="0" w:qFormat="1"/>
+    <w:lsdException w:name="Strong" w:semiHidden="0" w:uiPriority="22" w:unhideWhenUsed="0" w:qFormat="1"/>
+    <w:lsdException w:name="Emphasis" w:semiHidden="0" w:uiPriority="20" w:unhideWhenUsed="0" w:qFormat="1"/>
+    <w:lsdException w:name="Table Grid" w:semiHidden="0" w:uiPriority="59" w:unhideWhenUsed="0"/>
+    <w:lsdException w:name="Placeholder Text" w:unhideWhenUsed="0"/>
+    <w:lsdException w:name="No Spacing" w:semiHidden="0" w:uiPriority="1" w:unhideWhenUsed="0" w:qFormat="1"/>
+    <w:lsdException w:name="Light Shading" w:semiHidden="0" w:uiPriority="60" w:unhideWhenUsed="0"/>
+    <w:lsdException w:name="Light List" w:semiHidden="0" w:uiPriority="61" w:unhideWhenUsed="0"/>
+    <w:lsdException w:name="Light Grid" w:semiHidden="0" w:uiPriority="62" w:unhideWhenUsed="0"/>
+    <w:lsdException w:name="Medium Shading 1" w:semiHidden="0" w:uiPriority="63" w:unhideWhenUsed="0"/>
+    <w:lsdException w:name="Medium Shading 2" w:semiHidden="0" w:uiPriority="64" w:unhideWhenUsed="0"/>
+    <w:lsdException w:name="Medium List 1" w:semiHidden="0" w:uiPriority="65" w:unhideWhenUsed="0"/>
+    <w:lsdException w:name="Medium List 2" w:semiHidden="0" w:uiPriority="66" w:unhideWhenUsed="0"/>
+    <w:lsdException w:name="Medium Grid 1" w:semiHidden="0" w:uiPriority="67" w:unhideWhenUsed="0"/>
+    <w:lsdException w:name="Medium Grid 2" w:semiHidden="0" w:uiPriority="68" w:unhideWhenUsed="0"/>
+    <w:lsdException w:name="Medium Grid 3" w:semiHidden="0" w:uiPriority="69" w:unhideWhenUsed="0"/>
+    <w:lsdException w:name="Dark List" w:semiHidden="0" w:uiPriority="70" w:unhideWhenUsed="0"/>
+    <w:lsdException w:name="Colorful Shading" w:semiHidden="0" w:uiPriority="71" w:unhideWhenUsed="0"/>
+    <w:lsdException w:name="Colorful List" w:semiHidden="0" w:uiPriority="72" w:unhideWhenUsed="0"/>
+    <w:lsdException w:name="Colorful Grid" w:semiHidden="0" w:uiPriority="73" w:unhideWhenUsed="0"/>
+    <w:lsdException w:name="Light Shading Accent 1" w:semiHidden="0" w:uiPriority="60" w:unhideWhenUsed="0"/>
+    <w:lsdException w:name="Light List Accent 1" w:semiHidden="0" w:uiPriority="61" w:unhideWhenUsed="0"/>
+    <w:lsdException w:name="Light Grid Accent 1" w:semiHidden="0" w:uiPriority="62" w:unhideWhenUsed="0"/>
+    <w:lsdException w:name="Medium Shading 1 Accent 1" w:semiHidden="0" w:uiPriority="63" w:unhideWhenUsed="0"/>
+    <w:lsdException w:name="Medium Shading 2 Accent 1" w:semiHidden="0" w:uiPriority="64" w:unhideWhenUsed="0"/>
+    <w:lsdException w:name="Medium List 1 Accent 1" w:semiHidden="0" w:uiPriority="65" w:unhideWhenUsed="0"/>
+    <w:lsdException w:name="Revision" w:unhideWhenUsed="0"/>
+    <w:lsdException w:name="List Paragraph" w:semiHidden="0" w:uiPriority="34" w:unhideWhenUsed="0" w:qFormat="1"/>
+    <w:lsdException w:name="Quote" w:semiHidden="0" w:uiPriority="29" w:unhideWhenUsed="0" w:qFormat="1"/>
+    <w:lsdException w:name="Intense Quote" w:semiHidden="0" w:uiPriority="30" w:unhideWhenUsed="0" w:qFormat="1"/>
+    <w:lsdException w:name="Medium List 2 Accent 1" w:semiHidden="0" w:uiPriority="66" w:unhideWhenUsed="0"/>
+    <w:lsdException w:name="Medium Grid 1 Accent 1" w:semiHidden="0" w:uiPriority="67" w:unhideWhenUsed="0"/>
+    <w:lsdException w:name="Medium Grid 2 Accent 1" w:semiHidden="0" w:uiPriority="68" w:unhideWhenUsed="0"/>
+    <w:lsdException w:name="Medium Grid 3 Accent 1" w:semiHidden="0" w:uiPriority="69" w:unhideWhenUsed="0"/>
+    <w:lsdException w:name="Dark List Accent 1" w:semiHidden="0" w:uiPriority="70" w:unhideWhenUsed="0"/>
+    <w:lsdException w:name="Colorful Shading Accent 1" w:semiHidden="0" w:uiPriority="71" w:unhideWhenUsed="0"/>
+    <w:lsdException w:name="Colorful List Accent 1" w:semiHidden="0" w:uiPriority="72" w:unhideWhenUsed="0"/>
+    <w:lsdException w:name="Colorful Grid Accent 1" w:semiHidden="0" w:uiPriority="73" w:unhideWhenUsed="0"/>
+    <w:lsdException w:name="Light Shading Accent 2" w:semiHidden="0" w:uiPriority="60" w:unhideWhenUsed="0"/>
+    <w:lsdException w:name="Light List Accent 2" w:semiHidden="0" w:uiPriority="61" w:unhideWhenUsed="0"/>
+    <w:lsdException w:name="Light Grid Accent 2" w:semiHidden="0" w:uiPriority="62" w:unhideWhenUsed="0"/>
+    <w:lsdException w:name="Medium Shading 1 Accent 2" w:semiHidden="0" w:uiPriority="63" w:unhideWhenUsed="0"/>
+    <w:lsdException w:name="Medium Shading 2 Accent 2" w:semiHidden="0" w:uiPriority="64" w:unhideWhenUsed="0"/>
+    <w:lsdException w:name="Medium List 1 Accent 2" w:semiHidden="0" w:uiPriority="65" w:unhideWhenUsed="0"/>
+    <w:lsdException w:name="Medium List 2 Accent 2" w:semiHidden="0" w:uiPriority="66" w:unhideWhenUsed="0"/>
+    <w:lsdException w:name="Medium Grid 1 Accent 2" w:semiHidden="0" w:uiPriority="67" w:unhideWhenUsed="0"/>
+    <w:lsdException w:name="Medium Grid 2 Accent 2" w:semiHidden="0" w:uiPriority="68" w:unhideWhenUsed="0"/>
+    <w:lsdException w:name="Medium Grid 3 Accent 2" w:semiHidden="0" w:uiPriority="69" w:unhideWhenUsed="0"/>
+    <w:lsdException w:name="Dark List Accent 2" w:semiHidden="0" w:uiPriority="70" w:unhideWhenUsed="0"/>
+    <w:lsdException w:name="Colorful Shading Accent 2" w:semiHidden="0" w:uiPriority="71" w:unhideWhenUsed="0"/>
+    <w:lsdException w:name="Colorful List Accent 2" w:semiHidden="0" w:uiPriority="72" w:unhideWhenUsed="0"/>
+    <w:lsdException w:name="Colorful Grid Accent 2" w:semiHidden="0" w:uiPriority="73" w:unhideWhenUsed="0"/>
+    <w:lsdException w:name="Light Shading Accent 3" w:semiHidden="0" w:uiPriority="60" w:unhideWhenUsed="0"/>
+    <w:lsdException w:name="Light List Accent 3" w:semiHidden="0" w:uiPriority="61" w:unhideWhenUsed="0"/>
+    <w:lsdException w:name="Light Grid Accent 3" w:semiHidden="0" w:uiPriority="62" w:unhideWhenUsed="0"/>
+    <w:lsdException w:name="Medium Shading 1 Accent 3" w:semiHidden="0" w:uiPriority="63" w:unhideWhenUsed="0"/>
+    <w:lsdException w:name="Medium Shading 2 Accent 3" w:semiHidden="0" w:uiPriority="64" w:unhideWhenUsed="0"/>
+    <w:lsdException w:name="Medium List 1 Accent 3" w:semiHidden="0" w:uiPriority="65" w:unhideWhenUsed="0"/>
+    <w:lsdException w:name="Medium List 2 Accent 3" w:semiHidden="0" w:uiPriority="66" w:unhideWhenUsed="0"/>
+    <w:lsdException w:name="Medium Grid 1 Accent 3" w:semiHidden="0" w:uiPriority="67" w:unhideWhenUsed="0"/>
+    <w:lsdException w:name="Medium Grid 2 Accent 3" w:semiHidden="0" w:uiPriority="68" w:unhideWhenUsed="0"/>
+    <w:lsdException w:name="Medium Grid 3 Accent 3" w:semiHidden="0" w:uiPriority="69" w:unhideWhenUsed="0"/>
+    <w:lsdException w:name="Dark List Accent 3" w:semiHidden="0" w:uiPriority="70" w:unhideWhenUsed="0"/>
+    <w:lsdException w:name="Colorful Shading Accent 3" w:semiHidden="0" w:uiPriority="71" w:unhideWhenUsed="0"/>
+    <w:lsdException w:name="Colorful List Accent 3" w:semiHidden="0" w:uiPriority="72" w:unhideWhenUsed="0"/>
+    <w:lsdException w:name="Colorful Grid Accent 3" w:semiHidden="0" w:uiPriority="73" w:unhideWhenUsed="0"/>
+    <w:lsdException w:name="Light Shading Accent 4" w:semiHidden="0" w:uiPriority="60" w:unhideWhenUsed="0"/>
+    <w:lsdException w:name="Light List Accent 4" w:semiHidden="0" w:uiPriority="61" w:unhideWhenUsed="0"/>
+    <w:lsdException w:name="Light Grid Accent 4" w:semiHidden="0" w:uiPriority="62" w:unhideWhenUsed="0"/>
+    <w:lsdException w:name="Medium Shading 1 Accent 4" w:semiHidden="0" w:uiPriority="63" w:unhideWhenUsed="0"/>
+    <w:lsdException w:name="Medium Shading 2 Accent 4" w:semiHidden="0" w:uiPriority="64" w:unhideWhenUsed="0"/>
+    <w:lsdException w:name="Medium List 1 Accent 4" w:semiHidden="0" w:uiPriority="65" w:unhideWhenUsed="0"/>
+    <w:lsdException w:name="Medium List 2 Accent 4" w:semiHidden="0" w:uiPriority="66" w:unhideWhenUsed="0"/>
+    <w:lsdException w:name="Medium Grid 1 Accent 4" w:semiHidden="0" w:uiPriority="67" w:unhideWhenUsed="0"/>
+    <w:lsdException w:name="Medium Grid 2 Accent 4" w:semiHidden="0" w:uiPriority="68" w:unhideWhenUsed="0"/>
+    <w:lsdException w:name="Medium Grid 3 Accent 4" w:semiHidden="0" w:uiPriority="69" w:unhideWhenUsed="0"/>
+    <w:lsdException w:name="Dark List Accent 4" w:semiHidden="0" w:uiPriority="70" w:unhideWhenUsed="0"/>
+    <w:lsdException w:name="Colorful Shading Accent 4" w:semiHidden="0" w:uiPriority="71" w:unhideWhenUsed="0"/>
+    <w:lsdException w:name="Colorful List Accent 4" w:semiHidden="0" w:uiPriority="72" w:unhideWhenUsed="0"/>
+    <w:lsdException w:name="Colorful Grid Accent 4" w:semiHidden="0" w:uiPriority="73" w:unhideWhenUsed="0"/>
+    <w:lsdException w:name="Light Shading Accent 5" w:semiHidden="0" w:uiPriority="60" w:unhideWhenUsed="0"/>
+    <w:lsdException w:name="Light List Accent 5" w:semiHidden="0" w:uiPriority="61" w:unhideWhenUsed="0"/>
+    <w:lsdException w:name="Light Grid Accent 5" w:semiHidden="0" w:uiPriority="62" w:unhideWhenUsed="0"/>
+    <w:lsdException w:name="Medium Shading 1 Accent 5" w:semiHidden="0" w:uiPriority="63" w:unhideWhenUsed="0"/>
+    <w:lsdException w:name="Medium Shading 2 Accent 5" w:semiHidden="0" w:uiPriority="64" w:unhideWhenUsed="0"/>
+    <w:lsdException w:name="Medium List 1 Accent 5" w:semiHidden="0" w:uiPriority="65" w:unhideWhenUsed="0"/>
+    <w:lsdException w:name="Medium List 2 Accent 5" w:semiHidden="0" w:uiPriority="66" w:unhideWhenUsed="0"/>
+    <w:lsdException w:name="Medium Grid 1 Accent 5" w:semiHidden="0" w:uiPriority="67" w:unhideWhenUsed="0"/>
+    <w:lsdException w:name="Medium Grid 2 Accent 5" w:semiHidden="0" w:uiPriority="68" w:unhideWhenUsed="0"/>
+    <w:lsdException w:name="Medium Grid 3 Accent 5" w:semiHidden="0" w:uiPriority="69" w:unhideWhenUsed="0"/>
+    <w:lsdException w:name="Dark List Accent 5" w:semiHidden="0" w:uiPriority="70" w:unhideWhenUsed="0"/>
+    <w:lsdException w:name="Colorful Shading Accent 5" w:semiHidden="0" w:uiPriority="71" w:unhideWhenUsed="0"/>
+    <w:lsdException w:name="Colorful List Accent 5" w:semiHidden="0" w:uiPriority="72" w:unhideWhenUsed="0"/>
+    <w:lsdException w:name="Colorful Grid Accent 5" w:semiHidden="0" w:uiPriority="73" w:unhideWhenUsed="0"/>
+    <w:lsdException w:name="Light Shading Accent 6" w:semiHidden="0" w:uiPriority="60" w:unhideWhenUsed="0"/>
+    <w:lsdException w:name="Light List Accent 6" w:semiHidden="0" w:uiPriority="61" w:unhideWhenUsed="0"/>
+    <w:lsdException w:name="Light Grid Accent 6" w:semiHidden="0" w:uiPriority="62" w:unhideWhenUsed="0"/>
+    <w:lsdException w:name="Medium Shading 1 Accent 6" w:semiHidden="0" w:uiPriority="63" w:unhideWhenUsed="0"/>
+    <w:lsdException w:name="Medium Shading 2 Accent 6" w:semiHidden="0" w:uiPriority="64" w:unhideWhenUsed="0"/>
+    <w:lsdException w:name="Medium List 1 Accent 6" w:semiHidden="0" w:uiPriority="65" w:unhideWhenUsed="0"/>
+    <w:lsdException w:name="Medium List 2 Accent 6" w:semiHidden="0" w:uiPriority="66" w:unhideWhenUsed="0"/>
+    <w:lsdException w:name="Medium Grid 1 Accent 6" w:semiHidden="0" w:uiPriority="67" w:unhideWhenUsed="0"/>
+    <w:lsdException w:name="Medium Grid 2 Accent 6" w:semiHidden="0" w:uiPriority="68" w:unhideWhenUsed="0"/>
+    <w:lsdException w:name="Medium Grid 3 Accent 6" w:semiHidden="0" w:uiPriority="69" w:unhideWhenUsed="0"/>
+    <w:lsdException w:name="Dark List Accent 6" w:semiHidden="0" w:uiPriority="70" w:unhideWhenUsed="0"/>
+    <w:lsdException w:name="Colorful Shading Accent 6" w:semiHidden="0" w:uiPriority="71" w:unhideWhenUsed="0"/>
+    <w:lsdException w:name="Colorful List Accent 6" w:semiHidden="0" w:uiPriority="72" w:unhideWhenUsed="0"/>
+    <w:lsdException w:name="Colorful Grid Accent 6" w:semiHidden="0" w:uiPriority="73" w:unhideWhenUsed="0"/>
+    <w:lsdException w:name="Subtle Emphasis" w:semiHidden="0" w:uiPriority="19" w:unhideWhenUsed="0" w:qFormat="1"/>
+    <w:lsdException w:name="Intense Emphasis" w:semiHidden="0" w:uiPriority="21" w:unhideWhenUsed="0" w:qFormat="1"/>
+    <w:lsdException w:name="Subtle Reference" w:semiHidden="0" w:uiPriority="31" w:unhideWhenUsed="0" w:qFormat="1"/>
+    <w:lsdException w:name="Intense Reference" w:semiHidden="0" w:uiPriority="32" w:unhideWhenUsed="0" w:qFormat="1"/>
+    <w:lsdException w:name="Book Title" w:semiHidden="0" w:uiPriority="33" w:unhideWhenUsed="0" w:qFormat="1"/>
+    <w:lsdException w:name="Bibliography" w:uiPriority="37"/>
+    <w:lsdException w:name="TOC Heading" w:uiPriority="39" w:qFormat="1"/>
+  </w:latentStyles>
+  <w:style w:type="paragraph" w:default="1" w:styleId="a">
+    <w:name w:val="Normal"/>
+    <w:qFormat/>
+  </w:style>
+  <w:style w:type="character" w:default="1" w:styleId="a0">
+    <w:name w:val="Default Paragraph Font"/>
+    <w:uiPriority w:val="1"/>
+    <w:semiHidden/>
+    <w:unhideWhenUsed/>
+  </w:style>
+  <w:style w:type="table" w:default="1" w:styleId="a1">
+    <w:name w:val="Normal Table"/>
+    <w:uiPriority w:val="99"/>
+    <w:semiHidden/>
+    <w:unhideWhenUsed/>
     <w:tblPr>
       <w:tblInd w:w="0" w:type="dxa"/>
       <w:tblCellMar>

--- a/DSDll.docx
+++ b/DSDll.docx
@@ -7,449 +7,610 @@
         <w:pStyle w:val="a3"/>
       </w:pPr>
       <w:r>
-        <w:t xml:space="preserve">Тепер бібліотека є завантаженою в пам’ять і доступна для використання. Далі потрібно отримати адреси функцій, які будуть викликатись з неї. Для цього використовують функцію </w:t>
-      </w:r>
-      <w:r>
-        <w:rPr>
-          <w:lang w:val="en-US"/>
-        </w:rPr>
-        <w:t>GetProcAddress</w:t>
-      </w:r>
-      <w:r>
-        <w:t>, яка отримує на вхід дескриптор бібліотеки та ім’я функції яку необхідно завантажити</w:t>
-      </w:r>
-      <w:r>
-        <w:t xml:space="preserve">. Функція </w:t>
-      </w:r>
-      <w:r>
-        <w:rPr>
-          <w:lang w:val="en-US"/>
-        </w:rPr>
-        <w:t>GetProcAddress</w:t>
-      </w:r>
-      <w:r>
-        <w:t xml:space="preserve"> повертає значення типу </w:t>
-      </w:r>
-      <w:r>
-        <w:t>FARPROC</w:t>
-      </w:r>
-      <w:r>
-        <w:t>, це і є вказівник на потрібну функцію. Отр</w:t>
-      </w:r>
-      <w:r>
-        <w:t>и</w:t>
-      </w:r>
-      <w:r>
-        <w:t>мане значення</w:t>
-      </w:r>
-      <w:r>
-        <w:t xml:space="preserve"> за допомогою приведення типів</w:t>
-      </w:r>
-      <w:r>
-        <w:t xml:space="preserve"> необхідно привести до </w:t>
-      </w:r>
-      <w:r>
-        <w:t>правильної сигнатури. Найпростіший варіант це визначити новий тип вказівника на функцію з необхідною кількістю та типами параметрів та т</w:t>
-      </w:r>
-      <w:r>
-        <w:t xml:space="preserve">ипом значення, що вона повертає, визначити змінну цього типи та виконати приведення до нього. </w:t>
-      </w:r>
-      <w:r>
-        <w:t>Тепер з отриманою змінною вказівника можна поводитись як зі звичайною функцією — викликати з необхідними їй списком параметрів та отримувати результат її роботи.</w:t>
-      </w:r>
-    </w:p>
-    <w:p>
-      <w:pPr>
-        <w:pStyle w:val="a3"/>
+        <w:t>Інтерфейс користувача та використання програми</w:t>
+      </w:r>
+    </w:p>
+    <w:p>
+      <w:pPr>
+        <w:pStyle w:val="a3"/>
+      </w:pPr>
+      <w:r>
+        <w:t>Для роботи з системою необхідно підключити прилад до USB порту комп’ютера та</w:t>
+      </w:r>
+      <w:r>
         <w:rPr>
           <w:lang w:val="ru-RU"/>
         </w:rPr>
-      </w:pPr>
-      <w:r>
-        <w:t xml:space="preserve">Якщо функцію з заданим ім’ям не знайдено в бібліотеці то </w:t>
-      </w:r>
-      <w:r>
-        <w:rPr>
-          <w:lang w:val="en-US"/>
-        </w:rPr>
-        <w:t>GetProcAddress</w:t>
-      </w:r>
-      <w:r>
-        <w:t xml:space="preserve"> поверне значення </w:t>
-      </w:r>
-      <w:r>
-        <w:rPr>
-          <w:lang w:val="en-US"/>
-        </w:rPr>
-        <w:t>NULL</w:t>
+        <w:t xml:space="preserve"> </w:t>
+      </w:r>
+      <w:r>
+        <w:t>пустити</w:t>
+      </w:r>
+      <w:r>
+        <w:t xml:space="preserve"> програму для відображення графіки. Програма сама виконає завантаження драйвера та ініціалізацію пр</w:t>
+      </w:r>
+      <w:r>
+        <w:t>иладу.</w:t>
+      </w:r>
+    </w:p>
+    <w:p>
+      <w:pPr>
+        <w:pStyle w:val="a3"/>
+      </w:pPr>
+      <w:r>
+        <w:t xml:space="preserve">Після завантаження буде відображено головне вікно програми. Спершу воно буде порожне, оскільки жодних даних ще не завантажено. </w:t>
+      </w:r>
+      <w:r>
+        <w:t xml:space="preserve">На </w:t>
+      </w:r>
+      <w:r>
+        <w:rPr>
+          <w:color w:val="FF0000"/>
+        </w:rPr>
+        <w:t>рисунку</w:t>
+      </w:r>
+      <w:r>
+        <w:rPr>
+          <w:color w:val="FF0000"/>
+        </w:rPr>
+        <w:t xml:space="preserve"> 1</w:t>
+      </w:r>
+      <w:r>
+        <w:t>, показано вигляд вікна програми із уже завантаженими тестовими даними. Для тесту було взято характеристики транзистора ГТ309.</w:t>
+      </w:r>
+    </w:p>
+    <w:p>
+      <w:pPr>
+        <w:pStyle w:val="a3"/>
+        <w:jc w:val="center"/>
+      </w:pPr>
+      <w:r>
+        <w:rPr>
+          <w:noProof/>
+          <w:lang w:val="ru-RU"/>
+        </w:rPr>
+        <w:drawing>
+          <wp:inline distT="0" distB="0" distL="0" distR="0">
+            <wp:extent cx="5934075" cy="4686300"/>
+            <wp:effectExtent l="0" t="0" r="0" b="0"/>
+            <wp:docPr id="2" name="Рисунок 2"/>
+            <wp:cNvGraphicFramePr>
+              <a:graphicFrameLocks xmlns:a="http://schemas.openxmlformats.org/drawingml/2006/main" noChangeAspect="1"/>
+            </wp:cNvGraphicFramePr>
+            <a:graphic xmlns:a="http://schemas.openxmlformats.org/drawingml/2006/main">
+              <a:graphicData uri="http://schemas.openxmlformats.org/drawingml/2006/picture">
+                <pic:pic xmlns:pic="http://schemas.openxmlformats.org/drawingml/2006/picture">
+                  <pic:nvPicPr>
+                    <pic:cNvPr id="0" name="Picture 2"/>
+                    <pic:cNvPicPr>
+                      <a:picLocks noChangeAspect="1" noChangeArrowheads="1"/>
+                    </pic:cNvPicPr>
+                  </pic:nvPicPr>
+                  <pic:blipFill>
+                    <a:blip r:embed="rId6">
+                      <a:extLst>
+                        <a:ext uri="{28A0092B-C50C-407E-A947-70E740481C1C}">
+                          <a14:useLocalDpi xmlns:a14="http://schemas.microsoft.com/office/drawing/2010/main" val="0"/>
+                        </a:ext>
+                      </a:extLst>
+                    </a:blip>
+                    <a:srcRect/>
+                    <a:stretch>
+                      <a:fillRect/>
+                    </a:stretch>
+                  </pic:blipFill>
+                  <pic:spPr bwMode="auto">
+                    <a:xfrm>
+                      <a:off x="0" y="0"/>
+                      <a:ext cx="5934075" cy="4686300"/>
+                    </a:xfrm>
+                    <a:prstGeom prst="rect">
+                      <a:avLst/>
+                    </a:prstGeom>
+                    <a:noFill/>
+                    <a:ln>
+                      <a:noFill/>
+                    </a:ln>
+                  </pic:spPr>
+                </pic:pic>
+              </a:graphicData>
+            </a:graphic>
+          </wp:inline>
+        </w:drawing>
+      </w:r>
+    </w:p>
+    <w:p>
+      <w:pPr>
+        <w:pStyle w:val="a3"/>
+      </w:pPr>
+      <w:r>
+        <w:t>Це так званий режим огляду. Це основний режим який призначено для відображення готових характеристик. В цьому режимі можна повертати характеристику за допомогою правої клавіші миші та масштабувати її відносно камери за допомогою колеса миші.</w:t>
+      </w:r>
+    </w:p>
+    <w:p>
+      <w:pPr>
+        <w:pStyle w:val="a3"/>
+      </w:pPr>
+      <w:r>
+        <w:t xml:space="preserve">У верхньому правому кутку вікна знаходиться кнопка для відкриття та закриття головного меню. Це меню реалізовано у вигляді випадаючого </w:t>
+      </w:r>
+      <w:r>
+        <w:lastRenderedPageBreak/>
+        <w:t>списку, що</w:t>
+      </w:r>
+      <w:r>
+        <w:t xml:space="preserve"> </w:t>
+      </w:r>
+      <w:r>
+        <w:t>меню знаходиться в правій частині вікна</w:t>
+      </w:r>
+      <w:r>
+        <w:t xml:space="preserve"> </w:t>
+      </w:r>
+      <w:r>
+        <w:rPr>
+          <w:color w:val="FF0000"/>
+        </w:rPr>
+        <w:t>(рис 1)</w:t>
+      </w:r>
+      <w:r>
+        <w:t xml:space="preserve"> та </w:t>
+      </w:r>
+      <w:r>
+        <w:t>має наступні пункти:</w:t>
+      </w:r>
+    </w:p>
+    <w:p>
+      <w:pPr>
+        <w:pStyle w:val="a3"/>
+        <w:numPr>
+          <w:ilvl w:val="0"/>
+          <w:numId w:val="1"/>
+        </w:numPr>
+      </w:pPr>
+      <w:r>
+        <w:t>Відкрити. Дозволяє виконати завантаження даних у програму;</w:t>
+      </w:r>
+    </w:p>
+    <w:p>
+      <w:pPr>
+        <w:pStyle w:val="a3"/>
+        <w:numPr>
+          <w:ilvl w:val="0"/>
+          <w:numId w:val="1"/>
+        </w:numPr>
+      </w:pPr>
+      <w:r>
+        <w:t>Зберегти. Призначено для збереження даних у файл;</w:t>
+      </w:r>
+    </w:p>
+    <w:p>
+      <w:pPr>
+        <w:pStyle w:val="a3"/>
+        <w:numPr>
+          <w:ilvl w:val="0"/>
+          <w:numId w:val="1"/>
+        </w:numPr>
+      </w:pPr>
+      <w:r>
+        <w:t>Маркер. Вмикає або вимикає режим маркера;</w:t>
+      </w:r>
+    </w:p>
+    <w:p>
+      <w:pPr>
+        <w:pStyle w:val="a3"/>
+        <w:numPr>
+          <w:ilvl w:val="0"/>
+          <w:numId w:val="1"/>
+        </w:numPr>
+      </w:pPr>
+      <w:r>
+        <w:t>Налаштування. Відкриває вікно з налаштуваннями програми.</w:t>
+      </w:r>
+    </w:p>
+    <w:p>
+      <w:pPr>
+        <w:pStyle w:val="a3"/>
+      </w:pPr>
+      <w:r>
+        <w:rPr>
+          <w:noProof/>
+        </w:rPr>
+        <w:t>Пункти не мають підписів, однк вони позначені іконками, що однозначно вказують на їх призначення.</w:t>
+      </w:r>
+      <w:r>
+        <w:rPr>
+          <w:noProof/>
+        </w:rPr>
+        <w:t xml:space="preserve"> </w:t>
+      </w:r>
+      <w:r>
+        <w:t>При відкритті кожного меню всі функції та кнопки попереднього меню будуть заблоковані, і відо</w:t>
+      </w:r>
+      <w:r>
+        <w:t>бражені менш яскравим кольором.</w:t>
+      </w:r>
+    </w:p>
+    <w:p>
+      <w:pPr>
+        <w:pStyle w:val="a3"/>
+      </w:pPr>
+      <w:r>
+        <w:rPr>
+          <w:noProof/>
+          <w:lang w:val="ru-RU"/>
+        </w:rPr>
+        <w:drawing>
+          <wp:inline distT="0" distB="0" distL="0" distR="0">
+            <wp:extent cx="5934075" cy="4686300"/>
+            <wp:effectExtent l="0" t="0" r="0" b="0"/>
+            <wp:docPr id="3" name="Рисунок 3"/>
+            <wp:cNvGraphicFramePr>
+              <a:graphicFrameLocks xmlns:a="http://schemas.openxmlformats.org/drawingml/2006/main" noChangeAspect="1"/>
+            </wp:cNvGraphicFramePr>
+            <a:graphic xmlns:a="http://schemas.openxmlformats.org/drawingml/2006/main">
+              <a:graphicData uri="http://schemas.openxmlformats.org/drawingml/2006/picture">
+                <pic:pic xmlns:pic="http://schemas.openxmlformats.org/drawingml/2006/picture">
+                  <pic:nvPicPr>
+                    <pic:cNvPr id="0" name="Picture 3"/>
+                    <pic:cNvPicPr>
+                      <a:picLocks noChangeAspect="1" noChangeArrowheads="1"/>
+                    </pic:cNvPicPr>
+                  </pic:nvPicPr>
+                  <pic:blipFill>
+                    <a:blip r:embed="rId7">
+                      <a:extLst>
+                        <a:ext uri="{28A0092B-C50C-407E-A947-70E740481C1C}">
+                          <a14:useLocalDpi xmlns:a14="http://schemas.microsoft.com/office/drawing/2010/main" val="0"/>
+                        </a:ext>
+                      </a:extLst>
+                    </a:blip>
+                    <a:srcRect/>
+                    <a:stretch>
+                      <a:fillRect/>
+                    </a:stretch>
+                  </pic:blipFill>
+                  <pic:spPr bwMode="auto">
+                    <a:xfrm>
+                      <a:off x="0" y="0"/>
+                      <a:ext cx="5934075" cy="4686300"/>
+                    </a:xfrm>
+                    <a:prstGeom prst="rect">
+                      <a:avLst/>
+                    </a:prstGeom>
+                    <a:noFill/>
+                    <a:ln>
+                      <a:noFill/>
+                    </a:ln>
+                  </pic:spPr>
+                </pic:pic>
+              </a:graphicData>
+            </a:graphic>
+          </wp:inline>
+        </w:drawing>
+      </w:r>
+    </w:p>
+    <w:p>
+      <w:pPr>
+        <w:pStyle w:val="a3"/>
+        <w:rPr>
+          <w:noProof/>
+          <w:color w:val="FF0000"/>
+        </w:rPr>
+      </w:pPr>
+      <w:r>
+        <w:rPr>
+          <w:noProof/>
+        </w:rPr>
+        <w:t xml:space="preserve">Щоб розпочати роботу з програмою потрібно вибрати в головному меню пункт «Відкрити», після чого з’явиться діалгове меню що показане на </w:t>
+      </w:r>
+      <w:r>
+        <w:rPr>
+          <w:noProof/>
+          <w:color w:val="FF0000"/>
+        </w:rPr>
+        <w:t>рисунку 2.</w:t>
+      </w:r>
+    </w:p>
+    <w:p>
+      <w:pPr>
+        <w:pStyle w:val="a3"/>
+      </w:pPr>
+      <w:r>
+        <w:lastRenderedPageBreak/>
+        <w:t>Це меню має дві в</w:t>
+      </w:r>
+      <w:r>
+        <w:t xml:space="preserve">кладки «Файл» та «Прилад», для отримання даних відповідно з файлу або з приладу. Слід зауважити, що архітектура програми розроблена таким чином, що </w:t>
+      </w:r>
+      <w:r>
+        <w:t>апаратна частина є лише одним з можливих джерел даних. Це зроблено для того, щоб можна було додавати нові джерела даних, та способи збереження. Н</w:t>
+      </w:r>
+      <w:r>
+        <w:t>априклад планувалось додати можливість зберігати дані на сервер та завантажувати їх з нього. Це дозволило б використовувати підсистему відображення на інших операційних системах, наприклад на мобільних. Засоби використані для її розробки це зробити, однак підключення апаратної частини може викликати значні труднощі.</w:t>
+      </w:r>
+    </w:p>
+    <w:p>
+      <w:pPr>
+        <w:pStyle w:val="a3"/>
+      </w:pPr>
+      <w:r>
+        <w:rPr>
+          <w:noProof/>
+          <w:lang w:val="ru-RU"/>
+        </w:rPr>
+        <w:drawing>
+          <wp:inline distT="0" distB="0" distL="0" distR="0" wp14:anchorId="59274AEE" wp14:editId="53727150">
+            <wp:extent cx="5934075" cy="4695825"/>
+            <wp:effectExtent l="0" t="0" r="0" b="0"/>
+            <wp:docPr id="5" name="Рисунок 5"/>
+            <wp:cNvGraphicFramePr>
+              <a:graphicFrameLocks xmlns:a="http://schemas.openxmlformats.org/drawingml/2006/main" noChangeAspect="1"/>
+            </wp:cNvGraphicFramePr>
+            <a:graphic xmlns:a="http://schemas.openxmlformats.org/drawingml/2006/main">
+              <a:graphicData uri="http://schemas.openxmlformats.org/drawingml/2006/picture">
+                <pic:pic xmlns:pic="http://schemas.openxmlformats.org/drawingml/2006/picture">
+                  <pic:nvPicPr>
+                    <pic:cNvPr id="0" name="Picture 5"/>
+                    <pic:cNvPicPr>
+                      <a:picLocks noChangeAspect="1" noChangeArrowheads="1"/>
+                    </pic:cNvPicPr>
+                  </pic:nvPicPr>
+                  <pic:blipFill>
+                    <a:blip r:embed="rId8">
+                      <a:extLst>
+                        <a:ext uri="{28A0092B-C50C-407E-A947-70E740481C1C}">
+                          <a14:useLocalDpi xmlns:a14="http://schemas.microsoft.com/office/drawing/2010/main" val="0"/>
+                        </a:ext>
+                      </a:extLst>
+                    </a:blip>
+                    <a:srcRect/>
+                    <a:stretch>
+                      <a:fillRect/>
+                    </a:stretch>
+                  </pic:blipFill>
+                  <pic:spPr bwMode="auto">
+                    <a:xfrm>
+                      <a:off x="0" y="0"/>
+                      <a:ext cx="5934075" cy="4695825"/>
+                    </a:xfrm>
+                    <a:prstGeom prst="rect">
+                      <a:avLst/>
+                    </a:prstGeom>
+                    <a:noFill/>
+                    <a:ln>
+                      <a:noFill/>
+                    </a:ln>
+                  </pic:spPr>
+                </pic:pic>
+              </a:graphicData>
+            </a:graphic>
+          </wp:inline>
+        </w:drawing>
+      </w:r>
+    </w:p>
+    <w:p>
+      <w:pPr>
+        <w:pStyle w:val="a3"/>
+      </w:pPr>
+      <w:r>
+        <w:t xml:space="preserve">Щоб виміряти характеристику потрібно перейти на вкладку «Прилад» та вказати максимальні безпечні значення напруги колектор-емітер та струму бази у відповідні поля. Це зроблено для того, щоб захистити транзистор від надмірного навантаження під час вимірювань. Після введення відповідних даних кнопка «Запуск» стане доступною. Щоб розпочати власне процес </w:t>
+      </w:r>
+      <w:r>
+        <w:lastRenderedPageBreak/>
+        <w:t>вимірювання необхідно натиснути цю кнопку, після чого вона зникне і з’явиться шкали з прогресом процесу вимірювання у відсотках.</w:t>
+      </w:r>
+    </w:p>
+    <w:p>
+      <w:pPr>
+        <w:pStyle w:val="a3"/>
+      </w:pPr>
+      <w:r>
+        <w:t>Коли значення шкали дійде до 100% меню завантаження буде закрито та повернуто</w:t>
+      </w:r>
+      <w:r>
+        <w:t xml:space="preserve"> в режим</w:t>
+      </w:r>
+      <w:r>
+        <w:t xml:space="preserve"> </w:t>
+      </w:r>
+      <w:r>
+        <w:t>огляду</w:t>
       </w:r>
       <w:r>
         <w:t>.</w:t>
       </w:r>
-      <w:r>
-        <w:t xml:space="preserve"> Це свідчить про те, що сталась помилка і подаль</w:t>
-      </w:r>
-      <w:r>
-        <w:t>ш</w:t>
-      </w:r>
-      <w:r>
-        <w:t>е використання бібліотеки може привести до невизначеної поведінки всієї програми, оскільки з великою імовірністю завантажено неправильну бібліотеку. Тому необхідно контролювати отримане значення вказівника і вразі помилки переривати роботу програми.</w:t>
-      </w:r>
-    </w:p>
-    <w:p>
-      <w:pPr>
-        <w:pStyle w:val="a3"/>
-      </w:pPr>
-      <w:r>
-        <w:t xml:space="preserve">Системна функція </w:t>
-      </w:r>
-      <w:r>
-        <w:rPr>
-          <w:lang w:val="en-US"/>
-        </w:rPr>
-        <w:t>FreeLibrary</w:t>
-      </w:r>
-      <w:r>
-        <w:t xml:space="preserve"> вивантажує бібліотеку коли вона вже непотрібна. В якості параметру вона отримує дескриптор бібліотеки, що необхідно вивантажити, та повертає логічне </w:t>
-      </w:r>
-      <w:r>
-        <w:t>значення, що показує чи успішно була вивантажена бібліотека.</w:t>
-      </w:r>
-    </w:p>
-    <w:p>
-      <w:pPr>
-        <w:pStyle w:val="a3"/>
-      </w:pPr>
-      <w:r>
-        <w:t xml:space="preserve">Технічно функція </w:t>
-      </w:r>
-      <w:r>
-        <w:rPr>
-          <w:lang w:val="en-US"/>
-        </w:rPr>
-        <w:t>FreeLibrary</w:t>
-      </w:r>
-      <w:r>
-        <w:t xml:space="preserve"> не вивантажує бібліотеку, а лише зменшує кількість вказівників на неї. Власне вивантаження з пам’яті буде виконано лише тоді коли лічильник вказівників досягне нуля.</w:t>
-      </w:r>
-      <w:r>
-        <w:t xml:space="preserve"> Це так званий механізм підрахунку посилань. Він дозволяє економити ресурси системи коли одну бібліотеку використовують декілька додатків. </w:t>
-      </w:r>
-      <w:r>
-        <w:t xml:space="preserve">Перший виклик </w:t>
-      </w:r>
-      <w:r>
-        <w:t>LoadLibrary</w:t>
-      </w:r>
-      <w:r>
-        <w:t xml:space="preserve"> завантажує бібліотеку в пам’ять, а всі інші лише збільшують лічильник посилань.</w:t>
-      </w:r>
-    </w:p>
-    <w:p>
-      <w:pPr>
-        <w:pStyle w:val="a3"/>
-      </w:pPr>
-      <w:r>
+    </w:p>
+    <w:p>
+      <w:pPr>
+        <w:pStyle w:val="a3"/>
+      </w:pPr>
+      <w:r>
+        <w:t>Другий спосіб отримання даних в програму це завантаження їх з файлу</w:t>
+      </w:r>
+      <w:r>
+        <w:t xml:space="preserve"> </w:t>
+      </w:r>
+      <w:r>
+        <w:rPr>
+          <w:color w:val="FF0000"/>
+        </w:rPr>
+        <w:t>(рис 3)</w:t>
+      </w:r>
+      <w:r>
+        <w:rPr>
+          <w:color w:val="FF0000"/>
+        </w:rPr>
+        <w:t>.</w:t>
+      </w:r>
+      <w:r>
+        <w:t xml:space="preserve"> Для цього </w:t>
+      </w:r>
+      <w:r>
+        <w:t>потрібно</w:t>
+      </w:r>
+      <w:r>
+        <w:t xml:space="preserve"> відкрити меню завантаження та</w:t>
+      </w:r>
+      <w:r>
+        <w:t xml:space="preserve"> перейти на вкладку «</w:t>
+      </w:r>
+      <w:r>
+        <w:t>Файл</w:t>
+      </w:r>
+      <w:r>
+        <w:t>»</w:t>
+      </w:r>
+      <w:r>
+        <w:t xml:space="preserve"> та у відповідному полі вказати повне ім’я файлу</w:t>
+      </w:r>
+      <w:r>
+        <w:t>, що обов’язково має включати його адресу,</w:t>
+      </w:r>
+      <w:r>
+        <w:t xml:space="preserve"> який необхідно відкрити, та натиснути копку «Відкрити». Далі файл буде і автоматично побудована характеристика, після чого </w:t>
+      </w:r>
+      <w:r>
+        <w:t>меню буде закрито та повернуто в режим огляду.</w:t>
+      </w:r>
+    </w:p>
+    <w:p>
+      <w:pPr>
+        <w:pStyle w:val="a3"/>
+      </w:pPr>
+      <w:r>
+        <w:t>Якщо такого файлу не існує буде виведено повідомлення «Такого файлу не існує», після чого можна змінити ім’я файлу та спробувати знову.</w:t>
+      </w:r>
+    </w:p>
+    <w:p>
+      <w:pPr>
+        <w:pStyle w:val="a3"/>
+      </w:pPr>
+      <w:r>
+        <w:t xml:space="preserve">Наступний пункт меню «Зберегти» веде до відповідного меню збереження. Воно має лише одну вкладку «Файл», оскільки прилад не призначено для збереження даних. Вигляд цього вікна аналогічний вигляду вікна завантаження з файлу </w:t>
+      </w:r>
+      <w:r>
+        <w:rPr>
+          <w:color w:val="FF0000"/>
+        </w:rPr>
+        <w:t>(рис 3)</w:t>
+      </w:r>
+      <w:r>
+        <w:t>, крім того, що в цьому випадку буде відображено кнопку «Зберегти».</w:t>
+      </w:r>
+    </w:p>
+    <w:p>
+      <w:pPr>
+        <w:pStyle w:val="a3"/>
+      </w:pPr>
+      <w:r>
+        <w:t>Для збереження необхідно вказати повне ім’я файлу, що включає його адресу на диску, та натиснути цю кнопку. Відповідний файл буде перезаписаний, і відновити його попередній зміст буде неможливо. Якщо такого файлу не існує то перед записуванням він буде створений.</w:t>
+      </w:r>
+    </w:p>
+    <w:p>
+      <w:pPr>
+        <w:pStyle w:val="a3"/>
+      </w:pPr>
+      <w:r>
+        <w:rPr>
+          <w:noProof/>
+          <w:lang w:val="ru-RU"/>
+        </w:rPr>
         <w:lastRenderedPageBreak/>
-        <w:t xml:space="preserve">Тому дуже важливо </w:t>
-      </w:r>
-      <w:r>
-        <w:t>викликати</w:t>
-      </w:r>
-      <w:r>
-        <w:t xml:space="preserve"> </w:t>
-      </w:r>
-      <w:r>
-        <w:rPr>
-          <w:lang w:val="en-US"/>
-        </w:rPr>
-        <w:t>FreeLibrary</w:t>
-      </w:r>
-      <w:r>
-        <w:t xml:space="preserve"> кожен раз при завершенні програми, навіть при аварійному, лічильник посилань ніколи не дійде до нуля і бібліотека не буде вивантажена</w:t>
-      </w:r>
-      <w:r>
-        <w:t>, аж до перезавантаження комп’ютера. В цей час її файл неможливо пермітити, перейменувати або перекомпілювати проект, оскілки файл вважається зайнятим.</w:t>
-      </w:r>
-    </w:p>
-    <w:p>
-      <w:pPr>
-        <w:pStyle w:val="a3"/>
-      </w:pPr>
-    </w:p>
-    <w:p>
-      <w:pPr>
-        <w:pStyle w:val="a3"/>
-      </w:pPr>
-      <w:r>
-        <w:t xml:space="preserve">З </w:t>
-      </w:r>
-      <w:r>
-        <w:rPr>
-          <w:lang w:val="en-US"/>
-        </w:rPr>
-        <w:t>DLL</w:t>
-      </w:r>
-      <w:r>
-        <w:t xml:space="preserve"> бібліотеки можна викликати лише окремі функції. А при розробці програмного коду бібліотеки в об’єктно-орієнтованому стилі весь функціонал розділений між об’єктами, які досить часто повинні бути в пам’яті на протязі всієї роботи програми. </w:t>
-      </w:r>
-      <w:r>
-        <w:t>В</w:t>
-      </w:r>
-      <w:r>
-        <w:t>иникає ситуація при якій об</w:t>
-      </w:r>
-      <w:r>
-        <w:t xml:space="preserve">’єкт повинен бути </w:t>
-      </w:r>
-      <w:r>
-        <w:t>створений</w:t>
-      </w:r>
-      <w:r>
-        <w:t xml:space="preserve"> перед викликом функції та видалятись після кількох викликів різних функцій. </w:t>
-      </w:r>
-      <w:r>
-        <w:t>Навіть якщо ствоювати об’єкт «ліниво», тобто при кожному виклику кожної функції перевіряти чи сторений об’єкт, якщо ні то створити його, залишається невирішеною проблема видалення.</w:t>
-      </w:r>
-    </w:p>
-    <w:p>
-      <w:pPr>
-        <w:pStyle w:val="a3"/>
-      </w:pPr>
-      <w:r>
-        <w:t>Найбільш простий варіант це в бібліотеці створити функції, що необхідно вилки до початку роботи та після її завершення. Але може ускладнити використання бібліотеки, оскільки розробники часто забувають викликати такі функції, особливо ті що пов’язані з очисткою ресурсів, адже їх влив не роботу програми не завжди очевидний.</w:t>
-      </w:r>
-    </w:p>
-    <w:p>
-      <w:pPr>
-        <w:pStyle w:val="a3"/>
-      </w:pPr>
-      <w:r>
-        <w:t xml:space="preserve">Для вирішення цієї проблеми можна додати спеціальну функцію </w:t>
-      </w:r>
-      <w:r>
-        <w:t>DllMain</w:t>
-      </w:r>
-      <w:r>
-        <w:t xml:space="preserve">, яка буде автоматично викликана при виникненні однієї з </w:t>
-      </w:r>
-      <w:r>
-        <w:t xml:space="preserve">описаних нижче </w:t>
-      </w:r>
-      <w:r>
-        <w:t>подій.</w:t>
-      </w:r>
-      <w:r>
-        <w:t xml:space="preserve"> Щоб визначити, що це за подія необхідно порівняти значення </w:t>
-      </w:r>
-      <w:r>
-        <w:t>параметр</w:t>
-      </w:r>
-      <w:r>
-        <w:t>у</w:t>
-      </w:r>
-      <w:r>
-        <w:t xml:space="preserve"> </w:t>
-      </w:r>
-      <w:r>
-        <w:t>fdwReason</w:t>
-      </w:r>
-      <w:r>
-        <w:t xml:space="preserve"> з однією з </w:t>
-      </w:r>
-      <w:r>
-        <w:t>наступних</w:t>
-      </w:r>
-      <w:r>
-        <w:t xml:space="preserve"> констант:</w:t>
-      </w:r>
-    </w:p>
-    <w:p>
-      <w:pPr>
-        <w:pStyle w:val="a3"/>
-      </w:pPr>
-      <w:r>
-        <w:t xml:space="preserve">DLL_PROCESS_ATTACH </w:t>
-      </w:r>
-      <w:r>
-        <w:t>—</w:t>
-      </w:r>
-      <w:r>
-        <w:t xml:space="preserve"> бібліотека була </w:t>
-      </w:r>
-      <w:r>
-        <w:t>завантажена</w:t>
-      </w:r>
-      <w:r>
-        <w:t xml:space="preserve"> в віртуальний адресний простір </w:t>
-      </w:r>
-      <w:r>
-        <w:t xml:space="preserve">поточного процесу, як результат </w:t>
-      </w:r>
-      <w:r>
-        <w:t>запуску процесу або виклику LoadLibrary.</w:t>
-      </w:r>
-    </w:p>
-    <w:p>
-      <w:pPr>
-        <w:pStyle w:val="a3"/>
-      </w:pPr>
-      <w:r>
-        <w:t>DLL_PROCESS_DETACH - бібліотека вивантажена з віртуального адресного простору процесу, що викликав через невдалу спробу завантаження або тому, що лічильник посилань досяг нуля.</w:t>
-      </w:r>
-    </w:p>
-    <w:p>
-      <w:pPr>
-        <w:pStyle w:val="a3"/>
-      </w:pPr>
-      <w:r>
-        <w:lastRenderedPageBreak/>
-        <w:t xml:space="preserve">DLL_THREAD_ATTACH </w:t>
-      </w:r>
-      <w:r>
-        <w:t>—</w:t>
-      </w:r>
-      <w:r>
-        <w:t xml:space="preserve"> Поточний процес створює новий потік. Коли це відбувається, система викликає функцію точки входу всіх бібліотек DLL, що в даний час приєднані до цього процесу. Виклик виконується в контексті нового потоку.</w:t>
-      </w:r>
-    </w:p>
-    <w:p>
-      <w:pPr>
-        <w:pStyle w:val="a3"/>
-        <w:rPr>
-          <w:lang w:val="ru-RU"/>
-        </w:rPr>
-      </w:pPr>
-      <w:r>
-        <w:t xml:space="preserve">DLL_THREAD_DETACH </w:t>
-      </w:r>
-      <w:r>
-        <w:t>—</w:t>
-      </w:r>
-      <w:r>
-        <w:t xml:space="preserve"> Потік завершився повністю. Якщо DLL зберігає вказівник на виділену пам'ять, потрібно використовувати цю можливість, щоб звільнити її. Система викликає функцію точки входу всіх завантажених в даний момент бібліотек DLL з цим значенням</w:t>
-      </w:r>
-      <w:r>
-        <w:rPr>
-          <w:color w:val="FF0000"/>
-        </w:rPr>
-        <w:t>.</w:t>
-      </w:r>
-      <w:r>
-        <w:rPr>
-          <w:color w:val="FF0000"/>
-          <w:lang w:val="ru-RU"/>
-        </w:rPr>
-        <w:t>[</w:t>
-      </w:r>
-      <w:r>
-        <w:rPr>
-          <w:color w:val="FF0000"/>
-          <w:lang w:val="en-US"/>
-        </w:rPr>
-        <w:t>XXXXXX</w:t>
-      </w:r>
-      <w:r>
-        <w:rPr>
-          <w:color w:val="FF0000"/>
-          <w:lang w:val="ru-RU"/>
-        </w:rPr>
-        <w:t>]</w:t>
-      </w:r>
-    </w:p>
-    <w:p>
-      <w:pPr>
-        <w:pStyle w:val="a3"/>
-      </w:pPr>
-    </w:p>
-    <w:p>
-      <w:pPr>
-        <w:pStyle w:val="a3"/>
-      </w:pPr>
-      <w:r>
-        <w:t>Найбільш цікавими є перші дві події, тому, що саме при їх виникненні можна виконати ініціалізацію і очитку ресурсів в середині бібліотеки.</w:t>
-      </w:r>
-    </w:p>
-    <w:p>
-      <w:pPr>
-        <w:pStyle w:val="a3"/>
-      </w:pPr>
-      <w:r>
-        <w:t xml:space="preserve">При додавані до порожнього проекту функції </w:t>
-      </w:r>
-      <w:r>
-        <w:t>DllMain</w:t>
-      </w:r>
-      <w:r>
-        <w:t xml:space="preserve"> можна отримати помилку, що така функція уже визначена. Щоб позбавитись від неї необхідно просто іще раз перекомпілювати проект.</w:t>
-      </w:r>
-    </w:p>
-    <w:p>
-      <w:pPr>
-        <w:pStyle w:val="a3"/>
-      </w:pPr>
+        <w:drawing>
+          <wp:inline distT="0" distB="0" distL="0" distR="0" wp14:anchorId="12C70B52" wp14:editId="790A064D">
+            <wp:extent cx="5934075" cy="4695825"/>
+            <wp:effectExtent l="0" t="0" r="0" b="0"/>
+            <wp:docPr id="4" name="Рисунок 4"/>
+            <wp:cNvGraphicFramePr>
+              <a:graphicFrameLocks xmlns:a="http://schemas.openxmlformats.org/drawingml/2006/main" noChangeAspect="1"/>
+            </wp:cNvGraphicFramePr>
+            <a:graphic xmlns:a="http://schemas.openxmlformats.org/drawingml/2006/main">
+              <a:graphicData uri="http://schemas.openxmlformats.org/drawingml/2006/picture">
+                <pic:pic xmlns:pic="http://schemas.openxmlformats.org/drawingml/2006/picture">
+                  <pic:nvPicPr>
+                    <pic:cNvPr id="0" name="Picture 4"/>
+                    <pic:cNvPicPr>
+                      <a:picLocks noChangeAspect="1" noChangeArrowheads="1"/>
+                    </pic:cNvPicPr>
+                  </pic:nvPicPr>
+                  <pic:blipFill>
+                    <a:blip r:embed="rId9">
+                      <a:extLst>
+                        <a:ext uri="{28A0092B-C50C-407E-A947-70E740481C1C}">
+                          <a14:useLocalDpi xmlns:a14="http://schemas.microsoft.com/office/drawing/2010/main" val="0"/>
+                        </a:ext>
+                      </a:extLst>
+                    </a:blip>
+                    <a:srcRect/>
+                    <a:stretch>
+                      <a:fillRect/>
+                    </a:stretch>
+                  </pic:blipFill>
+                  <pic:spPr bwMode="auto">
+                    <a:xfrm>
+                      <a:off x="0" y="0"/>
+                      <a:ext cx="5934075" cy="4695825"/>
+                    </a:xfrm>
+                    <a:prstGeom prst="rect">
+                      <a:avLst/>
+                    </a:prstGeom>
+                    <a:noFill/>
+                    <a:ln>
+                      <a:noFill/>
+                    </a:ln>
+                  </pic:spPr>
+                </pic:pic>
+              </a:graphicData>
+            </a:graphic>
+          </wp:inline>
+        </w:drawing>
+      </w:r>
+    </w:p>
+    <w:p>
+      <w:pPr>
+        <w:pStyle w:val="a3"/>
+      </w:pPr>
+      <w:r>
+        <w:t xml:space="preserve">Якщо при запуску вимірювання сталась помилка то буде показано повідомлення з відповідним текстом. На відміну від бібліотеки драйвера, яка у разі помилки повертає числовий код, відмінний від нуля, дана програма розшифровує цей код та виводить текс помилки. Окрім розшифрування стандартних помилок драйвера можуть виникнути і інші. Наприклад може не бути знайдено файл бібліотеки цього драйвера в результаті чого буде отримано помилку «Файл бібліотеки </w:t>
+      </w:r>
+      <w:r>
+        <w:t>CurveTracer3DDriver.dll</w:t>
+      </w:r>
+      <w:r>
+        <w:t xml:space="preserve"> не знайдено». Це дуже гнучкий спосіб відображення повідомлень, оскільки він може бути викликаний з будь-якого місця програми.</w:t>
+      </w:r>
+    </w:p>
+    <w:p>
+      <w:pPr>
+        <w:pStyle w:val="a3"/>
+      </w:pPr>
+    </w:p>
+    <w:p>
+      <w:pPr>
+        <w:pStyle w:val="a3"/>
+      </w:pPr>
+      <w:r>
+        <w:t>Режим маркера</w:t>
+      </w:r>
+    </w:p>
+    <w:p>
+      <w:pPr>
+        <w:pStyle w:val="a3"/>
+      </w:pPr>
+      <w:r>
+        <w:t>Налаштування</w:t>
+      </w:r>
+    </w:p>
+    <w:p>
+      <w:pPr>
+        <w:pStyle w:val="a3"/>
+      </w:pPr>
+      <w:r>
+        <w:t>Завершення роботи – сам вивантажує</w:t>
+      </w:r>
       <w:bookmarkStart w:id="0" w:name="_GoBack"/>
       <w:bookmarkEnd w:id="0"/>
-    </w:p>
-    <w:p>
-      <w:pPr>
-        <w:spacing w:line="360" w:lineRule="auto"/>
-        <w:jc w:val="both"/>
-        <w:rPr>
-          <w:rFonts w:ascii="Times New Roman" w:hAnsi="Times New Roman" w:cs="Times New Roman"/>
-          <w:sz w:val="28"/>
-          <w:szCs w:val="28"/>
-          <w:lang w:val="en-US"/>
-        </w:rPr>
-      </w:pPr>
-    </w:p>
-    <w:p>
-      <w:pPr>
-        <w:spacing w:line="360" w:lineRule="auto"/>
-        <w:jc w:val="both"/>
-        <w:rPr>
-          <w:rFonts w:ascii="Times New Roman" w:hAnsi="Times New Roman" w:cs="Times New Roman"/>
-          <w:sz w:val="28"/>
-          <w:szCs w:val="28"/>
-          <w:lang w:val="en-US"/>
-        </w:rPr>
-      </w:pPr>
-    </w:p>
-    <w:p>
-      <w:pPr>
-        <w:spacing w:line="360" w:lineRule="auto"/>
-        <w:jc w:val="both"/>
-        <w:rPr>
-          <w:rFonts w:ascii="Times New Roman" w:hAnsi="Times New Roman" w:cs="Times New Roman"/>
-          <w:sz w:val="28"/>
-          <w:szCs w:val="28"/>
-          <w:lang w:val="en-US"/>
-        </w:rPr>
-      </w:pPr>
-      <w:hyperlink r:id="rId5" w:history="1">
-        <w:r>
-          <w:rPr>
-            <w:rStyle w:val="a5"/>
-            <w:rFonts w:ascii="Times New Roman" w:hAnsi="Times New Roman" w:cs="Times New Roman"/>
-            <w:sz w:val="28"/>
-            <w:szCs w:val="28"/>
-            <w:lang w:val="en-US"/>
-          </w:rPr>
-          <w:t>https://msdn.microsoft.com/ru-ru/library/windows/desktop/ms682583(v=vs.85).aspx</w:t>
-        </w:r>
-      </w:hyperlink>
-    </w:p>
-    <w:p>
-      <w:pPr>
-        <w:spacing w:line="360" w:lineRule="auto"/>
-        <w:jc w:val="both"/>
-        <w:rPr>
-          <w:rFonts w:ascii="Times New Roman" w:hAnsi="Times New Roman" w:cs="Times New Roman"/>
-          <w:sz w:val="28"/>
-          <w:szCs w:val="28"/>
-          <w:lang w:val="en-US"/>
-        </w:rPr>
-      </w:pPr>
     </w:p>
     <w:sectPr>
       <w:pgSz w:w="11906" w:h="16838"/>
@@ -459,6 +620,127 @@
     </w:sectPr>
   </w:body>
 </w:document>
+</file>
+
+<file path=word/numbering.xml><?xml version="1.0" encoding="utf-8"?>
+<w:numbering xmlns:wpc="http://schemas.microsoft.com/office/word/2010/wordprocessingCanvas" xmlns:mc="http://schemas.openxmlformats.org/markup-compatibility/2006" xmlns:o="urn:schemas-microsoft-com:office:office" xmlns:r="http://schemas.openxmlformats.org/officeDocument/2006/relationships" xmlns:m="http://schemas.openxmlformats.org/officeDocument/2006/math" xmlns:v="urn:schemas-microsoft-com:vml" xmlns:wp14="http://schemas.microsoft.com/office/word/2010/wordprocessingDrawing" xmlns:wp="http://schemas.openxmlformats.org/drawingml/2006/wordprocessingDrawing" xmlns:w10="urn:schemas-microsoft-com:office:word" xmlns:w="http://schemas.openxmlformats.org/wordprocessingml/2006/main" xmlns:w14="http://schemas.microsoft.com/office/word/2010/wordml" xmlns:wpg="http://schemas.microsoft.com/office/word/2010/wordprocessingGroup" xmlns:wpi="http://schemas.microsoft.com/office/word/2010/wordprocessingInk" xmlns:wne="http://schemas.microsoft.com/office/word/2006/wordml" xmlns:wps="http://schemas.microsoft.com/office/word/2010/wordprocessingShape" mc:Ignorable="w14 wp14">
+  <w:abstractNum w:abstractNumId="0">
+    <w:nsid w:val="2FEE0498"/>
+    <w:multiLevelType w:val="hybridMultilevel"/>
+    <w:tmpl w:val="D1206FCE"/>
+    <w:lvl w:ilvl="0" w:tplc="04190001">
+      <w:start w:val="1"/>
+      <w:numFmt w:val="bullet"/>
+      <w:lvlText w:val=""/>
+      <w:lvlJc w:val="left"/>
+      <w:pPr>
+        <w:ind w:left="1287" w:hanging="360"/>
+      </w:pPr>
+      <w:rPr>
+        <w:rFonts w:ascii="Symbol" w:hAnsi="Symbol" w:hint="default"/>
+      </w:rPr>
+    </w:lvl>
+    <w:lvl w:ilvl="1" w:tplc="04190003" w:tentative="1">
+      <w:start w:val="1"/>
+      <w:numFmt w:val="bullet"/>
+      <w:lvlText w:val="o"/>
+      <w:lvlJc w:val="left"/>
+      <w:pPr>
+        <w:ind w:left="2007" w:hanging="360"/>
+      </w:pPr>
+      <w:rPr>
+        <w:rFonts w:ascii="Courier New" w:hAnsi="Courier New" w:cs="Courier New" w:hint="default"/>
+      </w:rPr>
+    </w:lvl>
+    <w:lvl w:ilvl="2" w:tplc="04190005" w:tentative="1">
+      <w:start w:val="1"/>
+      <w:numFmt w:val="bullet"/>
+      <w:lvlText w:val=""/>
+      <w:lvlJc w:val="left"/>
+      <w:pPr>
+        <w:ind w:left="2727" w:hanging="360"/>
+      </w:pPr>
+      <w:rPr>
+        <w:rFonts w:ascii="Wingdings" w:hAnsi="Wingdings" w:hint="default"/>
+      </w:rPr>
+    </w:lvl>
+    <w:lvl w:ilvl="3" w:tplc="04190001" w:tentative="1">
+      <w:start w:val="1"/>
+      <w:numFmt w:val="bullet"/>
+      <w:lvlText w:val=""/>
+      <w:lvlJc w:val="left"/>
+      <w:pPr>
+        <w:ind w:left="3447" w:hanging="360"/>
+      </w:pPr>
+      <w:rPr>
+        <w:rFonts w:ascii="Symbol" w:hAnsi="Symbol" w:hint="default"/>
+      </w:rPr>
+    </w:lvl>
+    <w:lvl w:ilvl="4" w:tplc="04190003" w:tentative="1">
+      <w:start w:val="1"/>
+      <w:numFmt w:val="bullet"/>
+      <w:lvlText w:val="o"/>
+      <w:lvlJc w:val="left"/>
+      <w:pPr>
+        <w:ind w:left="4167" w:hanging="360"/>
+      </w:pPr>
+      <w:rPr>
+        <w:rFonts w:ascii="Courier New" w:hAnsi="Courier New" w:cs="Courier New" w:hint="default"/>
+      </w:rPr>
+    </w:lvl>
+    <w:lvl w:ilvl="5" w:tplc="04190005" w:tentative="1">
+      <w:start w:val="1"/>
+      <w:numFmt w:val="bullet"/>
+      <w:lvlText w:val=""/>
+      <w:lvlJc w:val="left"/>
+      <w:pPr>
+        <w:ind w:left="4887" w:hanging="360"/>
+      </w:pPr>
+      <w:rPr>
+        <w:rFonts w:ascii="Wingdings" w:hAnsi="Wingdings" w:hint="default"/>
+      </w:rPr>
+    </w:lvl>
+    <w:lvl w:ilvl="6" w:tplc="04190001" w:tentative="1">
+      <w:start w:val="1"/>
+      <w:numFmt w:val="bullet"/>
+      <w:lvlText w:val=""/>
+      <w:lvlJc w:val="left"/>
+      <w:pPr>
+        <w:ind w:left="5607" w:hanging="360"/>
+      </w:pPr>
+      <w:rPr>
+        <w:rFonts w:ascii="Symbol" w:hAnsi="Symbol" w:hint="default"/>
+      </w:rPr>
+    </w:lvl>
+    <w:lvl w:ilvl="7" w:tplc="04190003" w:tentative="1">
+      <w:start w:val="1"/>
+      <w:numFmt w:val="bullet"/>
+      <w:lvlText w:val="o"/>
+      <w:lvlJc w:val="left"/>
+      <w:pPr>
+        <w:ind w:left="6327" w:hanging="360"/>
+      </w:pPr>
+      <w:rPr>
+        <w:rFonts w:ascii="Courier New" w:hAnsi="Courier New" w:cs="Courier New" w:hint="default"/>
+      </w:rPr>
+    </w:lvl>
+    <w:lvl w:ilvl="8" w:tplc="04190005" w:tentative="1">
+      <w:start w:val="1"/>
+      <w:numFmt w:val="bullet"/>
+      <w:lvlText w:val=""/>
+      <w:lvlJc w:val="left"/>
+      <w:pPr>
+        <w:ind w:left="7047" w:hanging="360"/>
+      </w:pPr>
+      <w:rPr>
+        <w:rFonts w:ascii="Wingdings" w:hAnsi="Wingdings" w:hint="default"/>
+      </w:rPr>
+    </w:lvl>
+  </w:abstractNum>
+  <w:num w:numId="1">
+    <w:abstractNumId w:val="0"/>
+  </w:num>
+</w:numbering>
 </file>
 
 <file path=word/styles.xml><?xml version="1.0" encoding="utf-8"?>
@@ -687,6 +969,36 @@
     <w:rPr>
       <w:color w:val="0000FF" w:themeColor="hyperlink"/>
       <w:u w:val="single"/>
+    </w:rPr>
+  </w:style>
+  <w:style w:type="paragraph" w:styleId="a6">
+    <w:name w:val="Balloon Text"/>
+    <w:basedOn w:val="a"/>
+    <w:link w:val="a7"/>
+    <w:uiPriority w:val="99"/>
+    <w:semiHidden/>
+    <w:unhideWhenUsed/>
+    <w:rsid w:val="004C10D1"/>
+    <w:pPr>
+      <w:spacing w:after="0" w:line="240" w:lineRule="auto"/>
+    </w:pPr>
+    <w:rPr>
+      <w:rFonts w:ascii="Tahoma" w:hAnsi="Tahoma" w:cs="Tahoma"/>
+      <w:sz w:val="16"/>
+      <w:szCs w:val="16"/>
+    </w:rPr>
+  </w:style>
+  <w:style w:type="character" w:customStyle="1" w:styleId="a7">
+    <w:name w:val="Текст выноски Знак"/>
+    <w:basedOn w:val="a0"/>
+    <w:link w:val="a6"/>
+    <w:uiPriority w:val="99"/>
+    <w:semiHidden/>
+    <w:rsid w:val="004C10D1"/>
+    <w:rPr>
+      <w:rFonts w:ascii="Tahoma" w:hAnsi="Tahoma" w:cs="Tahoma"/>
+      <w:sz w:val="16"/>
+      <w:szCs w:val="16"/>
     </w:rPr>
   </w:style>
 </w:styles>

--- a/DSDll.docx
+++ b/DSDll.docx
@@ -132,17 +132,22 @@
         <w:pStyle w:val="a3"/>
       </w:pPr>
       <w:r>
-        <w:t xml:space="preserve">У верхньому правому кутку вікна знаходиться кнопка для відкриття та закриття головного меню. Це меню реалізовано у вигляді випадаючого </w:t>
+        <w:t xml:space="preserve">У верхньому правому кутку вікна знаходиться кнопка для відкриття та закриття головного меню. Це меню реалізовано у вигляді </w:t>
+      </w:r>
+      <w:proofErr w:type="spellStart"/>
+      <w:r>
+        <w:t>випадаючого</w:t>
+      </w:r>
+      <w:proofErr w:type="spellEnd"/>
+      <w:r>
+        <w:t xml:space="preserve"> </w:t>
       </w:r>
       <w:r>
         <w:lastRenderedPageBreak/>
         <w:t>списку, що</w:t>
       </w:r>
       <w:r>
-        <w:t xml:space="preserve"> </w:t>
-      </w:r>
-      <w:r>
-        <w:t>меню знаходиться в правій частині вікна</w:t>
+        <w:t xml:space="preserve"> меню знаходиться в правій частині вікна</w:t>
       </w:r>
       <w:r>
         <w:t xml:space="preserve"> </w:t>
@@ -225,10 +230,7 @@
         <w:t xml:space="preserve"> </w:t>
       </w:r>
       <w:r>
-        <w:t>При відкритті кожного меню всі функції та кнопки попереднього меню будуть заблоковані, і відо</w:t>
-      </w:r>
-      <w:r>
-        <w:t>бражені менш яскравим кольором.</w:t>
+        <w:t>При відкритті кожного меню всі функції та кнопки попереднього меню будуть заблоковані, і відображені менш яскравим кольором.</w:t>
       </w:r>
     </w:p>
     <w:p>
@@ -406,72 +408,45 @@
         <w:pStyle w:val="a3"/>
       </w:pPr>
       <w:r>
-        <w:t>Коли значення шкали дійде до 100% меню завантаження буде закрито та повернуто</w:t>
-      </w:r>
-      <w:r>
-        <w:t xml:space="preserve"> в режим</w:t>
+        <w:t>Коли значення шкали дійде до 100% меню завантаження буде закрито та повернуто в режим огляду.</w:t>
+      </w:r>
+    </w:p>
+    <w:p>
+      <w:pPr>
+        <w:pStyle w:val="a3"/>
+      </w:pPr>
+      <w:r>
+        <w:t>Другий спосіб отримання даних в програму це завантаження їх з файлу</w:t>
       </w:r>
       <w:r>
         <w:t xml:space="preserve"> </w:t>
       </w:r>
       <w:r>
-        <w:t>огляду</w:t>
-      </w:r>
-      <w:r>
+        <w:rPr>
+          <w:color w:val="FF0000"/>
+        </w:rPr>
+        <w:t>(рис 3)</w:t>
+      </w:r>
+      <w:r>
+        <w:rPr>
+          <w:color w:val="FF0000"/>
+        </w:rPr>
         <w:t>.</w:t>
       </w:r>
-    </w:p>
-    <w:p>
-      <w:pPr>
-        <w:pStyle w:val="a3"/>
-      </w:pPr>
-      <w:r>
-        <w:t>Другий спосіб отримання даних в програму це завантаження їх з файлу</w:t>
-      </w:r>
-      <w:r>
-        <w:t xml:space="preserve"> </w:t>
-      </w:r>
-      <w:r>
-        <w:rPr>
-          <w:color w:val="FF0000"/>
-        </w:rPr>
-        <w:t>(рис 3)</w:t>
-      </w:r>
-      <w:r>
-        <w:rPr>
-          <w:color w:val="FF0000"/>
-        </w:rPr>
-        <w:t>.</w:t>
-      </w:r>
-      <w:r>
-        <w:t xml:space="preserve"> Для цього </w:t>
-      </w:r>
-      <w:r>
-        <w:t>потрібно</w:t>
+      <w:r>
+        <w:t xml:space="preserve"> Для цього потрібно</w:t>
       </w:r>
       <w:r>
         <w:t xml:space="preserve"> відкрити меню завантаження та</w:t>
       </w:r>
       <w:r>
-        <w:t xml:space="preserve"> перейти на вкладку «</w:t>
-      </w:r>
-      <w:r>
-        <w:t>Файл</w:t>
-      </w:r>
-      <w:r>
-        <w:t>»</w:t>
-      </w:r>
-      <w:r>
-        <w:t xml:space="preserve"> та у відповідному полі вказати повне ім’я файлу</w:t>
+        <w:t xml:space="preserve"> перейти на вкладку «Файл» та у відповідному полі вказати повне ім’я файлу</w:t>
       </w:r>
       <w:r>
         <w:t>, що обов’язково має включати його адресу,</w:t>
       </w:r>
       <w:r>
-        <w:t xml:space="preserve"> який необхідно відкрити, та натиснути копку «Відкрити». Далі файл буде і автоматично побудована характеристика, після чого </w:t>
-      </w:r>
-      <w:r>
-        <w:t>меню буде закрито та повернуто в режим огляду.</w:t>
+        <w:t xml:space="preserve"> який необхідно відкрити, та натиснути копку «Відкрити». Далі файл буде і автоматично побудована характеристика, після чого меню буде закрито та повернуто в режим огляду.</w:t>
       </w:r>
     </w:p>
     <w:p>
@@ -585,32 +560,125 @@
       <w:pPr>
         <w:pStyle w:val="a3"/>
       </w:pPr>
-    </w:p>
-    <w:p>
-      <w:pPr>
-        <w:pStyle w:val="a3"/>
-      </w:pPr>
-      <w:r>
-        <w:t>Режим маркера</w:t>
-      </w:r>
-    </w:p>
-    <w:p>
-      <w:pPr>
-        <w:pStyle w:val="a3"/>
-      </w:pPr>
-      <w:r>
-        <w:t>Налаштування</w:t>
-      </w:r>
-    </w:p>
-    <w:p>
-      <w:pPr>
-        <w:pStyle w:val="a3"/>
-      </w:pPr>
-      <w:r>
-        <w:t>Завершення роботи – сам вивантажує</w:t>
+      <w:r>
+        <w:t>Третій пункт головного меню вмикає або вимикає режим маркера</w:t>
+      </w:r>
+      <w:r>
+        <w:t xml:space="preserve"> </w:t>
+      </w:r>
+      <w:r>
+        <w:rPr>
+          <w:color w:val="FF0000"/>
+        </w:rPr>
+        <w:t>(рис 4)</w:t>
+      </w:r>
+      <w:r>
+        <w:t xml:space="preserve">. Цей режим дозволяє відслідковувати значення параметрів (струм бази, напругу колектор-емітер та струм колектора) у заданій точці. Для встановлення маркера в </w:t>
       </w:r>
       <w:bookmarkStart w:id="0" w:name="_GoBack"/>
       <w:bookmarkEnd w:id="0"/>
+      <w:r>
+        <w:t xml:space="preserve">потрібну точку клацнути лівою кнопкою миші по поверхні характеристики. Вибрана точка відображається за допомогою </w:t>
+      </w:r>
+      <w:r>
+        <w:lastRenderedPageBreak/>
+        <w:t xml:space="preserve">спеціальної позначки — білої кульки. </w:t>
+      </w:r>
+      <w:r>
+        <w:t>Числові значення параметрів точки будуть відображені у верхньому правому кутку вікна. Їх наявність також можна сприймати, як індикацію стану даного режиму.</w:t>
+      </w:r>
+    </w:p>
+    <w:p>
+      <w:pPr>
+        <w:pStyle w:val="a3"/>
+      </w:pPr>
+      <w:r>
+        <w:t>При ввімкненні режиму маркера і</w:t>
+      </w:r>
+      <w:r>
+        <w:t>конка в головному меню буде підсвічуватись червоним.</w:t>
+      </w:r>
+    </w:p>
+    <w:p>
+      <w:pPr>
+        <w:pStyle w:val="a3"/>
+      </w:pPr>
+      <w:r>
+        <w:rPr>
+          <w:noProof/>
+          <w:lang w:val="ru-RU"/>
+        </w:rPr>
+        <w:drawing>
+          <wp:inline distT="0" distB="0" distL="0" distR="0">
+            <wp:extent cx="5934075" cy="4686300"/>
+            <wp:effectExtent l="0" t="0" r="0" b="0"/>
+            <wp:docPr id="1" name="Рисунок 1"/>
+            <wp:cNvGraphicFramePr>
+              <a:graphicFrameLocks xmlns:a="http://schemas.openxmlformats.org/drawingml/2006/main" noChangeAspect="1"/>
+            </wp:cNvGraphicFramePr>
+            <a:graphic xmlns:a="http://schemas.openxmlformats.org/drawingml/2006/main">
+              <a:graphicData uri="http://schemas.openxmlformats.org/drawingml/2006/picture">
+                <pic:pic xmlns:pic="http://schemas.openxmlformats.org/drawingml/2006/picture">
+                  <pic:nvPicPr>
+                    <pic:cNvPr id="0" name="Picture 1"/>
+                    <pic:cNvPicPr>
+                      <a:picLocks noChangeAspect="1" noChangeArrowheads="1"/>
+                    </pic:cNvPicPr>
+                  </pic:nvPicPr>
+                  <pic:blipFill>
+                    <a:blip r:embed="rId10">
+                      <a:extLst>
+                        <a:ext uri="{28A0092B-C50C-407E-A947-70E740481C1C}">
+                          <a14:useLocalDpi xmlns:a14="http://schemas.microsoft.com/office/drawing/2010/main" val="0"/>
+                        </a:ext>
+                      </a:extLst>
+                    </a:blip>
+                    <a:srcRect/>
+                    <a:stretch>
+                      <a:fillRect/>
+                    </a:stretch>
+                  </pic:blipFill>
+                  <pic:spPr bwMode="auto">
+                    <a:xfrm>
+                      <a:off x="0" y="0"/>
+                      <a:ext cx="5934075" cy="4686300"/>
+                    </a:xfrm>
+                    <a:prstGeom prst="rect">
+                      <a:avLst/>
+                    </a:prstGeom>
+                    <a:noFill/>
+                    <a:ln>
+                      <a:noFill/>
+                    </a:ln>
+                  </pic:spPr>
+                </pic:pic>
+              </a:graphicData>
+            </a:graphic>
+          </wp:inline>
+        </w:drawing>
+      </w:r>
+    </w:p>
+    <w:p>
+      <w:pPr>
+        <w:pStyle w:val="a3"/>
+      </w:pPr>
+      <w:r>
+        <w:t xml:space="preserve">Останній пункт меню — налаштування. При виборі даного пункту буде відкрито меню, що містить різні налаштування програми для відображення графіки. </w:t>
+      </w:r>
+      <w:r>
+        <w:t>Наприклад там є пункти, що дозволяють ввімкнути або вимкнути відображення осей, підписів та іншого. Даний пункт не відповідає за налаштування програмної частини системи.</w:t>
+      </w:r>
+    </w:p>
+    <w:p>
+      <w:pPr>
+        <w:pStyle w:val="a3"/>
+      </w:pPr>
+      <w:r>
+        <w:t>Після завершення роботи програма сама виконає всі необхідні дії, зокрема очищення ресурсів, відключення приладу та вивантаження бібліотек.</w:t>
+      </w:r>
+      <w:r>
+        <w:t xml:space="preserve"> Важливо лише слідкувати за тим, щоб кожного разу відбувалось коректне завершення роботи.</w:t>
+      </w:r>
     </w:p>
     <w:sectPr>
       <w:pgSz w:w="11906" w:h="16838"/>

--- a/DSDll.docx
+++ b/DSDll.docx
@@ -1,18 +1,20 @@
 
 <file path=word/document.xml><?xml version="1.0" encoding="utf-8"?>
-<w:document xmlns:wpc="http://schemas.microsoft.com/office/word/2010/wordprocessingCanvas" xmlns:mc="http://schemas.openxmlformats.org/markup-compatibility/2006" xmlns:o="urn:schemas-microsoft-com:office:office" xmlns:r="http://schemas.openxmlformats.org/officeDocument/2006/relationships" xmlns:m="http://schemas.openxmlformats.org/officeDocument/2006/math" xmlns:v="urn:schemas-microsoft-com:vml" xmlns:wp14="http://schemas.microsoft.com/office/word/2010/wordprocessingDrawing" xmlns:wp="http://schemas.openxmlformats.org/drawingml/2006/wordprocessingDrawing" xmlns:w10="urn:schemas-microsoft-com:office:word" xmlns:w="http://schemas.openxmlformats.org/wordprocessingml/2006/main" xmlns:w14="http://schemas.microsoft.com/office/word/2010/wordml" xmlns:wpg="http://schemas.microsoft.com/office/word/2010/wordprocessingGroup" xmlns:wpi="http://schemas.microsoft.com/office/word/2010/wordprocessingInk" xmlns:wne="http://schemas.microsoft.com/office/word/2006/wordml" xmlns:wps="http://schemas.microsoft.com/office/word/2010/wordprocessingShape" mc:Ignorable="w14 wp14">
+<w:document xmlns:ve="http://schemas.openxmlformats.org/markup-compatibility/2006" xmlns:o="urn:schemas-microsoft-com:office:office" xmlns:r="http://schemas.openxmlformats.org/officeDocument/2006/relationships" xmlns:m="http://schemas.openxmlformats.org/officeDocument/2006/math" xmlns:v="urn:schemas-microsoft-com:vml" xmlns:wp="http://schemas.openxmlformats.org/drawingml/2006/wordprocessingDrawing" xmlns:w10="urn:schemas-microsoft-com:office:word" xmlns:w="http://schemas.openxmlformats.org/wordprocessingml/2006/main" xmlns:wne="http://schemas.microsoft.com/office/word/2006/wordml">
   <w:body>
     <w:p>
       <w:pPr>
-        <w:pStyle w:val="a3"/>
-      </w:pPr>
+        <w:pStyle w:val="3"/>
+      </w:pPr>
+      <w:bookmarkStart w:id="0" w:name="_Toc453412070"/>
       <w:r>
         <w:t>Інтерфейс користувача та використання програми</w:t>
       </w:r>
-    </w:p>
-    <w:p>
-      <w:pPr>
-        <w:pStyle w:val="a3"/>
+      <w:bookmarkEnd w:id="0"/>
+    </w:p>
+    <w:p>
+      <w:pPr>
+        <w:pStyle w:val="a5"/>
       </w:pPr>
       <w:r>
         <w:t>Для роботи з системою необхідно підключити прилад до USB порту комп’ютера та</w:t>
@@ -21,48 +23,55 @@
         <w:rPr>
           <w:lang w:val="ru-RU"/>
         </w:rPr>
-        <w:t xml:space="preserve"> </w:t>
-      </w:r>
-      <w:r>
-        <w:t>пустити</w:t>
-      </w:r>
-      <w:r>
-        <w:t xml:space="preserve"> програму для відображення графіки. Програма сама виконає завантаження драйвера та ініціалізацію пр</w:t>
-      </w:r>
-      <w:r>
-        <w:t>иладу.</w:t>
-      </w:r>
-    </w:p>
-    <w:p>
-      <w:pPr>
-        <w:pStyle w:val="a3"/>
-      </w:pPr>
-      <w:r>
-        <w:t xml:space="preserve">Після завантаження буде відображено головне вікно програми. Спершу воно буде порожне, оскільки жодних даних ще не завантажено. </w:t>
-      </w:r>
-      <w:r>
-        <w:t xml:space="preserve">На </w:t>
-      </w:r>
-      <w:r>
-        <w:rPr>
-          <w:color w:val="FF0000"/>
-        </w:rPr>
-        <w:t>рисунку</w:t>
-      </w:r>
-      <w:r>
-        <w:rPr>
-          <w:color w:val="FF0000"/>
-        </w:rPr>
-        <w:t xml:space="preserve"> 1</w:t>
-      </w:r>
-      <w:r>
-        <w:t>, показано вигляд вікна програми із уже завантаженими тестовими даними. Для тесту було взято характеристики транзистора ГТ309.</w:t>
-      </w:r>
-    </w:p>
-    <w:p>
-      <w:pPr>
-        <w:pStyle w:val="a3"/>
-        <w:jc w:val="center"/>
+        <w:t xml:space="preserve"> за</w:t>
+      </w:r>
+      <w:r>
+        <w:t>пустити програму для відображення графіки. Програма сама виконає завантаження драйвера та ініціалізацію приладу.</w:t>
+      </w:r>
+    </w:p>
+    <w:p>
+      <w:pPr>
+        <w:pStyle w:val="a5"/>
+      </w:pPr>
+      <w:r>
+        <w:t xml:space="preserve">Після завантаження буде відображено головне вікно програми. Спершу </w:t>
+      </w:r>
+      <w:r>
+        <w:t>воно буде порожне, оскільки жодних даних ще не завантажено. На рисунку</w:t>
+      </w:r>
+      <w:r>
+        <w:rPr>
+          <w:lang w:val="en-US"/>
+        </w:rPr>
+        <w:t> </w:t>
+      </w:r>
+      <w:fldSimple w:instr=" REF fig_sw3d_main \h  \* MERGEFORMAT ">
+        <w:r>
+          <w:rPr>
+            <w:noProof/>
+          </w:rPr>
+          <w:t>3</w:t>
+        </w:r>
+        <w:r>
+          <w:t>.</w:t>
+        </w:r>
+        <w:r>
+          <w:rPr>
+            <w:noProof/>
+          </w:rPr>
+          <w:t>7</w:t>
+        </w:r>
+      </w:fldSimple>
+      <w:r>
+        <w:t>, показано</w:t>
+      </w:r>
+      <w:r>
+        <w:t xml:space="preserve"> вигляд вікна програми із уже завантаженими тестовими даними. Для тесту було взято характеристики транзистора ГТ309.</w:t>
+      </w:r>
+    </w:p>
+    <w:p>
+      <w:pPr>
+        <w:pStyle w:val="ab"/>
       </w:pPr>
       <w:r>
         <w:rPr>
@@ -71,9 +80,9 @@
         </w:rPr>
         <w:drawing>
           <wp:inline distT="0" distB="0" distL="0" distR="0">
-            <wp:extent cx="5934075" cy="4686300"/>
-            <wp:effectExtent l="0" t="0" r="0" b="0"/>
-            <wp:docPr id="2" name="Рисунок 2"/>
+            <wp:extent cx="5508305" cy="4350058"/>
+            <wp:effectExtent l="19050" t="0" r="0" b="0"/>
+            <wp:docPr id="26" name="Рисунок 2"/>
             <wp:cNvGraphicFramePr>
               <a:graphicFrameLocks xmlns:a="http://schemas.openxmlformats.org/drawingml/2006/main" noChangeAspect="1"/>
             </wp:cNvGraphicFramePr>
@@ -87,10 +96,10 @@
                     </pic:cNvPicPr>
                   </pic:nvPicPr>
                   <pic:blipFill>
-                    <a:blip r:embed="rId6">
+                    <a:blip r:embed="rId6" cstate="print">
                       <a:extLst>
                         <a:ext uri="{28A0092B-C50C-407E-A947-70E740481C1C}">
-                          <a14:useLocalDpi xmlns:a14="http://schemas.microsoft.com/office/drawing/2010/main" val="0"/>
+                          <a14:useLocalDpi xmlns="" xmlns:wpc="http://schemas.microsoft.com/office/word/2010/wordprocessingCanvas" xmlns:mc="http://schemas.openxmlformats.org/markup-compatibility/2006" xmlns:o="urn:schemas-microsoft-com:office:office" xmlns:v="urn:schemas-microsoft-com:vml" xmlns:wp14="http://schemas.microsoft.com/office/word/2010/wordprocessingDrawing" xmlns:w10="urn:schemas-microsoft-com:office:word" xmlns:w="http://schemas.openxmlformats.org/wordprocessingml/2006/main" xmlns:w14="http://schemas.microsoft.com/office/word/2010/wordml" xmlns:wpg="http://schemas.microsoft.com/office/word/2010/wordprocessingGroup" xmlns:wpi="http://schemas.microsoft.com/office/word/2010/wordprocessingInk" xmlns:wps="http://schemas.microsoft.com/office/word/2010/wordprocessingShape" xmlns:a14="http://schemas.microsoft.com/office/drawing/2010/main" val="0"/>
                         </a:ext>
                       </a:extLst>
                     </a:blip>
@@ -102,7 +111,7 @@
                   <pic:spPr bwMode="auto">
                     <a:xfrm>
                       <a:off x="0" y="0"/>
-                      <a:ext cx="5934075" cy="4686300"/>
+                      <a:ext cx="5511912" cy="4352906"/>
                     </a:xfrm>
                     <a:prstGeom prst="rect">
                       <a:avLst/>
@@ -118,18 +127,73 @@
           </wp:inline>
         </w:drawing>
       </w:r>
-    </w:p>
-    <w:p>
-      <w:pPr>
-        <w:pStyle w:val="a3"/>
-      </w:pPr>
-      <w:r>
-        <w:t>Це так званий режим огляду. Це основний режим який призначено для відображення готових характеристик. В цьому режимі можна повертати характеристику за допомогою правої клавіші миші та масштабувати її відносно камери за допомогою колеса миші.</w:t>
-      </w:r>
-    </w:p>
-    <w:p>
-      <w:pPr>
-        <w:pStyle w:val="a3"/>
+      <w:r>
+        <w:br/>
+      </w:r>
+      <w:r>
+        <w:t xml:space="preserve">Рисунок </w:t>
+      </w:r>
+      <w:bookmarkStart w:id="1" w:name="fig_sw3d_main"/>
+      <w:r>
+        <w:fldChar w:fldCharType="begin"/>
+      </w:r>
+      <w:r>
+        <w:instrText xml:space="preserve"> STYLEREF 2 \s </w:instrText>
+      </w:r>
+      <w:r>
+        <w:fldChar w:fldCharType="separate"/>
+      </w:r>
+      <w:r>
+        <w:rPr>
+          <w:noProof/>
+        </w:rPr>
+        <w:t>3</w:t>
+      </w:r>
+      <w:r>
+        <w:fldChar w:fldCharType="end"/>
+      </w:r>
+      <w:r>
+        <w:t>.</w:t>
+      </w:r>
+      <w:fldSimple w:instr=" SEQ Рисунок \* ARABIC \s 2 ">
+        <w:r>
+          <w:rPr>
+            <w:noProof/>
+          </w:rPr>
+          <w:t>7</w:t>
+        </w:r>
+      </w:fldSimple>
+      <w:bookmarkEnd w:id="1"/>
+      <w:r>
+        <w:t xml:space="preserve"> — Головне вікно програми</w:t>
+      </w:r>
+    </w:p>
+    <w:p>
+      <w:pPr>
+        <w:pStyle w:val="a5"/>
+      </w:pPr>
+      <w:r>
+        <w:t>Це так званий режим огляду</w:t>
+      </w:r>
+      <w:r>
+        <w:rPr>
+          <w:lang w:val="en-US"/>
+        </w:rPr>
+        <w:t> </w:t>
+      </w:r>
+      <w:r>
+        <w:rPr>
+          <w:lang w:val="ru-RU"/>
+        </w:rPr>
+        <w:t>—</w:t>
+      </w:r>
+      <w:r>
+        <w:t xml:space="preserve"> основний режим який призначено для відображення готових характеристик. В цьому режимі можна обертати характеристику за допомогою правої клавіші миші та масштабувати її за допомогою колеса миші.</w:t>
+      </w:r>
+    </w:p>
+    <w:p>
+      <w:pPr>
+        <w:pStyle w:val="a5"/>
       </w:pPr>
       <w:r>
         <w:t xml:space="preserve">У верхньому правому кутку вікна знаходиться кнопка для відкриття та закриття головного меню. Це меню реалізовано у вигляді </w:t>
@@ -144,34 +208,38 @@
       </w:r>
       <w:r>
         <w:lastRenderedPageBreak/>
-        <w:t>списку, що</w:t>
-      </w:r>
-      <w:r>
-        <w:t xml:space="preserve"> меню знаходиться в правій частині вікна</w:t>
-      </w:r>
-      <w:r>
-        <w:t xml:space="preserve"> </w:t>
-      </w:r>
-      <w:r>
-        <w:rPr>
-          <w:color w:val="FF0000"/>
-        </w:rPr>
-        <w:t>(рис 1)</w:t>
-      </w:r>
-      <w:r>
-        <w:t xml:space="preserve"> та </w:t>
-      </w:r>
-      <w:r>
-        <w:t>має наступні пункти:</w:t>
-      </w:r>
-    </w:p>
-    <w:p>
-      <w:pPr>
-        <w:pStyle w:val="a3"/>
-        <w:numPr>
-          <w:ilvl w:val="0"/>
-          <w:numId w:val="1"/>
-        </w:numPr>
+        <w:t xml:space="preserve">списку, що меню знаходиться в правій частині </w:t>
+      </w:r>
+      <w:r>
+        <w:t>вікна (рис </w:t>
+      </w:r>
+      <w:fldSimple w:instr=" REF fig_sw3d_main \h  \* MERGEFORMAT ">
+        <w:r>
+          <w:rPr>
+            <w:noProof/>
+          </w:rPr>
+          <w:t>3</w:t>
+        </w:r>
+        <w:r>
+          <w:t>.</w:t>
+        </w:r>
+        <w:r>
+          <w:rPr>
+            <w:noProof/>
+          </w:rPr>
+          <w:t>7</w:t>
+        </w:r>
+      </w:fldSimple>
+      <w:r>
+        <w:t>) та має</w:t>
+      </w:r>
+      <w:r>
+        <w:t xml:space="preserve"> наступні пункти:</w:t>
+      </w:r>
+    </w:p>
+    <w:p>
+      <w:pPr>
+        <w:pStyle w:val="a0"/>
       </w:pPr>
       <w:r>
         <w:t>Відкрити. Дозволяє виконати завантаження даних у програму;</w:t>
@@ -179,11 +247,7 @@
     </w:p>
     <w:p>
       <w:pPr>
-        <w:pStyle w:val="a3"/>
-        <w:numPr>
-          <w:ilvl w:val="0"/>
-          <w:numId w:val="1"/>
-        </w:numPr>
+        <w:pStyle w:val="a0"/>
       </w:pPr>
       <w:r>
         <w:t>Зберегти. Призначено для збереження даних у файл;</w:t>
@@ -191,11 +255,7 @@
     </w:p>
     <w:p>
       <w:pPr>
-        <w:pStyle w:val="a3"/>
-        <w:numPr>
-          <w:ilvl w:val="0"/>
-          <w:numId w:val="1"/>
-        </w:numPr>
+        <w:pStyle w:val="a0"/>
       </w:pPr>
       <w:r>
         <w:t>Маркер. Вмикає або вимикає режим маркера;</w:t>
@@ -203,11 +263,7 @@
     </w:p>
     <w:p>
       <w:pPr>
-        <w:pStyle w:val="a3"/>
-        <w:numPr>
-          <w:ilvl w:val="0"/>
-          <w:numId w:val="1"/>
-        </w:numPr>
+        <w:pStyle w:val="a0"/>
       </w:pPr>
       <w:r>
         <w:t>Налаштування. Відкриває вікно з налаштуваннями програми.</w:t>
@@ -215,27 +271,7 @@
     </w:p>
     <w:p>
       <w:pPr>
-        <w:pStyle w:val="a3"/>
-      </w:pPr>
-      <w:r>
-        <w:rPr>
-          <w:noProof/>
-        </w:rPr>
-        <w:t>Пункти не мають підписів, однк вони позначені іконками, що однозначно вказують на їх призначення.</w:t>
-      </w:r>
-      <w:r>
-        <w:rPr>
-          <w:noProof/>
-        </w:rPr>
-        <w:t xml:space="preserve"> </w:t>
-      </w:r>
-      <w:r>
-        <w:t>При відкритті кожного меню всі функції та кнопки попереднього меню будуть заблоковані, і відображені менш яскравим кольором.</w:t>
-      </w:r>
-    </w:p>
-    <w:p>
-      <w:pPr>
-        <w:pStyle w:val="a3"/>
+        <w:pStyle w:val="ab"/>
       </w:pPr>
       <w:r>
         <w:rPr>
@@ -244,9 +280,9 @@
         </w:rPr>
         <w:drawing>
           <wp:inline distT="0" distB="0" distL="0" distR="0">
-            <wp:extent cx="5934075" cy="4686300"/>
-            <wp:effectExtent l="0" t="0" r="0" b="0"/>
-            <wp:docPr id="3" name="Рисунок 3"/>
+            <wp:extent cx="5418374" cy="4279037"/>
+            <wp:effectExtent l="19050" t="0" r="0" b="0"/>
+            <wp:docPr id="34" name="Рисунок 3"/>
             <wp:cNvGraphicFramePr>
               <a:graphicFrameLocks xmlns:a="http://schemas.openxmlformats.org/drawingml/2006/main" noChangeAspect="1"/>
             </wp:cNvGraphicFramePr>
@@ -260,10 +296,10 @@
                     </pic:cNvPicPr>
                   </pic:nvPicPr>
                   <pic:blipFill>
-                    <a:blip r:embed="rId7">
+                    <a:blip r:embed="rId7" cstate="print">
                       <a:extLst>
                         <a:ext uri="{28A0092B-C50C-407E-A947-70E740481C1C}">
-                          <a14:useLocalDpi xmlns:a14="http://schemas.microsoft.com/office/drawing/2010/main" val="0"/>
+                          <a14:useLocalDpi xmlns="" xmlns:wpc="http://schemas.microsoft.com/office/word/2010/wordprocessingCanvas" xmlns:mc="http://schemas.openxmlformats.org/markup-compatibility/2006" xmlns:o="urn:schemas-microsoft-com:office:office" xmlns:v="urn:schemas-microsoft-com:vml" xmlns:wp14="http://schemas.microsoft.com/office/word/2010/wordprocessingDrawing" xmlns:w10="urn:schemas-microsoft-com:office:word" xmlns:w="http://schemas.openxmlformats.org/wordprocessingml/2006/main" xmlns:w14="http://schemas.microsoft.com/office/word/2010/wordml" xmlns:wpg="http://schemas.microsoft.com/office/word/2010/wordprocessingGroup" xmlns:wpi="http://schemas.microsoft.com/office/word/2010/wordprocessingInk" xmlns:wps="http://schemas.microsoft.com/office/word/2010/wordprocessingShape" xmlns:a14="http://schemas.microsoft.com/office/drawing/2010/main" val="0"/>
                         </a:ext>
                       </a:extLst>
                     </a:blip>
@@ -275,7 +311,7 @@
                   <pic:spPr bwMode="auto">
                     <a:xfrm>
                       <a:off x="0" y="0"/>
-                      <a:ext cx="5934075" cy="4686300"/>
+                      <a:ext cx="5421839" cy="4281773"/>
                     </a:xfrm>
                     <a:prstGeom prst="rect">
                       <a:avLst/>
@@ -291,50 +327,129 @@
           </wp:inline>
         </w:drawing>
       </w:r>
-    </w:p>
-    <w:p>
-      <w:pPr>
-        <w:pStyle w:val="a3"/>
+      <w:r>
+        <w:br/>
+      </w:r>
+      <w:r>
+        <w:t xml:space="preserve">Рисунок </w:t>
+      </w:r>
+      <w:bookmarkStart w:id="2" w:name="fig_sw3d_open_device"/>
+      <w:r>
+        <w:fldChar w:fldCharType="begin"/>
+      </w:r>
+      <w:r>
+        <w:instrText xml:space="preserve"> STYLEREF 2 \s </w:instrText>
+      </w:r>
+      <w:r>
+        <w:fldChar w:fldCharType="separate"/>
+      </w:r>
+      <w:r>
         <w:rPr>
           <w:noProof/>
-          <w:color w:val="FF0000"/>
-        </w:rPr>
+        </w:rPr>
+        <w:t>3</w:t>
+      </w:r>
+      <w:r>
+        <w:fldChar w:fldCharType="end"/>
+      </w:r>
+      <w:r>
+        <w:t>.</w:t>
+      </w:r>
+      <w:fldSimple w:instr=" SEQ Рисунок \* ARABIC \s 2 ">
+        <w:r>
+          <w:rPr>
+            <w:noProof/>
+          </w:rPr>
+          <w:t>8</w:t>
+        </w:r>
+      </w:fldSimple>
+      <w:bookmarkEnd w:id="2"/>
+      <w:r>
+        <w:t xml:space="preserve"> — Діалог роботи з приладом</w:t>
+      </w:r>
+    </w:p>
+    <w:p>
+      <w:pPr>
+        <w:pStyle w:val="a5"/>
       </w:pPr>
       <w:r>
         <w:rPr>
           <w:noProof/>
         </w:rPr>
-        <w:t xml:space="preserve">Щоб розпочати роботу з програмою потрібно вибрати в головному меню пункт «Відкрити», після чого з’явиться діалгове меню що показане на </w:t>
-      </w:r>
-      <w:r>
+        <w:t xml:space="preserve">Пункти не мають підписів, однк вони позначені іконками, що однозначно вказують на їх призначення. </w:t>
+      </w:r>
+      <w:r>
+        <w:t>При відкритті кожного меню всі функції та кнопки попереднього меню будуть заблоковані, і відображені менш яскравим кольором.</w:t>
+      </w:r>
+    </w:p>
+    <w:p>
+      <w:pPr>
+        <w:pStyle w:val="a5"/>
         <w:rPr>
           <w:noProof/>
-          <w:color w:val="FF0000"/>
-        </w:rPr>
-        <w:t>рисунку 2.</w:t>
-      </w:r>
-    </w:p>
-    <w:p>
-      <w:pPr>
-        <w:pStyle w:val="a3"/>
-      </w:pPr>
+        </w:rPr>
+      </w:pPr>
+      <w:r>
+        <w:rPr>
+          <w:noProof/>
+        </w:rPr>
+        <w:t xml:space="preserve">Щоб розпочати роботу з програмою потрібно вибрати в головному меню пункт </w:t>
+      </w:r>
+      <w:r>
+        <w:rPr>
+          <w:noProof/>
+        </w:rPr>
+        <w:t>«Відкрити», після чого з’явиться діалгове меню що показане на рисунку</w:t>
+      </w:r>
+      <w:r>
+        <w:rPr>
+          <w:noProof/>
+          <w:lang w:val="en-US"/>
+        </w:rPr>
+        <w:t> </w:t>
+      </w:r>
+      <w:fldSimple w:instr=" REF fig_sw3d_open_device \h  \* MERGEFORMAT ">
+        <w:r>
+          <w:rPr>
+            <w:noProof/>
+          </w:rPr>
+          <w:t>3</w:t>
+        </w:r>
+        <w:r>
+          <w:t>.</w:t>
+        </w:r>
+        <w:r>
+          <w:rPr>
+            <w:noProof/>
+          </w:rPr>
+          <w:t>8</w:t>
+        </w:r>
+      </w:fldSimple>
+      <w:r>
+        <w:rPr>
+          <w:noProof/>
+        </w:rPr>
+        <w:t>.</w:t>
+      </w:r>
+    </w:p>
+    <w:p>
+      <w:pPr>
+        <w:pStyle w:val="a5"/>
+      </w:pPr>
+      <w:r>
+        <w:t>Це меню</w:t>
+      </w:r>
+      <w:r>
+        <w:t xml:space="preserve"> має дві вкладки «Файл» та «Прилад», для отримання даних відповідно з файлу або з приладу. Слід зауважити, що архітектура програми </w:t>
+      </w:r>
       <w:r>
         <w:lastRenderedPageBreak/>
-        <w:t>Це меню має дві в</w:t>
-      </w:r>
-      <w:r>
-        <w:t xml:space="preserve">кладки «Файл» та «Прилад», для отримання даних відповідно з файлу або з приладу. Слід зауважити, що архітектура програми розроблена таким чином, що </w:t>
-      </w:r>
-      <w:r>
-        <w:t>апаратна частина є лише одним з можливих джерел даних. Це зроблено для того, щоб можна було додавати нові джерела даних, та способи збереження. Н</w:t>
-      </w:r>
-      <w:r>
-        <w:t>априклад планувалось додати можливість зберігати дані на сервер та завантажувати їх з нього. Це дозволило б використовувати підсистему відображення на інших операційних системах, наприклад на мобільних. Засоби використані для її розробки це зробити, однак підключення апаратної частини може викликати значні труднощі.</w:t>
-      </w:r>
-    </w:p>
-    <w:p>
-      <w:pPr>
-        <w:pStyle w:val="a3"/>
+        <w:t>розроблена таким чином, що апаратна частина є лише одним з можливих джерел даних. Це зроблено для того, щоб можна було додавати нові джерела даних, та способи збереження. Наприклад планувалось додати можливість зберігати дані на сервер та завантажувати їх з нього. Це дозволило б використовувати підсистему відображення на інших операційних системах, наприклад на мобільних. Засоби використані для її розробки дозволяють це зробити, однак підключення апаратної частини може викликати значні труднощі.</w:t>
+      </w:r>
+    </w:p>
+    <w:p>
+      <w:pPr>
+        <w:pStyle w:val="ab"/>
       </w:pPr>
       <w:r>
         <w:rPr>
@@ -342,10 +457,10 @@
           <w:lang w:val="ru-RU"/>
         </w:rPr>
         <w:drawing>
-          <wp:inline distT="0" distB="0" distL="0" distR="0" wp14:anchorId="59274AEE" wp14:editId="53727150">
-            <wp:extent cx="5934075" cy="4695825"/>
-            <wp:effectExtent l="0" t="0" r="0" b="0"/>
-            <wp:docPr id="5" name="Рисунок 5"/>
+          <wp:inline distT="0" distB="0" distL="0" distR="0">
+            <wp:extent cx="5441040" cy="4305670"/>
+            <wp:effectExtent l="19050" t="0" r="7260" b="0"/>
+            <wp:docPr id="28" name="Рисунок 5"/>
             <wp:cNvGraphicFramePr>
               <a:graphicFrameLocks xmlns:a="http://schemas.openxmlformats.org/drawingml/2006/main" noChangeAspect="1"/>
             </wp:cNvGraphicFramePr>
@@ -359,10 +474,10 @@
                     </pic:cNvPicPr>
                   </pic:nvPicPr>
                   <pic:blipFill>
-                    <a:blip r:embed="rId8">
+                    <a:blip r:embed="rId8" cstate="print">
                       <a:extLst>
                         <a:ext uri="{28A0092B-C50C-407E-A947-70E740481C1C}">
-                          <a14:useLocalDpi xmlns:a14="http://schemas.microsoft.com/office/drawing/2010/main" val="0"/>
+                          <a14:useLocalDpi xmlns="" xmlns:wpc="http://schemas.microsoft.com/office/word/2010/wordprocessingCanvas" xmlns:mc="http://schemas.openxmlformats.org/markup-compatibility/2006" xmlns:o="urn:schemas-microsoft-com:office:office" xmlns:v="urn:schemas-microsoft-com:vml" xmlns:wp14="http://schemas.microsoft.com/office/word/2010/wordprocessingDrawing" xmlns:w10="urn:schemas-microsoft-com:office:word" xmlns:w="http://schemas.openxmlformats.org/wordprocessingml/2006/main" xmlns:w14="http://schemas.microsoft.com/office/word/2010/wordml" xmlns:wpg="http://schemas.microsoft.com/office/word/2010/wordprocessingGroup" xmlns:wpi="http://schemas.microsoft.com/office/word/2010/wordprocessingInk" xmlns:wps="http://schemas.microsoft.com/office/word/2010/wordprocessingShape" xmlns:a14="http://schemas.microsoft.com/office/drawing/2010/main" val="0"/>
                         </a:ext>
                       </a:extLst>
                     </a:blip>
@@ -374,7 +489,7 @@
                   <pic:spPr bwMode="auto">
                     <a:xfrm>
                       <a:off x="0" y="0"/>
-                      <a:ext cx="5934075" cy="4695825"/>
+                      <a:ext cx="5444519" cy="4308423"/>
                     </a:xfrm>
                     <a:prstGeom prst="rect">
                       <a:avLst/>
@@ -390,10 +505,48 @@
           </wp:inline>
         </w:drawing>
       </w:r>
-    </w:p>
-    <w:p>
-      <w:pPr>
-        <w:pStyle w:val="a3"/>
+      <w:r>
+        <w:br/>
+        <w:t xml:space="preserve">Рисунок </w:t>
+      </w:r>
+      <w:bookmarkStart w:id="3" w:name="fig_sw3d_open_file"/>
+      <w:r>
+        <w:fldChar w:fldCharType="begin"/>
+      </w:r>
+      <w:r>
+        <w:instrText xml:space="preserve"> STYLEREF 2 \s </w:instrText>
+      </w:r>
+      <w:r>
+        <w:fldChar w:fldCharType="separate"/>
+      </w:r>
+      <w:r>
+        <w:rPr>
+          <w:noProof/>
+        </w:rPr>
+        <w:t>3</w:t>
+      </w:r>
+      <w:r>
+        <w:fldChar w:fldCharType="end"/>
+      </w:r>
+      <w:r>
+        <w:t>.</w:t>
+      </w:r>
+      <w:fldSimple w:instr=" SEQ Рисунок \* ARABIC \s 2 ">
+        <w:r>
+          <w:rPr>
+            <w:noProof/>
+          </w:rPr>
+          <w:t>9</w:t>
+        </w:r>
+      </w:fldSimple>
+      <w:bookmarkEnd w:id="3"/>
+      <w:r>
+        <w:t xml:space="preserve"> — Діалог відкриття файлу</w:t>
+      </w:r>
+    </w:p>
+    <w:p>
+      <w:pPr>
+        <w:pStyle w:val="a5"/>
       </w:pPr>
       <w:r>
         <w:t xml:space="preserve">Щоб виміряти характеристику потрібно перейти на вкладку «Прилад» та вказати максимальні безпечні значення напруги колектор-емітер та струму бази у відповідні поля. Це зроблено для того, щоб захистити транзистор від надмірного навантаження під час вимірювань. Після введення відповідних даних кнопка «Запуск» стане доступною. Щоб розпочати власне процес </w:t>
@@ -405,7 +558,7 @@
     </w:p>
     <w:p>
       <w:pPr>
-        <w:pStyle w:val="a3"/>
+        <w:pStyle w:val="a5"/>
       </w:pPr>
       <w:r>
         <w:t>Коли значення шкали дійде до 100% меню завантаження буде закрито та повернуто в режим огляду.</w:t>
@@ -413,90 +566,55 @@
     </w:p>
     <w:p>
       <w:pPr>
-        <w:pStyle w:val="a3"/>
-      </w:pPr>
-      <w:r>
-        <w:t>Другий спосіб отримання даних в програму це завантаження їх з файлу</w:t>
-      </w:r>
-      <w:r>
-        <w:t xml:space="preserve"> </w:t>
-      </w:r>
-      <w:r>
-        <w:rPr>
-          <w:color w:val="FF0000"/>
-        </w:rPr>
-        <w:t>(рис 3)</w:t>
-      </w:r>
-      <w:r>
-        <w:rPr>
-          <w:color w:val="FF0000"/>
-        </w:rPr>
-        <w:t>.</w:t>
-      </w:r>
-      <w:r>
-        <w:t xml:space="preserve"> Для цього потрібно</w:t>
-      </w:r>
-      <w:r>
-        <w:t xml:space="preserve"> відкрити меню завантаження та</w:t>
-      </w:r>
-      <w:r>
-        <w:t xml:space="preserve"> перейти на вкладку «Файл» та у відповідному полі вказати повне ім’я файлу</w:t>
-      </w:r>
-      <w:r>
-        <w:t>, що обов’язково має включати його адресу,</w:t>
-      </w:r>
-      <w:r>
-        <w:t xml:space="preserve"> який необхідно відкрити, та натиснути копку «Відкрити». Далі файл буде і автоматично побудована характеристика, після чого меню буде закрито та повернуто в режим огляду.</w:t>
-      </w:r>
-    </w:p>
-    <w:p>
-      <w:pPr>
-        <w:pStyle w:val="a3"/>
-      </w:pPr>
-      <w:r>
-        <w:t>Якщо такого файлу не існує буде виведено повідомлення «Такого файлу не існує», після чого можна змінити ім’я файлу та спробувати знову.</w:t>
-      </w:r>
-    </w:p>
-    <w:p>
-      <w:pPr>
-        <w:pStyle w:val="a3"/>
-      </w:pPr>
-      <w:r>
-        <w:t xml:space="preserve">Наступний пункт меню «Зберегти» веде до відповідного меню збереження. Воно має лише одну вкладку «Файл», оскільки прилад не призначено для збереження даних. Вигляд цього вікна аналогічний вигляду вікна завантаження з файлу </w:t>
-      </w:r>
-      <w:r>
-        <w:rPr>
-          <w:color w:val="FF0000"/>
-        </w:rPr>
-        <w:t>(рис 3)</w:t>
-      </w:r>
-      <w:r>
-        <w:t>, крім того, що в цьому випадку буде відображено кнопку «Зберегти».</w:t>
-      </w:r>
-    </w:p>
-    <w:p>
-      <w:pPr>
-        <w:pStyle w:val="a3"/>
-      </w:pPr>
-      <w:r>
-        <w:t>Для збереження необхідно вказати повне ім’я файлу, що включає його адресу на диску, та натиснути цю кнопку. Відповідний файл буде перезаписаний, і відновити його попередній зміст буде неможливо. Якщо такого файлу не існує то перед записуванням він буде створений.</w:t>
-      </w:r>
-    </w:p>
-    <w:p>
-      <w:pPr>
-        <w:pStyle w:val="a3"/>
+        <w:pStyle w:val="a5"/>
+      </w:pPr>
+      <w:r>
+        <w:t>Другий спосіб отримання даних в програму це завантаження їх з файлу (рис</w:t>
+      </w:r>
+      <w:r>
+        <w:rPr>
+          <w:lang w:val="en-US"/>
+        </w:rPr>
+        <w:t> </w:t>
+      </w:r>
+      <w:fldSimple w:instr=" REF fig_sw3d_open_file \h  \* MERGEFORMAT ">
+        <w:r>
+          <w:rPr>
+            <w:noProof/>
+          </w:rPr>
+          <w:t>3</w:t>
+        </w:r>
+        <w:r>
+          <w:t>.</w:t>
+        </w:r>
+        <w:r>
+          <w:rPr>
+            <w:noProof/>
+          </w:rPr>
+          <w:t>9</w:t>
+        </w:r>
+      </w:fldSimple>
+      <w:r>
+        <w:t>). Для цього потрібно відкрити меню завантаження та перейти на вкладку «Файл</w:t>
+      </w:r>
+      <w:r>
+        <w:t>» та у відповідному полі вказати повне ім’я файлу, що обов’язково має включати його адресу, який необхідно відкрити, та натиснути копку «Відкрити». Файл буде відкрито і автоматично побудована характеристика, після чого меню буде закрито та повернуто в режим огляду.</w:t>
+      </w:r>
+    </w:p>
+    <w:p>
+      <w:pPr>
+        <w:pStyle w:val="ab"/>
       </w:pPr>
       <w:r>
         <w:rPr>
           <w:noProof/>
           <w:lang w:val="ru-RU"/>
         </w:rPr>
-        <w:lastRenderedPageBreak/>
         <w:drawing>
-          <wp:inline distT="0" distB="0" distL="0" distR="0" wp14:anchorId="12C70B52" wp14:editId="790A064D">
-            <wp:extent cx="5934075" cy="4695825"/>
-            <wp:effectExtent l="0" t="0" r="0" b="0"/>
-            <wp:docPr id="4" name="Рисунок 4"/>
+          <wp:inline distT="0" distB="0" distL="0" distR="0">
+            <wp:extent cx="5342725" cy="4227871"/>
+            <wp:effectExtent l="19050" t="0" r="0" b="0"/>
+            <wp:docPr id="29" name="Рисунок 4"/>
             <wp:cNvGraphicFramePr>
               <a:graphicFrameLocks xmlns:a="http://schemas.openxmlformats.org/drawingml/2006/main" noChangeAspect="1"/>
             </wp:cNvGraphicFramePr>
@@ -510,10 +628,10 @@
                     </pic:cNvPicPr>
                   </pic:nvPicPr>
                   <pic:blipFill>
-                    <a:blip r:embed="rId9">
+                    <a:blip r:embed="rId9" cstate="print">
                       <a:extLst>
                         <a:ext uri="{28A0092B-C50C-407E-A947-70E740481C1C}">
-                          <a14:useLocalDpi xmlns:a14="http://schemas.microsoft.com/office/drawing/2010/main" val="0"/>
+                          <a14:useLocalDpi xmlns="" xmlns:wpc="http://schemas.microsoft.com/office/word/2010/wordprocessingCanvas" xmlns:mc="http://schemas.openxmlformats.org/markup-compatibility/2006" xmlns:o="urn:schemas-microsoft-com:office:office" xmlns:v="urn:schemas-microsoft-com:vml" xmlns:wp14="http://schemas.microsoft.com/office/word/2010/wordprocessingDrawing" xmlns:w10="urn:schemas-microsoft-com:office:word" xmlns:w="http://schemas.openxmlformats.org/wordprocessingml/2006/main" xmlns:w14="http://schemas.microsoft.com/office/word/2010/wordml" xmlns:wpg="http://schemas.microsoft.com/office/word/2010/wordprocessingGroup" xmlns:wpi="http://schemas.microsoft.com/office/word/2010/wordprocessingInk" xmlns:wps="http://schemas.microsoft.com/office/word/2010/wordprocessingShape" xmlns:a14="http://schemas.microsoft.com/office/drawing/2010/main" val="0"/>
                         </a:ext>
                       </a:extLst>
                     </a:blip>
@@ -525,7 +643,7 @@
                   <pic:spPr bwMode="auto">
                     <a:xfrm>
                       <a:off x="0" y="0"/>
-                      <a:ext cx="5934075" cy="4695825"/>
+                      <a:ext cx="5346158" cy="4230588"/>
                     </a:xfrm>
                     <a:prstGeom prst="rect">
                       <a:avLst/>
@@ -541,67 +659,102 @@
           </wp:inline>
         </w:drawing>
       </w:r>
-    </w:p>
-    <w:p>
-      <w:pPr>
-        <w:pStyle w:val="a3"/>
-      </w:pPr>
-      <w:r>
-        <w:t xml:space="preserve">Якщо при запуску вимірювання сталась помилка то буде показано повідомлення з відповідним текстом. На відміну від бібліотеки драйвера, яка у разі помилки повертає числовий код, відмінний від нуля, дана програма розшифровує цей код та виводить текс помилки. Окрім розшифрування стандартних помилок драйвера можуть виникнути і інші. Наприклад може не бути знайдено файл бібліотеки цього драйвера в результаті чого буде отримано помилку «Файл бібліотеки </w:t>
-      </w:r>
-      <w:r>
-        <w:t>CurveTracer3DDriver.dll</w:t>
-      </w:r>
-      <w:r>
-        <w:t xml:space="preserve"> не знайдено». Це дуже гнучкий спосіб відображення повідомлень, оскільки він може бути викликаний з будь-якого місця програми.</w:t>
-      </w:r>
-    </w:p>
-    <w:p>
-      <w:pPr>
-        <w:pStyle w:val="a3"/>
-      </w:pPr>
-      <w:r>
-        <w:t>Третій пункт головного меню вмикає або вимикає режим маркера</w:t>
-      </w:r>
-      <w:r>
-        <w:t xml:space="preserve"> </w:t>
-      </w:r>
-      <w:r>
-        <w:rPr>
-          <w:color w:val="FF0000"/>
-        </w:rPr>
-        <w:t>(рис 4)</w:t>
-      </w:r>
-      <w:r>
-        <w:t xml:space="preserve">. Цей режим дозволяє відслідковувати значення параметрів (струм бази, напругу колектор-емітер та струм колектора) у заданій точці. Для встановлення маркера в </w:t>
-      </w:r>
-      <w:bookmarkStart w:id="0" w:name="_GoBack"/>
-      <w:bookmarkEnd w:id="0"/>
-      <w:r>
-        <w:t xml:space="preserve">потрібну точку клацнути лівою кнопкою миші по поверхні характеристики. Вибрана точка відображається за допомогою </w:t>
+      <w:r>
+        <w:br/>
+        <w:t xml:space="preserve">Рисунок </w:t>
+      </w:r>
+      <w:bookmarkStart w:id="4" w:name="fig_sw3d_err"/>
+      <w:r>
+        <w:fldChar w:fldCharType="begin"/>
+      </w:r>
+      <w:r>
+        <w:instrText xml:space="preserve"> STYLEREF 2 \s </w:instrText>
+      </w:r>
+      <w:r>
+        <w:fldChar w:fldCharType="separate"/>
+      </w:r>
+      <w:r>
+        <w:rPr>
+          <w:noProof/>
+        </w:rPr>
+        <w:t>3</w:t>
+      </w:r>
+      <w:r>
+        <w:fldChar w:fldCharType="end"/>
+      </w:r>
+      <w:r>
+        <w:t>.</w:t>
+      </w:r>
+      <w:fldSimple w:instr=" SEQ Рисунок \* ARABIC \s 2 ">
+        <w:r>
+          <w:rPr>
+            <w:noProof/>
+          </w:rPr>
+          <w:t>10</w:t>
+        </w:r>
+      </w:fldSimple>
+      <w:bookmarkEnd w:id="4"/>
+      <w:r>
+        <w:t xml:space="preserve"> — Повідомлення про помилку</w:t>
+      </w:r>
+    </w:p>
+    <w:p>
+      <w:pPr>
+        <w:pStyle w:val="a5"/>
+      </w:pPr>
+      <w:r>
+        <w:t>Якщо такого файлу не існує буде виведено повідомлення «Такого файлу не існує», після чого можна змінити ім’я файлу та спробувати знову.</w:t>
+      </w:r>
+    </w:p>
+    <w:p>
+      <w:pPr>
+        <w:pStyle w:val="a5"/>
+      </w:pPr>
+      <w:r>
+        <w:t xml:space="preserve">Наступний пункт меню «Зберегти» веде до відповідного меню збереження. Воно має лише одну вкладку «Файл», оскільки прилад не призначено для збереження даних. Вигляд цього вікна аналогічний вигляду </w:t>
       </w:r>
       <w:r>
         <w:lastRenderedPageBreak/>
-        <w:t xml:space="preserve">спеціальної позначки — білої кульки. </w:t>
-      </w:r>
-      <w:r>
-        <w:t>Числові значення параметрів точки будуть відображені у верхньому правому кутку вікна. Їх наявність також можна сприймати, як індикацію стану даного режиму.</w:t>
-      </w:r>
-    </w:p>
-    <w:p>
-      <w:pPr>
-        <w:pStyle w:val="a3"/>
-      </w:pPr>
-      <w:r>
-        <w:t>При ввімкненні режиму маркера і</w:t>
-      </w:r>
-      <w:r>
-        <w:t>конка в головному меню буде підсвічуватись червоним.</w:t>
-      </w:r>
-    </w:p>
-    <w:p>
-      <w:pPr>
-        <w:pStyle w:val="a3"/>
+        <w:t xml:space="preserve">вікна завантаження з </w:t>
+      </w:r>
+      <w:r>
+        <w:t>файлу (рис </w:t>
+      </w:r>
+      <w:fldSimple w:instr=" REF fig_sw3d_open_file \h  \* MERGEFORMAT ">
+        <w:r>
+          <w:rPr>
+            <w:noProof/>
+          </w:rPr>
+          <w:t>3</w:t>
+        </w:r>
+        <w:r>
+          <w:t>.</w:t>
+        </w:r>
+        <w:r>
+          <w:rPr>
+            <w:noProof/>
+          </w:rPr>
+          <w:t>9</w:t>
+        </w:r>
+      </w:fldSimple>
+      <w:r>
+        <w:t>), крім</w:t>
+      </w:r>
+      <w:r>
+        <w:t xml:space="preserve"> того, що в цьому випадку буде відображено кнопку «Зберегти».</w:t>
+      </w:r>
+    </w:p>
+    <w:p>
+      <w:pPr>
+        <w:pStyle w:val="a5"/>
+      </w:pPr>
+      <w:r>
+        <w:t>Для збереження необхідно вказати повне ім’я файлу, що включає його адресу на диску, та натиснути цю кнопку. Відповідний файл буде перезаписаний, і відновити його попередній зміст буде неможливо. Якщо такого файлу не існує то перед записом він буде створений.</w:t>
+      </w:r>
+    </w:p>
+    <w:p>
+      <w:pPr>
+        <w:pStyle w:val="ab"/>
       </w:pPr>
       <w:r>
         <w:rPr>
@@ -610,9 +763,9 @@
         </w:rPr>
         <w:drawing>
           <wp:inline distT="0" distB="0" distL="0" distR="0">
-            <wp:extent cx="5934075" cy="4686300"/>
-            <wp:effectExtent l="0" t="0" r="0" b="0"/>
-            <wp:docPr id="1" name="Рисунок 1"/>
+            <wp:extent cx="5495277" cy="4339769"/>
+            <wp:effectExtent l="19050" t="0" r="0" b="0"/>
+            <wp:docPr id="30" name="Рисунок 1"/>
             <wp:cNvGraphicFramePr>
               <a:graphicFrameLocks xmlns:a="http://schemas.openxmlformats.org/drawingml/2006/main" noChangeAspect="1"/>
             </wp:cNvGraphicFramePr>
@@ -626,10 +779,10 @@
                     </pic:cNvPicPr>
                   </pic:nvPicPr>
                   <pic:blipFill>
-                    <a:blip r:embed="rId10">
+                    <a:blip r:embed="rId10" cstate="print">
                       <a:extLst>
                         <a:ext uri="{28A0092B-C50C-407E-A947-70E740481C1C}">
-                          <a14:useLocalDpi xmlns:a14="http://schemas.microsoft.com/office/drawing/2010/main" val="0"/>
+                          <a14:useLocalDpi xmlns="" xmlns:wpc="http://schemas.microsoft.com/office/word/2010/wordprocessingCanvas" xmlns:mc="http://schemas.openxmlformats.org/markup-compatibility/2006" xmlns:o="urn:schemas-microsoft-com:office:office" xmlns:v="urn:schemas-microsoft-com:vml" xmlns:wp14="http://schemas.microsoft.com/office/word/2010/wordprocessingDrawing" xmlns:w10="urn:schemas-microsoft-com:office:word" xmlns:w="http://schemas.openxmlformats.org/wordprocessingml/2006/main" xmlns:w14="http://schemas.microsoft.com/office/word/2010/wordml" xmlns:wpg="http://schemas.microsoft.com/office/word/2010/wordprocessingGroup" xmlns:wpi="http://schemas.microsoft.com/office/word/2010/wordprocessingInk" xmlns:wps="http://schemas.microsoft.com/office/word/2010/wordprocessingShape" xmlns:a14="http://schemas.microsoft.com/office/drawing/2010/main" val="0"/>
                         </a:ext>
                       </a:extLst>
                     </a:blip>
@@ -641,7 +794,7 @@
                   <pic:spPr bwMode="auto">
                     <a:xfrm>
                       <a:off x="0" y="0"/>
-                      <a:ext cx="5934075" cy="4686300"/>
+                      <a:ext cx="5498791" cy="4342544"/>
                     </a:xfrm>
                     <a:prstGeom prst="rect">
                       <a:avLst/>
@@ -657,28 +810,163 @@
           </wp:inline>
         </w:drawing>
       </w:r>
-    </w:p>
-    <w:p>
-      <w:pPr>
-        <w:pStyle w:val="a3"/>
-      </w:pPr>
-      <w:r>
-        <w:t xml:space="preserve">Останній пункт меню — налаштування. При виборі даного пункту буде відкрито меню, що містить різні налаштування програми для відображення графіки. </w:t>
-      </w:r>
-      <w:r>
-        <w:t>Наприклад там є пункти, що дозволяють ввімкнути або вимкнути відображення осей, підписів та іншого. Даний пункт не відповідає за налаштування програмної частини системи.</w:t>
-      </w:r>
-    </w:p>
-    <w:p>
-      <w:pPr>
-        <w:pStyle w:val="a3"/>
-      </w:pPr>
-      <w:r>
-        <w:t>Після завершення роботи програма сама виконає всі необхідні дії, зокрема очищення ресурсів, відключення приладу та вивантаження бібліотек.</w:t>
-      </w:r>
-      <w:r>
-        <w:t xml:space="preserve"> Важливо лише слідкувати за тим, щоб кожного разу відбувалось коректне завершення роботи.</w:t>
-      </w:r>
+      <w:r>
+        <w:br/>
+        <w:t xml:space="preserve">Рисунок </w:t>
+      </w:r>
+      <w:bookmarkStart w:id="5" w:name="fig_sw3d_marker"/>
+      <w:r>
+        <w:fldChar w:fldCharType="begin"/>
+      </w:r>
+      <w:r>
+        <w:instrText xml:space="preserve"> STYLEREF 2 \s </w:instrText>
+      </w:r>
+      <w:r>
+        <w:fldChar w:fldCharType="separate"/>
+      </w:r>
+      <w:r>
+        <w:rPr>
+          <w:noProof/>
+        </w:rPr>
+        <w:t>3</w:t>
+      </w:r>
+      <w:r>
+        <w:fldChar w:fldCharType="end"/>
+      </w:r>
+      <w:r>
+        <w:t>.</w:t>
+      </w:r>
+      <w:fldSimple w:instr=" SEQ Рисунок \* ARABIC \s 2 ">
+        <w:r>
+          <w:rPr>
+            <w:noProof/>
+          </w:rPr>
+          <w:t>11</w:t>
+        </w:r>
+      </w:fldSimple>
+      <w:bookmarkEnd w:id="5"/>
+      <w:r>
+        <w:t xml:space="preserve"> — Режим маркера</w:t>
+      </w:r>
+    </w:p>
+    <w:p>
+      <w:pPr>
+        <w:pStyle w:val="a5"/>
+      </w:pPr>
+      <w:r>
+        <w:t>Якщо при запуску вимірювання сталась помилка то буде показано повідомлення з відповідним текстом</w:t>
+      </w:r>
+      <w:r>
+        <w:rPr>
+          <w:lang w:val="ru-RU"/>
+        </w:rPr>
+        <w:t xml:space="preserve"> (</w:t>
+      </w:r>
+      <w:r>
+        <w:t>рис </w:t>
+      </w:r>
+      <w:r>
+        <w:fldChar w:fldCharType="begin"/>
+      </w:r>
+      <w:r>
+        <w:instrText xml:space="preserve"> REF fig_sw3d_err \h </w:instrText>
+      </w:r>
+      <w:r>
+        <w:fldChar w:fldCharType="separate"/>
+      </w:r>
+      <w:r>
+        <w:rPr>
+          <w:noProof/>
+        </w:rPr>
+        <w:t>3</w:t>
+      </w:r>
+      <w:r>
+        <w:t>.</w:t>
+      </w:r>
+      <w:r>
+        <w:rPr>
+          <w:noProof/>
+        </w:rPr>
+        <w:t>10</w:t>
+      </w:r>
+      <w:r>
+        <w:fldChar w:fldCharType="end"/>
+      </w:r>
+      <w:r>
+        <w:t xml:space="preserve">). На відміну від бібліотеки драйвера, яка у разі помилки повертає числовий код, відмінний від нуля, дана програма розшифровує цей код та виводить текс помилки. Окрім розшифрування стандартних помилок драйвера можуть виникнути і інші. Наприклад може не бути знайдено файл бібліотеки цього драйвера в результаті чого буде отримано помилку «Файл бібліотеки </w:t>
+      </w:r>
+      <w:r>
+        <w:t>CurveTracer3DDriver.dll</w:t>
+      </w:r>
+      <w:r>
+        <w:t xml:space="preserve"> не знайдено». Це дуже гнучкий спосіб відображення </w:t>
+      </w:r>
+      <w:r>
+        <w:lastRenderedPageBreak/>
+        <w:t>повідомлень, оскільки він може бути викликаний з будь-якого місця програми.</w:t>
+      </w:r>
+    </w:p>
+    <w:p>
+      <w:pPr>
+        <w:pStyle w:val="a5"/>
+      </w:pPr>
+      <w:r>
+        <w:t>Третій пункт головного меню вмикає або вимикає режим маркера (рис </w:t>
+      </w:r>
+      <w:fldSimple w:instr=" REF fig_sw3d_marker \h  \* MERGEFORMAT ">
+        <w:r>
+          <w:rPr>
+            <w:noProof/>
+          </w:rPr>
+          <w:t>3</w:t>
+        </w:r>
+        <w:r>
+          <w:t>.</w:t>
+        </w:r>
+        <w:r>
+          <w:rPr>
+            <w:noProof/>
+          </w:rPr>
+          <w:t>11</w:t>
+        </w:r>
+      </w:fldSimple>
+      <w:r>
+        <w:t>). Цей режим дозволяє відслідковувати значення параметрів (струм бази, напругу</w:t>
+      </w:r>
+      <w:r>
+        <w:t xml:space="preserve"> колектор-емітер та струм колектора) у заданій точці. Для встановлення маркера в потрібну точку клацнути лівою кнопкою миші по поверхні характеристики. Вибрана точка відображається за допомогою спеціальної позначки — білої кульки. Числові значення параметрів точки будуть відображені у верхньому правому кутку вікна. Їх наявність також можна сприймати, як індикацію стану даного режиму.</w:t>
+      </w:r>
+    </w:p>
+    <w:p>
+      <w:pPr>
+        <w:pStyle w:val="a5"/>
+      </w:pPr>
+      <w:r>
+        <w:t>При ввімкненні режиму маркера іконка в головному меню буде підсвічуватись червоним.</w:t>
+      </w:r>
+    </w:p>
+    <w:p>
+      <w:pPr>
+        <w:pStyle w:val="a5"/>
+      </w:pPr>
+      <w:r>
+        <w:t>Останній пункт меню — налаштування. При виборі даного пункту буде відкрито меню, що містить різні налаштування програми для відображення графіки. Наприклад там є пункти, що дозволяють ввімкнути або вимкнути відображення осей, підписів та іншого.</w:t>
+      </w:r>
+    </w:p>
+    <w:p>
+      <w:pPr>
+        <w:pStyle w:val="a5"/>
+      </w:pPr>
+      <w:r>
+        <w:t>Після завершення роботи програма сама виконає всі необхідні дії, зокрема очищення ресурсів, відключення приладу та вивантаження бібліотек. Важливо лише слідкувати за тим, щоб кожного разу відбувалось коректне завершення роботи.</w:t>
+      </w:r>
+    </w:p>
+    <w:p>
+      <w:pPr>
+        <w:rPr>
+          <w:lang w:val="uk-UA"/>
+        </w:rPr>
+      </w:pPr>
     </w:p>
     <w:sectPr>
       <w:pgSz w:w="11906" w:h="16838"/>
@@ -691,8 +979,128 @@
 </file>
 
 <file path=word/numbering.xml><?xml version="1.0" encoding="utf-8"?>
-<w:numbering xmlns:wpc="http://schemas.microsoft.com/office/word/2010/wordprocessingCanvas" xmlns:mc="http://schemas.openxmlformats.org/markup-compatibility/2006" xmlns:o="urn:schemas-microsoft-com:office:office" xmlns:r="http://schemas.openxmlformats.org/officeDocument/2006/relationships" xmlns:m="http://schemas.openxmlformats.org/officeDocument/2006/math" xmlns:v="urn:schemas-microsoft-com:vml" xmlns:wp14="http://schemas.microsoft.com/office/word/2010/wordprocessingDrawing" xmlns:wp="http://schemas.openxmlformats.org/drawingml/2006/wordprocessingDrawing" xmlns:w10="urn:schemas-microsoft-com:office:word" xmlns:w="http://schemas.openxmlformats.org/wordprocessingml/2006/main" xmlns:w14="http://schemas.microsoft.com/office/word/2010/wordml" xmlns:wpg="http://schemas.microsoft.com/office/word/2010/wordprocessingGroup" xmlns:wpi="http://schemas.microsoft.com/office/word/2010/wordprocessingInk" xmlns:wne="http://schemas.microsoft.com/office/word/2006/wordml" xmlns:wps="http://schemas.microsoft.com/office/word/2010/wordprocessingShape" mc:Ignorable="w14 wp14">
+<w:numbering xmlns:ve="http://schemas.openxmlformats.org/markup-compatibility/2006" xmlns:o="urn:schemas-microsoft-com:office:office" xmlns:r="http://schemas.openxmlformats.org/officeDocument/2006/relationships" xmlns:m="http://schemas.openxmlformats.org/officeDocument/2006/math" xmlns:v="urn:schemas-microsoft-com:vml" xmlns:wp="http://schemas.openxmlformats.org/drawingml/2006/wordprocessingDrawing" xmlns:w10="urn:schemas-microsoft-com:office:word" xmlns:w="http://schemas.openxmlformats.org/wordprocessingml/2006/main" xmlns:wne="http://schemas.microsoft.com/office/word/2006/wordml">
   <w:abstractNum w:abstractNumId="0">
+    <w:nsid w:val="16B25F9A"/>
+    <w:multiLevelType w:val="multilevel"/>
+    <w:tmpl w:val="8FA63880"/>
+    <w:lvl w:ilvl="0">
+      <w:start w:val="1"/>
+      <w:numFmt w:val="decimal"/>
+      <w:pStyle w:val="2"/>
+      <w:suff w:val="space"/>
+      <w:lvlText w:val="%1"/>
+      <w:lvlJc w:val="left"/>
+      <w:pPr>
+        <w:ind w:left="360" w:hanging="360"/>
+      </w:pPr>
+      <w:rPr>
+        <w:rFonts w:hint="default"/>
+      </w:rPr>
+    </w:lvl>
+    <w:lvl w:ilvl="1">
+      <w:start w:val="1"/>
+      <w:numFmt w:val="decimal"/>
+      <w:pStyle w:val="3"/>
+      <w:suff w:val="space"/>
+      <w:lvlText w:val="%1.%2"/>
+      <w:lvlJc w:val="left"/>
+      <w:pPr>
+        <w:ind w:left="792" w:hanging="432"/>
+      </w:pPr>
+      <w:rPr>
+        <w:rFonts w:hint="default"/>
+      </w:rPr>
+    </w:lvl>
+    <w:lvl w:ilvl="2">
+      <w:start w:val="1"/>
+      <w:numFmt w:val="decimal"/>
+      <w:pStyle w:val="4"/>
+      <w:suff w:val="space"/>
+      <w:lvlText w:val="%1.%2.%3"/>
+      <w:lvlJc w:val="left"/>
+      <w:pPr>
+        <w:ind w:left="1224" w:hanging="504"/>
+      </w:pPr>
+      <w:rPr>
+        <w:rFonts w:hint="default"/>
+      </w:rPr>
+    </w:lvl>
+    <w:lvl w:ilvl="3">
+      <w:start w:val="1"/>
+      <w:numFmt w:val="none"/>
+      <w:pStyle w:val="a"/>
+      <w:lvlText w:val="Рисунок %1.%3"/>
+      <w:lvlJc w:val="left"/>
+      <w:pPr>
+        <w:ind w:left="1728" w:hanging="648"/>
+      </w:pPr>
+      <w:rPr>
+        <w:rFonts w:hint="default"/>
+      </w:rPr>
+    </w:lvl>
+    <w:lvl w:ilvl="4">
+      <w:start w:val="1"/>
+      <w:numFmt w:val="decimal"/>
+      <w:lvlText w:val="%1.%2.%3.%4.%5."/>
+      <w:lvlJc w:val="left"/>
+      <w:pPr>
+        <w:ind w:left="2232" w:hanging="792"/>
+      </w:pPr>
+      <w:rPr>
+        <w:rFonts w:hint="default"/>
+      </w:rPr>
+    </w:lvl>
+    <w:lvl w:ilvl="5">
+      <w:start w:val="1"/>
+      <w:numFmt w:val="decimal"/>
+      <w:lvlText w:val="%1.%2.%3.%4.%5.%6."/>
+      <w:lvlJc w:val="left"/>
+      <w:pPr>
+        <w:ind w:left="2736" w:hanging="936"/>
+      </w:pPr>
+      <w:rPr>
+        <w:rFonts w:hint="default"/>
+      </w:rPr>
+    </w:lvl>
+    <w:lvl w:ilvl="6">
+      <w:start w:val="1"/>
+      <w:numFmt w:val="decimal"/>
+      <w:lvlText w:val="%1.%2.%3.%4.%5.%6.%7."/>
+      <w:lvlJc w:val="left"/>
+      <w:pPr>
+        <w:ind w:left="3240" w:hanging="1080"/>
+      </w:pPr>
+      <w:rPr>
+        <w:rFonts w:hint="default"/>
+      </w:rPr>
+    </w:lvl>
+    <w:lvl w:ilvl="7">
+      <w:start w:val="1"/>
+      <w:numFmt w:val="decimal"/>
+      <w:lvlText w:val="%1.%2.%3.%4.%5.%6.%7.%8."/>
+      <w:lvlJc w:val="left"/>
+      <w:pPr>
+        <w:ind w:left="3744" w:hanging="1224"/>
+      </w:pPr>
+      <w:rPr>
+        <w:rFonts w:hint="default"/>
+      </w:rPr>
+    </w:lvl>
+    <w:lvl w:ilvl="8">
+      <w:start w:val="1"/>
+      <w:numFmt w:val="decimal"/>
+      <w:lvlText w:val="%1.%2.%3.%4.%5.%6.%7.%8.%9."/>
+      <w:lvlJc w:val="left"/>
+      <w:pPr>
+        <w:ind w:left="4320" w:hanging="1440"/>
+      </w:pPr>
+      <w:rPr>
+        <w:rFonts w:hint="default"/>
+      </w:rPr>
+    </w:lvl>
+  </w:abstractNum>
+  <w:abstractNum w:abstractNumId="1">
     <w:nsid w:val="2FEE0498"/>
     <w:multiLevelType w:val="hybridMultilevel"/>
     <w:tmpl w:val="D1206FCE"/>
@@ -805,14 +1213,137 @@
       </w:rPr>
     </w:lvl>
   </w:abstractNum>
+  <w:abstractNum w:abstractNumId="2">
+    <w:nsid w:val="4EA83DD8"/>
+    <w:multiLevelType w:val="hybridMultilevel"/>
+    <w:tmpl w:val="AEB60454"/>
+    <w:lvl w:ilvl="0" w:tplc="5A1AF9F0">
+      <w:start w:val="1"/>
+      <w:numFmt w:val="bullet"/>
+      <w:pStyle w:val="a0"/>
+      <w:lvlText w:val="–"/>
+      <w:lvlJc w:val="left"/>
+      <w:pPr>
+        <w:tabs>
+          <w:tab w:val="num" w:pos="0"/>
+        </w:tabs>
+        <w:ind w:left="1287" w:hanging="360"/>
+      </w:pPr>
+      <w:rPr>
+        <w:rFonts w:ascii="Times New Roman" w:hAnsi="Times New Roman" w:cs="Times New Roman" w:hint="default"/>
+      </w:rPr>
+    </w:lvl>
+    <w:lvl w:ilvl="1" w:tplc="04220003" w:tentative="1">
+      <w:start w:val="1"/>
+      <w:numFmt w:val="bullet"/>
+      <w:lvlText w:val="o"/>
+      <w:lvlJc w:val="left"/>
+      <w:pPr>
+        <w:ind w:left="2007" w:hanging="360"/>
+      </w:pPr>
+      <w:rPr>
+        <w:rFonts w:ascii="Courier New" w:hAnsi="Courier New" w:cs="Courier New" w:hint="default"/>
+      </w:rPr>
+    </w:lvl>
+    <w:lvl w:ilvl="2" w:tplc="04220005" w:tentative="1">
+      <w:start w:val="1"/>
+      <w:numFmt w:val="bullet"/>
+      <w:lvlText w:val=""/>
+      <w:lvlJc w:val="left"/>
+      <w:pPr>
+        <w:ind w:left="2727" w:hanging="360"/>
+      </w:pPr>
+      <w:rPr>
+        <w:rFonts w:ascii="Wingdings" w:hAnsi="Wingdings" w:hint="default"/>
+      </w:rPr>
+    </w:lvl>
+    <w:lvl w:ilvl="3" w:tplc="04220001" w:tentative="1">
+      <w:start w:val="1"/>
+      <w:numFmt w:val="bullet"/>
+      <w:lvlText w:val=""/>
+      <w:lvlJc w:val="left"/>
+      <w:pPr>
+        <w:ind w:left="3447" w:hanging="360"/>
+      </w:pPr>
+      <w:rPr>
+        <w:rFonts w:ascii="Symbol" w:hAnsi="Symbol" w:hint="default"/>
+      </w:rPr>
+    </w:lvl>
+    <w:lvl w:ilvl="4" w:tplc="04220003" w:tentative="1">
+      <w:start w:val="1"/>
+      <w:numFmt w:val="bullet"/>
+      <w:lvlText w:val="o"/>
+      <w:lvlJc w:val="left"/>
+      <w:pPr>
+        <w:ind w:left="4167" w:hanging="360"/>
+      </w:pPr>
+      <w:rPr>
+        <w:rFonts w:ascii="Courier New" w:hAnsi="Courier New" w:cs="Courier New" w:hint="default"/>
+      </w:rPr>
+    </w:lvl>
+    <w:lvl w:ilvl="5" w:tplc="04220005" w:tentative="1">
+      <w:start w:val="1"/>
+      <w:numFmt w:val="bullet"/>
+      <w:lvlText w:val=""/>
+      <w:lvlJc w:val="left"/>
+      <w:pPr>
+        <w:ind w:left="4887" w:hanging="360"/>
+      </w:pPr>
+      <w:rPr>
+        <w:rFonts w:ascii="Wingdings" w:hAnsi="Wingdings" w:hint="default"/>
+      </w:rPr>
+    </w:lvl>
+    <w:lvl w:ilvl="6" w:tplc="04220001" w:tentative="1">
+      <w:start w:val="1"/>
+      <w:numFmt w:val="bullet"/>
+      <w:lvlText w:val=""/>
+      <w:lvlJc w:val="left"/>
+      <w:pPr>
+        <w:ind w:left="5607" w:hanging="360"/>
+      </w:pPr>
+      <w:rPr>
+        <w:rFonts w:ascii="Symbol" w:hAnsi="Symbol" w:hint="default"/>
+      </w:rPr>
+    </w:lvl>
+    <w:lvl w:ilvl="7" w:tplc="04220003" w:tentative="1">
+      <w:start w:val="1"/>
+      <w:numFmt w:val="bullet"/>
+      <w:lvlText w:val="o"/>
+      <w:lvlJc w:val="left"/>
+      <w:pPr>
+        <w:ind w:left="6327" w:hanging="360"/>
+      </w:pPr>
+      <w:rPr>
+        <w:rFonts w:ascii="Courier New" w:hAnsi="Courier New" w:cs="Courier New" w:hint="default"/>
+      </w:rPr>
+    </w:lvl>
+    <w:lvl w:ilvl="8" w:tplc="04220005" w:tentative="1">
+      <w:start w:val="1"/>
+      <w:numFmt w:val="bullet"/>
+      <w:lvlText w:val=""/>
+      <w:lvlJc w:val="left"/>
+      <w:pPr>
+        <w:ind w:left="7047" w:hanging="360"/>
+      </w:pPr>
+      <w:rPr>
+        <w:rFonts w:ascii="Wingdings" w:hAnsi="Wingdings" w:hint="default"/>
+      </w:rPr>
+    </w:lvl>
+  </w:abstractNum>
   <w:num w:numId="1">
+    <w:abstractNumId w:val="1"/>
+  </w:num>
+  <w:num w:numId="2">
+    <w:abstractNumId w:val="2"/>
+  </w:num>
+  <w:num w:numId="3">
     <w:abstractNumId w:val="0"/>
   </w:num>
 </w:numbering>
 </file>
 
 <file path=word/styles.xml><?xml version="1.0" encoding="utf-8"?>
-<w:styles xmlns:mc="http://schemas.openxmlformats.org/markup-compatibility/2006" xmlns:r="http://schemas.openxmlformats.org/officeDocument/2006/relationships" xmlns:w="http://schemas.openxmlformats.org/wordprocessingml/2006/main" xmlns:w14="http://schemas.microsoft.com/office/word/2010/wordml" mc:Ignorable="w14">
+<w:styles xmlns:r="http://schemas.openxmlformats.org/officeDocument/2006/relationships" xmlns:w="http://schemas.openxmlformats.org/wordprocessingml/2006/main">
   <w:docDefaults>
     <w:rPrDefault>
       <w:rPr>
@@ -831,9 +1362,9 @@
   <w:latentStyles w:defLockedState="0" w:defUIPriority="99" w:defSemiHidden="1" w:defUnhideWhenUsed="1" w:defQFormat="0" w:count="267">
     <w:lsdException w:name="Normal" w:semiHidden="0" w:uiPriority="0" w:unhideWhenUsed="0" w:qFormat="1"/>
     <w:lsdException w:name="heading 1" w:semiHidden="0" w:uiPriority="9" w:unhideWhenUsed="0" w:qFormat="1"/>
-    <w:lsdException w:name="heading 2" w:uiPriority="9" w:qFormat="1"/>
-    <w:lsdException w:name="heading 3" w:uiPriority="9" w:qFormat="1"/>
-    <w:lsdException w:name="heading 4" w:uiPriority="9" w:qFormat="1"/>
+    <w:lsdException w:name="heading 2" w:uiPriority="0" w:qFormat="1"/>
+    <w:lsdException w:name="heading 3" w:uiPriority="0" w:qFormat="1"/>
+    <w:lsdException w:name="heading 4" w:uiPriority="0" w:qFormat="1"/>
     <w:lsdException w:name="heading 5" w:uiPriority="9" w:qFormat="1"/>
     <w:lsdException w:name="heading 6" w:uiPriority="9" w:qFormat="1"/>
     <w:lsdException w:name="heading 7" w:uiPriority="9" w:qFormat="1"/>
@@ -967,22 +1498,105 @@
     <w:lsdException w:name="Bibliography" w:uiPriority="37"/>
     <w:lsdException w:name="TOC Heading" w:uiPriority="39" w:qFormat="1"/>
   </w:latentStyles>
-  <w:style w:type="paragraph" w:default="1" w:styleId="a">
+  <w:style w:type="paragraph" w:default="1" w:styleId="a1">
     <w:name w:val="Normal"/>
     <w:qFormat/>
     <w:rsid w:val="00DA5C54"/>
   </w:style>
-  <w:style w:type="character" w:default="1" w:styleId="a0">
+  <w:style w:type="paragraph" w:styleId="2">
+    <w:name w:val="heading 2"/>
+    <w:aliases w:val="!Заголовок 2"/>
+    <w:next w:val="a1"/>
+    <w:link w:val="20"/>
+    <w:qFormat/>
+    <w:rsid w:val="005247A7"/>
+    <w:pPr>
+      <w:keepNext/>
+      <w:pageBreakBefore/>
+      <w:numPr>
+        <w:numId w:val="3"/>
+      </w:numPr>
+      <w:spacing w:before="360" w:after="360" w:line="240" w:lineRule="auto"/>
+      <w:contextualSpacing/>
+      <w:jc w:val="center"/>
+      <w:outlineLvl w:val="1"/>
+    </w:pPr>
+    <w:rPr>
+      <w:rFonts w:ascii="Arial" w:hAnsi="Arial" w:cs="Arial"/>
+      <w:b/>
+      <w:bCs/>
+      <w:iCs/>
+      <w:sz w:val="32"/>
+      <w:szCs w:val="28"/>
+      <w:lang w:val="uk-UA" w:eastAsia="ru-RU"/>
+    </w:rPr>
+  </w:style>
+  <w:style w:type="paragraph" w:styleId="3">
+    <w:name w:val="heading 3"/>
+    <w:next w:val="a1"/>
+    <w:link w:val="30"/>
+    <w:qFormat/>
+    <w:rsid w:val="005247A7"/>
+    <w:pPr>
+      <w:keepNext/>
+      <w:numPr>
+        <w:ilvl w:val="1"/>
+        <w:numId w:val="3"/>
+      </w:numPr>
+      <w:tabs>
+        <w:tab w:val="left" w:pos="1276"/>
+      </w:tabs>
+      <w:spacing w:before="200" w:line="240" w:lineRule="auto"/>
+      <w:ind w:left="454" w:firstLine="113"/>
+      <w:contextualSpacing/>
+      <w:outlineLvl w:val="2"/>
+    </w:pPr>
+    <w:rPr>
+      <w:b/>
+      <w:bCs/>
+      <w:sz w:val="28"/>
+      <w:szCs w:val="26"/>
+      <w:lang w:val="uk-UA" w:eastAsia="ru-RU"/>
+    </w:rPr>
+  </w:style>
+  <w:style w:type="paragraph" w:styleId="4">
+    <w:name w:val="heading 4"/>
+    <w:aliases w:val="!Заголовок 4"/>
+    <w:next w:val="a1"/>
+    <w:link w:val="40"/>
+    <w:qFormat/>
+    <w:rsid w:val="005247A7"/>
+    <w:pPr>
+      <w:keepNext/>
+      <w:numPr>
+        <w:ilvl w:val="2"/>
+        <w:numId w:val="3"/>
+      </w:numPr>
+      <w:spacing w:before="100" w:after="100" w:line="240" w:lineRule="auto"/>
+      <w:outlineLvl w:val="3"/>
+    </w:pPr>
+    <w:rPr>
+      <w:rFonts w:ascii="Times New Roman" w:eastAsia="Times New Roman" w:hAnsi="Times New Roman" w:cs="Times New Roman"/>
+      <w:b/>
+      <w:bCs/>
+      <w:i/>
+      <w:sz w:val="28"/>
+      <w:szCs w:val="28"/>
+      <w:lang w:val="uk-UA" w:eastAsia="ru-RU"/>
+    </w:rPr>
+  </w:style>
+  <w:style w:type="character" w:default="1" w:styleId="a2">
     <w:name w:val="Default Paragraph Font"/>
     <w:uiPriority w:val="1"/>
     <w:semiHidden/>
     <w:unhideWhenUsed/>
   </w:style>
-  <w:style w:type="table" w:default="1" w:styleId="a1">
+  <w:style w:type="table" w:default="1" w:styleId="a3">
     <w:name w:val="Normal Table"/>
     <w:uiPriority w:val="99"/>
     <w:semiHidden/>
     <w:unhideWhenUsed/>
+    <w:qFormat/>
     <w:tblPr>
       <w:tblInd w:w="0" w:type="dxa"/>
       <w:tblCellMar>
@@ -993,16 +1607,16 @@
       </w:tblCellMar>
     </w:tblPr>
   </w:style>
-  <w:style w:type="numbering" w:default="1" w:styleId="a2">
+  <w:style w:type="numbering" w:default="1" w:styleId="a4">
     <w:name w:val="No List"/>
     <w:uiPriority w:val="99"/>
     <w:semiHidden/>
     <w:unhideWhenUsed/>
   </w:style>
-  <w:style w:type="paragraph" w:customStyle="1" w:styleId="a3">
+  <w:style w:type="paragraph" w:customStyle="1" w:styleId="a5">
     <w:name w:val="!Основне"/>
-    <w:basedOn w:val="a"/>
-    <w:link w:val="a4"/>
+    <w:basedOn w:val="a1"/>
+    <w:link w:val="a6"/>
     <w:qFormat/>
     <w:rsid w:val="00264714"/>
     <w:pPr>
@@ -1017,9 +1631,9 @@
       <w:lang w:val="uk-UA" w:eastAsia="ru-RU"/>
     </w:rPr>
   </w:style>
-  <w:style w:type="character" w:customStyle="1" w:styleId="a4">
+  <w:style w:type="character" w:customStyle="1" w:styleId="a6">
     <w:name w:val="!Основне Знак"/>
-    <w:link w:val="a3"/>
+    <w:link w:val="a5"/>
     <w:rsid w:val="00264714"/>
     <w:rPr>
       <w:rFonts w:ascii="Times New Roman" w:eastAsia="Times New Roman" w:hAnsi="Times New Roman" w:cs="Times New Roman"/>
@@ -1028,9 +1642,9 @@
       <w:lang w:val="uk-UA" w:eastAsia="ru-RU"/>
     </w:rPr>
   </w:style>
-  <w:style w:type="character" w:styleId="a5">
+  <w:style w:type="character" w:styleId="a7">
     <w:name w:val="Hyperlink"/>
-    <w:basedOn w:val="a0"/>
+    <w:basedOn w:val="a2"/>
     <w:uiPriority w:val="99"/>
     <w:unhideWhenUsed/>
     <w:rsid w:val="004447D7"/>
@@ -1039,10 +1653,10 @@
       <w:u w:val="single"/>
     </w:rPr>
   </w:style>
-  <w:style w:type="paragraph" w:styleId="a6">
+  <w:style w:type="paragraph" w:styleId="a8">
     <w:name w:val="Balloon Text"/>
-    <w:basedOn w:val="a"/>
-    <w:link w:val="a7"/>
+    <w:basedOn w:val="a1"/>
+    <w:link w:val="a9"/>
     <w:uiPriority w:val="99"/>
     <w:semiHidden/>
     <w:unhideWhenUsed/>
@@ -1056,10 +1670,10 @@
       <w:szCs w:val="16"/>
     </w:rPr>
   </w:style>
-  <w:style w:type="character" w:customStyle="1" w:styleId="a7">
+  <w:style w:type="character" w:customStyle="1" w:styleId="a9">
     <w:name w:val="Текст выноски Знак"/>
-    <w:basedOn w:val="a0"/>
-    <w:link w:val="a6"/>
+    <w:basedOn w:val="a2"/>
+    <w:link w:val="a8"/>
     <w:uiPriority w:val="99"/>
     <w:semiHidden/>
     <w:rsid w:val="004C10D1"/>
@@ -1068,6 +1682,119 @@
       <w:sz w:val="16"/>
       <w:szCs w:val="16"/>
     </w:rPr>
+  </w:style>
+  <w:style w:type="character" w:customStyle="1" w:styleId="20">
+    <w:name w:val="Заголовок 2 Знак"/>
+    <w:basedOn w:val="a2"/>
+    <w:link w:val="2"/>
+    <w:rsid w:val="005247A7"/>
+    <w:rPr>
+      <w:rFonts w:ascii="Arial" w:hAnsi="Arial" w:cs="Arial"/>
+      <w:b/>
+      <w:bCs/>
+      <w:iCs/>
+      <w:sz w:val="32"/>
+      <w:szCs w:val="28"/>
+      <w:lang w:val="uk-UA" w:eastAsia="ru-RU"/>
+    </w:rPr>
+  </w:style>
+  <w:style w:type="character" w:customStyle="1" w:styleId="30">
+    <w:name w:val="Заголовок 3 Знак"/>
+    <w:basedOn w:val="a2"/>
+    <w:link w:val="3"/>
+    <w:rsid w:val="005247A7"/>
+    <w:rPr>
+      <w:b/>
+      <w:bCs/>
+      <w:sz w:val="28"/>
+      <w:szCs w:val="26"/>
+      <w:lang w:val="uk-UA" w:eastAsia="ru-RU"/>
+    </w:rPr>
+  </w:style>
+  <w:style w:type="character" w:customStyle="1" w:styleId="40">
+    <w:name w:val="Заголовок 4 Знак"/>
+    <w:basedOn w:val="a2"/>
+    <w:link w:val="4"/>
+    <w:rsid w:val="005247A7"/>
+    <w:rPr>
+      <w:rFonts w:ascii="Times New Roman" w:eastAsia="Times New Roman" w:hAnsi="Times New Roman" w:cs="Times New Roman"/>
+      <w:b/>
+      <w:bCs/>
+      <w:i/>
+      <w:sz w:val="28"/>
+      <w:szCs w:val="28"/>
+      <w:lang w:val="uk-UA" w:eastAsia="ru-RU"/>
+    </w:rPr>
+  </w:style>
+  <w:style w:type="paragraph" w:customStyle="1" w:styleId="a0">
+    <w:name w:val="!Маркер"/>
+    <w:basedOn w:val="a5"/>
+    <w:link w:val="aa"/>
+    <w:qFormat/>
+    <w:rsid w:val="005247A7"/>
+    <w:pPr>
+      <w:numPr>
+        <w:numId w:val="2"/>
+      </w:numPr>
+      <w:tabs>
+        <w:tab w:val="left" w:pos="-4678"/>
+        <w:tab w:val="left" w:pos="851"/>
+      </w:tabs>
+    </w:pPr>
+  </w:style>
+  <w:style w:type="character" w:customStyle="1" w:styleId="aa">
+    <w:name w:val="!Маркер Знак"/>
+    <w:basedOn w:val="a6"/>
+    <w:link w:val="a0"/>
+    <w:rsid w:val="005247A7"/>
+  </w:style>
+  <w:style w:type="paragraph" w:customStyle="1" w:styleId="ab">
+    <w:name w:val="!Рисунок"/>
+    <w:basedOn w:val="a1"/>
+    <w:link w:val="ac"/>
+    <w:qFormat/>
+    <w:rsid w:val="005247A7"/>
+    <w:pPr>
+      <w:keepLines/>
+      <w:widowControl w:val="0"/>
+      <w:suppressAutoHyphens/>
+      <w:spacing w:before="200" w:line="240" w:lineRule="auto"/>
+      <w:contextualSpacing/>
+      <w:jc w:val="center"/>
+    </w:pPr>
+    <w:rPr>
+      <w:rFonts w:ascii="Times New Roman" w:eastAsia="Times New Roman" w:hAnsi="Times New Roman" w:cs="Times New Roman"/>
+      <w:sz w:val="28"/>
+      <w:szCs w:val="28"/>
+      <w:lang w:val="uk-UA" w:eastAsia="ru-RU"/>
+    </w:rPr>
+  </w:style>
+  <w:style w:type="character" w:customStyle="1" w:styleId="ac">
+    <w:name w:val="!Рисунок Знак"/>
+    <w:link w:val="ab"/>
+    <w:rsid w:val="005247A7"/>
+    <w:rPr>
+      <w:rFonts w:ascii="Times New Roman" w:eastAsia="Times New Roman" w:hAnsi="Times New Roman" w:cs="Times New Roman"/>
+      <w:sz w:val="28"/>
+      <w:szCs w:val="28"/>
+      <w:lang w:val="uk-UA" w:eastAsia="ru-RU"/>
+    </w:rPr>
+  </w:style>
+  <w:style w:type="paragraph" w:customStyle="1" w:styleId="a">
+    <w:name w:val="!Підпис рисунка"/>
+    <w:basedOn w:val="ab"/>
+    <w:qFormat/>
+    <w:rsid w:val="005247A7"/>
+    <w:pPr>
+      <w:numPr>
+        <w:ilvl w:val="3"/>
+        <w:numId w:val="3"/>
+      </w:numPr>
+      <w:tabs>
+        <w:tab w:val="num" w:pos="360"/>
+      </w:tabs>
+      <w:ind w:left="0" w:firstLine="0"/>
+    </w:pPr>
   </w:style>
 </w:styles>
 </file>
@@ -1543,4 +2270,16 @@
   <a:objectDefaults/>
   <a:extraClrSchemeLst/>
 </a:theme>
+</file>
+
+<file path=customXml/item1.xml><?xml version="1.0" encoding="utf-8"?>
+<b:Sources xmlns:b="http://schemas.openxmlformats.org/officeDocument/2006/bibliography" xmlns="http://schemas.openxmlformats.org/officeDocument/2006/bibliography" SelectedStyle="\DSDiplomLit.xsl" StyleName="DS_DIPLOM_STYLE"/>
+</file>
+
+<file path=customXml/itemProps1.xml><?xml version="1.0" encoding="utf-8"?>
+<ds:datastoreItem xmlns:ds="http://schemas.openxmlformats.org/officeDocument/2006/customXml" ds:itemID="{1ED43FF3-3174-48BB-A84E-E5042591BB4B}">
+  <ds:schemaRefs>
+    <ds:schemaRef ds:uri="http://schemas.openxmlformats.org/officeDocument/2006/bibliography"/>
+  </ds:schemaRefs>
+</ds:datastoreItem>
 </file>
--- a/DSDll.docx
+++ b/DSDll.docx
@@ -1,6 +1,6 @@
 
 <file path=word/document.xml><?xml version="1.0" encoding="utf-8"?>
-<w:document xmlns:ve="http://schemas.openxmlformats.org/markup-compatibility/2006" xmlns:o="urn:schemas-microsoft-com:office:office" xmlns:r="http://schemas.openxmlformats.org/officeDocument/2006/relationships" xmlns:m="http://schemas.openxmlformats.org/officeDocument/2006/math" xmlns:v="urn:schemas-microsoft-com:vml" xmlns:wp="http://schemas.openxmlformats.org/drawingml/2006/wordprocessingDrawing" xmlns:w10="urn:schemas-microsoft-com:office:word" xmlns:w="http://schemas.openxmlformats.org/wordprocessingml/2006/main" xmlns:wne="http://schemas.microsoft.com/office/word/2006/wordml">
+<w:document xmlns:wpc="http://schemas.microsoft.com/office/word/2010/wordprocessingCanvas" xmlns:mc="http://schemas.openxmlformats.org/markup-compatibility/2006" xmlns:o="urn:schemas-microsoft-com:office:office" xmlns:r="http://schemas.openxmlformats.org/officeDocument/2006/relationships" xmlns:m="http://schemas.openxmlformats.org/officeDocument/2006/math" xmlns:v="urn:schemas-microsoft-com:vml" xmlns:wp14="http://schemas.microsoft.com/office/word/2010/wordprocessingDrawing" xmlns:wp="http://schemas.openxmlformats.org/drawingml/2006/wordprocessingDrawing" xmlns:w10="urn:schemas-microsoft-com:office:word" xmlns:w="http://schemas.openxmlformats.org/wordprocessingml/2006/main" xmlns:w14="http://schemas.microsoft.com/office/word/2010/wordml" xmlns:wpg="http://schemas.microsoft.com/office/word/2010/wordprocessingGroup" xmlns:wpi="http://schemas.microsoft.com/office/word/2010/wordprocessingInk" xmlns:wne="http://schemas.microsoft.com/office/word/2006/wordml" xmlns:wps="http://schemas.microsoft.com/office/word/2010/wordprocessingShape" mc:Ignorable="w14 wp14">
   <w:body>
     <w:p>
       <w:pPr>
@@ -32,6 +32,9 @@
     <w:p>
       <w:pPr>
         <w:pStyle w:val="a5"/>
+        <w:rPr>
+          <w:lang w:val="ru-RU"/>
+        </w:rPr>
       </w:pPr>
       <w:r>
         <w:t xml:space="preserve">Після завантаження буде відображено головне вікно програми. Спершу </w:t>
@@ -45,23 +48,27 @@
         </w:rPr>
         <w:t> </w:t>
       </w:r>
-      <w:fldSimple w:instr=" REF fig_sw3d_main \h  \* MERGEFORMAT ">
-        <w:r>
-          <w:rPr>
-            <w:noProof/>
-          </w:rPr>
-          <w:t>3</w:t>
-        </w:r>
-        <w:r>
-          <w:t>.</w:t>
-        </w:r>
-        <w:r>
-          <w:rPr>
-            <w:noProof/>
-          </w:rPr>
-          <w:t>7</w:t>
-        </w:r>
-      </w:fldSimple>
+      <w:r>
+        <w:fldChar w:fldCharType="begin"/>
+      </w:r>
+      <w:r>
+        <w:instrText xml:space="preserve"> REF fig_sw3d_main \h  \* MERGEFORMAT </w:instrText>
+      </w:r>
+      <w:r>
+        <w:fldChar w:fldCharType="separate"/>
+      </w:r>
+      <w:r>
+        <w:rPr>
+          <w:noProof/>
+        </w:rPr>
+        <w:t>3</w:t>
+      </w:r>
+      <w:r>
+        <w:t>.7</w:t>
+      </w:r>
+      <w:r>
+        <w:fldChar w:fldCharType="end"/>
+      </w:r>
       <w:r>
         <w:t>, показано</w:t>
       </w:r>
@@ -79,10 +86,10 @@
           <w:lang w:val="ru-RU"/>
         </w:rPr>
         <w:drawing>
-          <wp:inline distT="0" distB="0" distL="0" distR="0">
-            <wp:extent cx="5508305" cy="4350058"/>
-            <wp:effectExtent l="19050" t="0" r="0" b="0"/>
-            <wp:docPr id="26" name="Рисунок 2"/>
+          <wp:inline distT="0" distB="0" distL="0" distR="0" wp14:anchorId="47B8B174" wp14:editId="137C974B">
+            <wp:extent cx="5514975" cy="4355325"/>
+            <wp:effectExtent l="0" t="0" r="0" b="0"/>
+            <wp:docPr id="1" name="Рисунок 1"/>
             <wp:cNvGraphicFramePr>
               <a:graphicFrameLocks xmlns:a="http://schemas.openxmlformats.org/drawingml/2006/main" noChangeAspect="1"/>
             </wp:cNvGraphicFramePr>
@@ -90,16 +97,16 @@
               <a:graphicData uri="http://schemas.openxmlformats.org/drawingml/2006/picture">
                 <pic:pic xmlns:pic="http://schemas.openxmlformats.org/drawingml/2006/picture">
                   <pic:nvPicPr>
-                    <pic:cNvPr id="0" name="Picture 2"/>
+                    <pic:cNvPr id="0" name="Picture 1"/>
                     <pic:cNvPicPr>
                       <a:picLocks noChangeAspect="1" noChangeArrowheads="1"/>
                     </pic:cNvPicPr>
                   </pic:nvPicPr>
                   <pic:blipFill>
-                    <a:blip r:embed="rId6" cstate="print">
+                    <a:blip r:embed="rId7">
                       <a:extLst>
                         <a:ext uri="{28A0092B-C50C-407E-A947-70E740481C1C}">
-                          <a14:useLocalDpi xmlns="" xmlns:wpc="http://schemas.microsoft.com/office/word/2010/wordprocessingCanvas" xmlns:mc="http://schemas.openxmlformats.org/markup-compatibility/2006" xmlns:o="urn:schemas-microsoft-com:office:office" xmlns:v="urn:schemas-microsoft-com:vml" xmlns:wp14="http://schemas.microsoft.com/office/word/2010/wordprocessingDrawing" xmlns:w10="urn:schemas-microsoft-com:office:word" xmlns:w="http://schemas.openxmlformats.org/wordprocessingml/2006/main" xmlns:w14="http://schemas.microsoft.com/office/word/2010/wordml" xmlns:wpg="http://schemas.microsoft.com/office/word/2010/wordprocessingGroup" xmlns:wpi="http://schemas.microsoft.com/office/word/2010/wordprocessingInk" xmlns:wps="http://schemas.microsoft.com/office/word/2010/wordprocessingShape" xmlns:a14="http://schemas.microsoft.com/office/drawing/2010/main" val="0"/>
+                          <a14:useLocalDpi xmlns:a14="http://schemas.microsoft.com/office/drawing/2010/main" val="0"/>
                         </a:ext>
                       </a:extLst>
                     </a:blip>
@@ -111,7 +118,7 @@
                   <pic:spPr bwMode="auto">
                     <a:xfrm>
                       <a:off x="0" y="0"/>
-                      <a:ext cx="5511912" cy="4352906"/>
+                      <a:ext cx="5514975" cy="4355325"/>
                     </a:xfrm>
                     <a:prstGeom prst="rect">
                       <a:avLst/>
@@ -155,14 +162,27 @@
       <w:r>
         <w:t>.</w:t>
       </w:r>
-      <w:fldSimple w:instr=" SEQ Рисунок \* ARABIC \s 2 ">
-        <w:r>
-          <w:rPr>
-            <w:noProof/>
-          </w:rPr>
-          <w:t>7</w:t>
-        </w:r>
-      </w:fldSimple>
+      <w:r>
+        <w:fldChar w:fldCharType="begin"/>
+      </w:r>
+      <w:r>
+        <w:instrText xml:space="preserve"> SEQ Рисунок \* ARABIC \s 2 </w:instrText>
+      </w:r>
+      <w:r>
+        <w:fldChar w:fldCharType="separate"/>
+      </w:r>
+      <w:r>
+        <w:rPr>
+          <w:noProof/>
+        </w:rPr>
+        <w:t>7</w:t>
+      </w:r>
+      <w:r>
+        <w:rPr>
+          <w:noProof/>
+        </w:rPr>
+        <w:fldChar w:fldCharType="end"/>
+      </w:r>
       <w:bookmarkEnd w:id="1"/>
       <w:r>
         <w:t xml:space="preserve"> — Головне вікно програми</w:t>
@@ -213,23 +233,27 @@
       <w:r>
         <w:t>вікна (рис </w:t>
       </w:r>
-      <w:fldSimple w:instr=" REF fig_sw3d_main \h  \* MERGEFORMAT ">
-        <w:r>
-          <w:rPr>
-            <w:noProof/>
-          </w:rPr>
-          <w:t>3</w:t>
-        </w:r>
-        <w:r>
-          <w:t>.</w:t>
-        </w:r>
-        <w:r>
-          <w:rPr>
-            <w:noProof/>
-          </w:rPr>
-          <w:t>7</w:t>
-        </w:r>
-      </w:fldSimple>
+      <w:r>
+        <w:fldChar w:fldCharType="begin"/>
+      </w:r>
+      <w:r>
+        <w:instrText xml:space="preserve"> REF fig_sw3d_main \h  \* MERGEFORMAT </w:instrText>
+      </w:r>
+      <w:r>
+        <w:fldChar w:fldCharType="separate"/>
+      </w:r>
+      <w:r>
+        <w:rPr>
+          <w:noProof/>
+        </w:rPr>
+        <w:t>3</w:t>
+      </w:r>
+      <w:r>
+        <w:t>.7</w:t>
+      </w:r>
+      <w:r>
+        <w:fldChar w:fldCharType="end"/>
+      </w:r>
       <w:r>
         <w:t>) та має</w:t>
       </w:r>
@@ -296,10 +320,10 @@
                     </pic:cNvPicPr>
                   </pic:nvPicPr>
                   <pic:blipFill>
-                    <a:blip r:embed="rId7" cstate="print">
+                    <a:blip r:embed="rId8" cstate="print">
                       <a:extLst>
                         <a:ext uri="{28A0092B-C50C-407E-A947-70E740481C1C}">
-                          <a14:useLocalDpi xmlns="" xmlns:wpc="http://schemas.microsoft.com/office/word/2010/wordprocessingCanvas" xmlns:mc="http://schemas.openxmlformats.org/markup-compatibility/2006" xmlns:o="urn:schemas-microsoft-com:office:office" xmlns:v="urn:schemas-microsoft-com:vml" xmlns:wp14="http://schemas.microsoft.com/office/word/2010/wordprocessingDrawing" xmlns:w10="urn:schemas-microsoft-com:office:word" xmlns:w="http://schemas.openxmlformats.org/wordprocessingml/2006/main" xmlns:w14="http://schemas.microsoft.com/office/word/2010/wordml" xmlns:wpg="http://schemas.microsoft.com/office/word/2010/wordprocessingGroup" xmlns:wpi="http://schemas.microsoft.com/office/word/2010/wordprocessingInk" xmlns:wps="http://schemas.microsoft.com/office/word/2010/wordprocessingShape" xmlns:a14="http://schemas.microsoft.com/office/drawing/2010/main" val="0"/>
+                          <a14:useLocalDpi xmlns:a14="http://schemas.microsoft.com/office/drawing/2010/main" val="0"/>
                         </a:ext>
                       </a:extLst>
                     </a:blip>
@@ -355,14 +379,27 @@
       <w:r>
         <w:t>.</w:t>
       </w:r>
-      <w:fldSimple w:instr=" SEQ Рисунок \* ARABIC \s 2 ">
-        <w:r>
-          <w:rPr>
-            <w:noProof/>
-          </w:rPr>
-          <w:t>8</w:t>
-        </w:r>
-      </w:fldSimple>
+      <w:r>
+        <w:fldChar w:fldCharType="begin"/>
+      </w:r>
+      <w:r>
+        <w:instrText xml:space="preserve"> SEQ Рисунок \* ARABIC \s 2 </w:instrText>
+      </w:r>
+      <w:r>
+        <w:fldChar w:fldCharType="separate"/>
+      </w:r>
+      <w:r>
+        <w:rPr>
+          <w:noProof/>
+        </w:rPr>
+        <w:t>8</w:t>
+      </w:r>
+      <w:r>
+        <w:rPr>
+          <w:noProof/>
+        </w:rPr>
+        <w:fldChar w:fldCharType="end"/>
+      </w:r>
       <w:bookmarkEnd w:id="2"/>
       <w:r>
         <w:t xml:space="preserve"> — Діалог роботи з приладом</w:t>
@@ -408,23 +445,27 @@
         </w:rPr>
         <w:t> </w:t>
       </w:r>
-      <w:fldSimple w:instr=" REF fig_sw3d_open_device \h  \* MERGEFORMAT ">
-        <w:r>
-          <w:rPr>
-            <w:noProof/>
-          </w:rPr>
-          <w:t>3</w:t>
-        </w:r>
-        <w:r>
-          <w:t>.</w:t>
-        </w:r>
-        <w:r>
-          <w:rPr>
-            <w:noProof/>
-          </w:rPr>
-          <w:t>8</w:t>
-        </w:r>
-      </w:fldSimple>
+      <w:r>
+        <w:fldChar w:fldCharType="begin"/>
+      </w:r>
+      <w:r>
+        <w:instrText xml:space="preserve"> REF fig_sw3d_open_device \h  \* MERGEFORMAT </w:instrText>
+      </w:r>
+      <w:r>
+        <w:fldChar w:fldCharType="separate"/>
+      </w:r>
+      <w:r>
+        <w:rPr>
+          <w:noProof/>
+        </w:rPr>
+        <w:t>3</w:t>
+      </w:r>
+      <w:r>
+        <w:t>.8</w:t>
+      </w:r>
+      <w:r>
+        <w:fldChar w:fldCharType="end"/>
+      </w:r>
       <w:r>
         <w:rPr>
           <w:noProof/>
@@ -474,10 +515,10 @@
                     </pic:cNvPicPr>
                   </pic:nvPicPr>
                   <pic:blipFill>
-                    <a:blip r:embed="rId8" cstate="print">
+                    <a:blip r:embed="rId9" cstate="print">
                       <a:extLst>
                         <a:ext uri="{28A0092B-C50C-407E-A947-70E740481C1C}">
-                          <a14:useLocalDpi xmlns="" xmlns:wpc="http://schemas.microsoft.com/office/word/2010/wordprocessingCanvas" xmlns:mc="http://schemas.openxmlformats.org/markup-compatibility/2006" xmlns:o="urn:schemas-microsoft-com:office:office" xmlns:v="urn:schemas-microsoft-com:vml" xmlns:wp14="http://schemas.microsoft.com/office/word/2010/wordprocessingDrawing" xmlns:w10="urn:schemas-microsoft-com:office:word" xmlns:w="http://schemas.openxmlformats.org/wordprocessingml/2006/main" xmlns:w14="http://schemas.microsoft.com/office/word/2010/wordml" xmlns:wpg="http://schemas.microsoft.com/office/word/2010/wordprocessingGroup" xmlns:wpi="http://schemas.microsoft.com/office/word/2010/wordprocessingInk" xmlns:wps="http://schemas.microsoft.com/office/word/2010/wordprocessingShape" xmlns:a14="http://schemas.microsoft.com/office/drawing/2010/main" val="0"/>
+                          <a14:useLocalDpi xmlns:a14="http://schemas.microsoft.com/office/drawing/2010/main" val="0"/>
                         </a:ext>
                       </a:extLst>
                     </a:blip>
@@ -505,11 +546,13 @@
           </wp:inline>
         </w:drawing>
       </w:r>
+      <w:bookmarkStart w:id="3" w:name="_GoBack"/>
+      <w:bookmarkEnd w:id="3"/>
       <w:r>
         <w:br/>
         <w:t xml:space="preserve">Рисунок </w:t>
       </w:r>
-      <w:bookmarkStart w:id="3" w:name="fig_sw3d_open_file"/>
+      <w:bookmarkStart w:id="4" w:name="fig_sw3d_open_file"/>
       <w:r>
         <w:fldChar w:fldCharType="begin"/>
       </w:r>
@@ -531,15 +574,28 @@
       <w:r>
         <w:t>.</w:t>
       </w:r>
-      <w:fldSimple w:instr=" SEQ Рисунок \* ARABIC \s 2 ">
-        <w:r>
-          <w:rPr>
-            <w:noProof/>
-          </w:rPr>
-          <w:t>9</w:t>
-        </w:r>
-      </w:fldSimple>
-      <w:bookmarkEnd w:id="3"/>
+      <w:r>
+        <w:fldChar w:fldCharType="begin"/>
+      </w:r>
+      <w:r>
+        <w:instrText xml:space="preserve"> SEQ Рисунок \* ARABIC \s 2 </w:instrText>
+      </w:r>
+      <w:r>
+        <w:fldChar w:fldCharType="separate"/>
+      </w:r>
+      <w:r>
+        <w:rPr>
+          <w:noProof/>
+        </w:rPr>
+        <w:t>9</w:t>
+      </w:r>
+      <w:r>
+        <w:rPr>
+          <w:noProof/>
+        </w:rPr>
+        <w:fldChar w:fldCharType="end"/>
+      </w:r>
+      <w:bookmarkEnd w:id="4"/>
       <w:r>
         <w:t xml:space="preserve"> — Діалог відкриття файлу</w:t>
       </w:r>
@@ -577,23 +633,27 @@
         </w:rPr>
         <w:t> </w:t>
       </w:r>
-      <w:fldSimple w:instr=" REF fig_sw3d_open_file \h  \* MERGEFORMAT ">
-        <w:r>
-          <w:rPr>
-            <w:noProof/>
-          </w:rPr>
-          <w:t>3</w:t>
-        </w:r>
-        <w:r>
-          <w:t>.</w:t>
-        </w:r>
-        <w:r>
-          <w:rPr>
-            <w:noProof/>
-          </w:rPr>
-          <w:t>9</w:t>
-        </w:r>
-      </w:fldSimple>
+      <w:r>
+        <w:fldChar w:fldCharType="begin"/>
+      </w:r>
+      <w:r>
+        <w:instrText xml:space="preserve"> REF fig_sw3d_open_file \h  \* MERGEFORMAT </w:instrText>
+      </w:r>
+      <w:r>
+        <w:fldChar w:fldCharType="separate"/>
+      </w:r>
+      <w:r>
+        <w:rPr>
+          <w:noProof/>
+        </w:rPr>
+        <w:t>3</w:t>
+      </w:r>
+      <w:r>
+        <w:t>.9</w:t>
+      </w:r>
+      <w:r>
+        <w:fldChar w:fldCharType="end"/>
+      </w:r>
       <w:r>
         <w:t>). Для цього потрібно відкрити меню завантаження та перейти на вкладку «Файл</w:t>
       </w:r>
@@ -628,10 +688,10 @@
                     </pic:cNvPicPr>
                   </pic:nvPicPr>
                   <pic:blipFill>
-                    <a:blip r:embed="rId9" cstate="print">
+                    <a:blip r:embed="rId10" cstate="print">
                       <a:extLst>
                         <a:ext uri="{28A0092B-C50C-407E-A947-70E740481C1C}">
-                          <a14:useLocalDpi xmlns="" xmlns:wpc="http://schemas.microsoft.com/office/word/2010/wordprocessingCanvas" xmlns:mc="http://schemas.openxmlformats.org/markup-compatibility/2006" xmlns:o="urn:schemas-microsoft-com:office:office" xmlns:v="urn:schemas-microsoft-com:vml" xmlns:wp14="http://schemas.microsoft.com/office/word/2010/wordprocessingDrawing" xmlns:w10="urn:schemas-microsoft-com:office:word" xmlns:w="http://schemas.openxmlformats.org/wordprocessingml/2006/main" xmlns:w14="http://schemas.microsoft.com/office/word/2010/wordml" xmlns:wpg="http://schemas.microsoft.com/office/word/2010/wordprocessingGroup" xmlns:wpi="http://schemas.microsoft.com/office/word/2010/wordprocessingInk" xmlns:wps="http://schemas.microsoft.com/office/word/2010/wordprocessingShape" xmlns:a14="http://schemas.microsoft.com/office/drawing/2010/main" val="0"/>
+                          <a14:useLocalDpi xmlns:a14="http://schemas.microsoft.com/office/drawing/2010/main" val="0"/>
                         </a:ext>
                       </a:extLst>
                     </a:blip>
@@ -663,7 +723,7 @@
         <w:br/>
         <w:t xml:space="preserve">Рисунок </w:t>
       </w:r>
-      <w:bookmarkStart w:id="4" w:name="fig_sw3d_err"/>
+      <w:bookmarkStart w:id="5" w:name="fig_sw3d_err"/>
       <w:r>
         <w:fldChar w:fldCharType="begin"/>
       </w:r>
@@ -685,15 +745,28 @@
       <w:r>
         <w:t>.</w:t>
       </w:r>
-      <w:fldSimple w:instr=" SEQ Рисунок \* ARABIC \s 2 ">
-        <w:r>
-          <w:rPr>
-            <w:noProof/>
-          </w:rPr>
-          <w:t>10</w:t>
-        </w:r>
-      </w:fldSimple>
-      <w:bookmarkEnd w:id="4"/>
+      <w:r>
+        <w:fldChar w:fldCharType="begin"/>
+      </w:r>
+      <w:r>
+        <w:instrText xml:space="preserve"> SEQ Рисунок \* ARABIC \s 2 </w:instrText>
+      </w:r>
+      <w:r>
+        <w:fldChar w:fldCharType="separate"/>
+      </w:r>
+      <w:r>
+        <w:rPr>
+          <w:noProof/>
+        </w:rPr>
+        <w:t>10</w:t>
+      </w:r>
+      <w:r>
+        <w:rPr>
+          <w:noProof/>
+        </w:rPr>
+        <w:fldChar w:fldCharType="end"/>
+      </w:r>
+      <w:bookmarkEnd w:id="5"/>
       <w:r>
         <w:t xml:space="preserve"> — Повідомлення про помилку</w:t>
       </w:r>
@@ -720,23 +793,30 @@
       <w:r>
         <w:t>файлу (рис </w:t>
       </w:r>
-      <w:fldSimple w:instr=" REF fig_sw3d_open_file \h  \* MERGEFORMAT ">
-        <w:r>
-          <w:rPr>
-            <w:noProof/>
-          </w:rPr>
-          <w:t>3</w:t>
-        </w:r>
-        <w:r>
-          <w:t>.</w:t>
-        </w:r>
-        <w:r>
-          <w:rPr>
-            <w:noProof/>
-          </w:rPr>
-          <w:t>9</w:t>
-        </w:r>
-      </w:fldSimple>
+      <w:r>
+        <w:fldChar w:fldCharType="begin"/>
+      </w:r>
+      <w:r>
+        <w:instrText xml:space="preserve"> REF</w:instrText>
+      </w:r>
+      <w:r>
+        <w:instrText xml:space="preserve"> fig_sw3d_open_file \h  \* MERGEFORMAT </w:instrText>
+      </w:r>
+      <w:r>
+        <w:fldChar w:fldCharType="separate"/>
+      </w:r>
+      <w:r>
+        <w:rPr>
+          <w:noProof/>
+        </w:rPr>
+        <w:t>3</w:t>
+      </w:r>
+      <w:r>
+        <w:t>.9</w:t>
+      </w:r>
+      <w:r>
+        <w:fldChar w:fldCharType="end"/>
+      </w:r>
       <w:r>
         <w:t>), крім</w:t>
       </w:r>
@@ -779,10 +859,10 @@
                     </pic:cNvPicPr>
                   </pic:nvPicPr>
                   <pic:blipFill>
-                    <a:blip r:embed="rId10" cstate="print">
+                    <a:blip r:embed="rId11" cstate="print">
                       <a:extLst>
                         <a:ext uri="{28A0092B-C50C-407E-A947-70E740481C1C}">
-                          <a14:useLocalDpi xmlns="" xmlns:wpc="http://schemas.microsoft.com/office/word/2010/wordprocessingCanvas" xmlns:mc="http://schemas.openxmlformats.org/markup-compatibility/2006" xmlns:o="urn:schemas-microsoft-com:office:office" xmlns:v="urn:schemas-microsoft-com:vml" xmlns:wp14="http://schemas.microsoft.com/office/word/2010/wordprocessingDrawing" xmlns:w10="urn:schemas-microsoft-com:office:word" xmlns:w="http://schemas.openxmlformats.org/wordprocessingml/2006/main" xmlns:w14="http://schemas.microsoft.com/office/word/2010/wordml" xmlns:wpg="http://schemas.microsoft.com/office/word/2010/wordprocessingGroup" xmlns:wpi="http://schemas.microsoft.com/office/word/2010/wordprocessingInk" xmlns:wps="http://schemas.microsoft.com/office/word/2010/wordprocessingShape" xmlns:a14="http://schemas.microsoft.com/office/drawing/2010/main" val="0"/>
+                          <a14:useLocalDpi xmlns:a14="http://schemas.microsoft.com/office/drawing/2010/main" val="0"/>
                         </a:ext>
                       </a:extLst>
                     </a:blip>
@@ -814,7 +894,7 @@
         <w:br/>
         <w:t xml:space="preserve">Рисунок </w:t>
       </w:r>
-      <w:bookmarkStart w:id="5" w:name="fig_sw3d_marker"/>
+      <w:bookmarkStart w:id="6" w:name="fig_sw3d_marker"/>
       <w:r>
         <w:fldChar w:fldCharType="begin"/>
       </w:r>
@@ -836,15 +916,28 @@
       <w:r>
         <w:t>.</w:t>
       </w:r>
-      <w:fldSimple w:instr=" SEQ Рисунок \* ARABIC \s 2 ">
-        <w:r>
-          <w:rPr>
-            <w:noProof/>
-          </w:rPr>
-          <w:t>11</w:t>
-        </w:r>
-      </w:fldSimple>
-      <w:bookmarkEnd w:id="5"/>
+      <w:r>
+        <w:fldChar w:fldCharType="begin"/>
+      </w:r>
+      <w:r>
+        <w:instrText xml:space="preserve"> SEQ Рисунок \* ARABIC \s 2 </w:instrText>
+      </w:r>
+      <w:r>
+        <w:fldChar w:fldCharType="separate"/>
+      </w:r>
+      <w:r>
+        <w:rPr>
+          <w:noProof/>
+        </w:rPr>
+        <w:t>11</w:t>
+      </w:r>
+      <w:r>
+        <w:rPr>
+          <w:noProof/>
+        </w:rPr>
+        <w:fldChar w:fldCharType="end"/>
+      </w:r>
+      <w:bookmarkEnd w:id="6"/>
       <w:r>
         <w:t xml:space="preserve"> — Режим маркера</w:t>
       </w:r>
@@ -862,9 +955,11 @@
         </w:rPr>
         <w:t xml:space="preserve"> (</w:t>
       </w:r>
+      <w:proofErr w:type="spellStart"/>
       <w:r>
         <w:t>рис </w:t>
       </w:r>
+      <w:proofErr w:type="spellEnd"/>
       <w:r>
         <w:fldChar w:fldCharType="begin"/>
       </w:r>
@@ -913,23 +1008,33 @@
       <w:r>
         <w:t>Третій пункт головного меню вмикає або вимикає режим маркера (рис </w:t>
       </w:r>
-      <w:fldSimple w:instr=" REF fig_sw3d_marker \h  \* MERGEFORMAT ">
-        <w:r>
-          <w:rPr>
-            <w:noProof/>
-          </w:rPr>
-          <w:t>3</w:t>
-        </w:r>
-        <w:r>
-          <w:t>.</w:t>
-        </w:r>
-        <w:r>
-          <w:rPr>
-            <w:noProof/>
-          </w:rPr>
-          <w:t>11</w:t>
-        </w:r>
-      </w:fldSimple>
+      <w:r>
+        <w:fldChar w:fldCharType="begin"/>
+      </w:r>
+      <w:r>
+        <w:instrText xml:space="preserve"> REF fig_sw3d_marker \h  \* MERGEFORMAT </w:instrText>
+      </w:r>
+      <w:r>
+        <w:fldChar w:fldCharType="separate"/>
+      </w:r>
+      <w:r>
+        <w:rPr>
+          <w:noProof/>
+        </w:rPr>
+        <w:t>3</w:t>
+      </w:r>
+      <w:r>
+        <w:t>.</w:t>
+      </w:r>
+      <w:r>
+        <w:rPr>
+          <w:noProof/>
+        </w:rPr>
+        <w:t>11</w:t>
+      </w:r>
+      <w:r>
+        <w:fldChar w:fldCharType="end"/>
+      </w:r>
       <w:r>
         <w:t>). Цей режим дозволяє відслідковувати значення параметрів (струм бази, напругу</w:t>
       </w:r>
@@ -979,7 +1084,7 @@
 </file>
 
 <file path=word/numbering.xml><?xml version="1.0" encoding="utf-8"?>
-<w:numbering xmlns:ve="http://schemas.openxmlformats.org/markup-compatibility/2006" xmlns:o="urn:schemas-microsoft-com:office:office" xmlns:r="http://schemas.openxmlformats.org/officeDocument/2006/relationships" xmlns:m="http://schemas.openxmlformats.org/officeDocument/2006/math" xmlns:v="urn:schemas-microsoft-com:vml" xmlns:wp="http://schemas.openxmlformats.org/drawingml/2006/wordprocessingDrawing" xmlns:w10="urn:schemas-microsoft-com:office:word" xmlns:w="http://schemas.openxmlformats.org/wordprocessingml/2006/main" xmlns:wne="http://schemas.microsoft.com/office/word/2006/wordml">
+<w:numbering xmlns:wpc="http://schemas.microsoft.com/office/word/2010/wordprocessingCanvas" xmlns:mc="http://schemas.openxmlformats.org/markup-compatibility/2006" xmlns:o="urn:schemas-microsoft-com:office:office" xmlns:r="http://schemas.openxmlformats.org/officeDocument/2006/relationships" xmlns:m="http://schemas.openxmlformats.org/officeDocument/2006/math" xmlns:v="urn:schemas-microsoft-com:vml" xmlns:wp14="http://schemas.microsoft.com/office/word/2010/wordprocessingDrawing" xmlns:wp="http://schemas.openxmlformats.org/drawingml/2006/wordprocessingDrawing" xmlns:w10="urn:schemas-microsoft-com:office:word" xmlns:w="http://schemas.openxmlformats.org/wordprocessingml/2006/main" xmlns:w14="http://schemas.microsoft.com/office/word/2010/wordml" xmlns:wpg="http://schemas.microsoft.com/office/word/2010/wordprocessingGroup" xmlns:wpi="http://schemas.microsoft.com/office/word/2010/wordprocessingInk" xmlns:wne="http://schemas.microsoft.com/office/word/2006/wordml" xmlns:wps="http://schemas.microsoft.com/office/word/2010/wordprocessingShape" mc:Ignorable="w14 wp14">
   <w:abstractNum w:abstractNumId="0">
     <w:nsid w:val="16B25F9A"/>
     <w:multiLevelType w:val="multilevel"/>
@@ -1343,7 +1448,7 @@
 </file>
 
 <file path=word/styles.xml><?xml version="1.0" encoding="utf-8"?>
-<w:styles xmlns:r="http://schemas.openxmlformats.org/officeDocument/2006/relationships" xmlns:w="http://schemas.openxmlformats.org/wordprocessingml/2006/main">
+<w:styles xmlns:mc="http://schemas.openxmlformats.org/markup-compatibility/2006" xmlns:r="http://schemas.openxmlformats.org/officeDocument/2006/relationships" xmlns:w="http://schemas.openxmlformats.org/wordprocessingml/2006/main" xmlns:w14="http://schemas.microsoft.com/office/word/2010/wordml" mc:Ignorable="w14">
   <w:docDefaults>
     <w:rPrDefault>
       <w:rPr>
@@ -1596,7 +1701,6 @@
     <w:uiPriority w:val="99"/>
     <w:semiHidden/>
     <w:unhideWhenUsed/>
-    <w:qFormat/>
     <w:tblPr>
       <w:tblInd w:w="0" w:type="dxa"/>
       <w:tblCellMar>
@@ -1685,6 +1789,7 @@
   </w:style>
   <w:style w:type="character" w:customStyle="1" w:styleId="20">
     <w:name w:val="Заголовок 2 Знак"/>
+    <w:aliases w:val="!Заголовок 2 Знак"/>
     <w:basedOn w:val="a2"/>
     <w:link w:val="2"/>
     <w:rsid w:val="005247A7"/>
@@ -1713,6 +1818,7 @@
   </w:style>
   <w:style w:type="character" w:customStyle="1" w:styleId="40">
     <w:name w:val="Заголовок 4 Знак"/>
+    <w:aliases w:val="!Заголовок 4 Знак"/>
     <w:basedOn w:val="a2"/>
     <w:link w:val="4"/>
     <w:rsid w:val="005247A7"/>
@@ -1747,6 +1853,12 @@
     <w:basedOn w:val="a6"/>
     <w:link w:val="a0"/>
     <w:rsid w:val="005247A7"/>
+    <w:rPr>
+      <w:rFonts w:ascii="Times New Roman" w:eastAsia="Times New Roman" w:hAnsi="Times New Roman" w:cs="Times New Roman"/>
+      <w:sz w:val="28"/>
+      <w:szCs w:val="28"/>
+      <w:lang w:val="uk-UA" w:eastAsia="ru-RU"/>
+    </w:rPr>
   </w:style>
   <w:style w:type="paragraph" w:customStyle="1" w:styleId="ab">
     <w:name w:val="!Рисунок"/>
@@ -1955,17 +2067,17 @@
     <w:lsdException w:name="Bibliography" w:uiPriority="37"/>
     <w:lsdException w:name="TOC Heading" w:uiPriority="39" w:qFormat="1"/>
   </w:latentStyles>
-  <w:style w:type="paragraph" w:default="1" w:styleId="a">
+  <w:style w:type="paragraph" w:default="1" w:styleId="a1">
     <w:name w:val="Normal"/>
     <w:qFormat/>
   </w:style>
-  <w:style w:type="character" w:default="1" w:styleId="a0">
+  <w:style w:type="character" w:default="1" w:styleId="a2">
     <w:name w:val="Default Paragraph Font"/>
     <w:uiPriority w:val="1"/>
     <w:semiHidden/>
     <w:unhideWhenUsed/>
   </w:style>
-  <w:style w:type="table" w:default="1" w:styleId="a1">
+  <w:style w:type="table" w:default="1" w:styleId="a3">
     <w:name w:val="Normal Table"/>
     <w:uiPriority w:val="99"/>
     <w:semiHidden/>
@@ -1980,7 +2092,7 @@
       </w:tblCellMar>
     </w:tblPr>
   </w:style>
-  <w:style w:type="numbering" w:default="1" w:styleId="a2">
+  <w:style w:type="numbering" w:default="1" w:styleId="a4">
     <w:name w:val="No List"/>
     <w:uiPriority w:val="99"/>
     <w:semiHidden/>
@@ -2277,7 +2389,7 @@
 </file>
 
 <file path=customXml/itemProps1.xml><?xml version="1.0" encoding="utf-8"?>
-<ds:datastoreItem xmlns:ds="http://schemas.openxmlformats.org/officeDocument/2006/customXml" ds:itemID="{1ED43FF3-3174-48BB-A84E-E5042591BB4B}">
+<ds:datastoreItem xmlns:ds="http://schemas.openxmlformats.org/officeDocument/2006/customXml" ds:itemID="{0B04253E-F16D-4947-9E46-7A5543F03847}">
   <ds:schemaRefs>
     <ds:schemaRef ds:uri="http://schemas.openxmlformats.org/officeDocument/2006/bibliography"/>
   </ds:schemaRefs>
